--- a/Enunciado/Taller 3.docx
+++ b/Enunciado/Taller 3.docx
@@ -307,44 +307,68 @@
               </m:r>
             </m:sub>
           </m:sSub>
-          <m:r>
-            <w:rPr>
-              <w:rFonts w:ascii="Cambria Math" w:hAnsi="Cambria Math" w:cs="Times New Roman"/>
-              <w:sz w:val="24"/>
-              <w:szCs w:val="24"/>
-            </w:rPr>
-            <m:t>D_sol</m:t>
-          </m:r>
-          <m:sSub>
-            <m:sSubPr>
-              <m:ctrlPr>
-                <w:rPr>
-                  <w:rFonts w:ascii="Cambria Math" w:hAnsi="Cambria Math" w:cs="Times New Roman"/>
-                  <w:i/>
-                  <w:sz w:val="24"/>
-                  <w:szCs w:val="24"/>
-                </w:rPr>
-              </m:ctrlPr>
-            </m:sSubPr>
-            <m:e>
-              <m:r>
-                <w:rPr>
-                  <w:rFonts w:ascii="Cambria Math" w:hAnsi="Cambria Math" w:cs="Times New Roman"/>
-                  <w:sz w:val="24"/>
-                  <w:szCs w:val="24"/>
-                </w:rPr>
-                <m:t>a</m:t>
-              </m:r>
-            </m:e>
-            <m:sub>
-              <m:r>
-                <w:rPr>
-                  <w:rFonts w:ascii="Cambria Math" w:hAnsi="Cambria Math" w:cs="Times New Roman"/>
-                  <w:sz w:val="24"/>
-                  <w:szCs w:val="24"/>
-                </w:rPr>
-                <m:t>i</m:t>
-              </m:r>
+          <m:sSub>
+            <m:sSubPr>
+              <m:ctrlPr>
+                <w:rPr>
+                  <w:rFonts w:ascii="Cambria Math" w:hAnsi="Cambria Math" w:cs="Times New Roman"/>
+                  <w:i/>
+                  <w:sz w:val="24"/>
+                  <w:szCs w:val="24"/>
+                </w:rPr>
+              </m:ctrlPr>
+            </m:sSubPr>
+            <m:e>
+              <m:r>
+                <w:rPr>
+                  <w:rFonts w:ascii="Cambria Math" w:hAnsi="Cambria Math" w:cs="Times New Roman"/>
+                  <w:sz w:val="24"/>
+                  <w:szCs w:val="24"/>
+                </w:rPr>
+                <m:t>D</m:t>
+              </m:r>
+            </m:e>
+            <m:sub>
+              <m:r>
+                <w:rPr>
+                  <w:rFonts w:ascii="Cambria Math" w:hAnsi="Cambria Math" w:cs="Times New Roman"/>
+                  <w:sz w:val="24"/>
+                  <w:szCs w:val="24"/>
+                </w:rPr>
+                <m:t>sol</m:t>
+              </m:r>
+              <m:sSub>
+                <m:sSubPr>
+                  <m:ctrlPr>
+                    <w:rPr>
+                      <w:rFonts w:ascii="Cambria Math" w:hAnsi="Cambria Math" w:cs="Times New Roman"/>
+                      <w:i/>
+                      <w:sz w:val="24"/>
+                      <w:szCs w:val="24"/>
+                    </w:rPr>
+                  </m:ctrlPr>
+                </m:sSubPr>
+                <m:e>
+                  <m:r>
+                    <w:rPr>
+                      <w:rFonts w:ascii="Cambria Math" w:hAnsi="Cambria Math" w:cs="Times New Roman"/>
+                      <w:sz w:val="24"/>
+                      <w:szCs w:val="24"/>
+                    </w:rPr>
+                    <m:t>a</m:t>
+                  </m:r>
+                </m:e>
+                <m:sub>
+                  <m:r>
+                    <w:rPr>
+                      <w:rFonts w:ascii="Cambria Math" w:hAnsi="Cambria Math" w:cs="Times New Roman"/>
+                      <w:sz w:val="24"/>
+                      <w:szCs w:val="24"/>
+                    </w:rPr>
+                    <m:t>i</m:t>
+                  </m:r>
+                </m:sub>
+              </m:sSub>
             </m:sub>
           </m:sSub>
           <m:r>
@@ -435,44 +459,68 @@
             </w:rPr>
             <m:t>*</m:t>
           </m:r>
-          <m:r>
-            <w:rPr>
-              <w:rFonts w:ascii="Cambria Math" w:hAnsi="Cambria Math" w:cs="Times New Roman"/>
-              <w:sz w:val="24"/>
-              <w:szCs w:val="24"/>
-            </w:rPr>
-            <m:t>D_sol</m:t>
-          </m:r>
-          <m:sSub>
-            <m:sSubPr>
-              <m:ctrlPr>
-                <w:rPr>
-                  <w:rFonts w:ascii="Cambria Math" w:hAnsi="Cambria Math" w:cs="Times New Roman"/>
-                  <w:i/>
-                  <w:sz w:val="24"/>
-                  <w:szCs w:val="24"/>
-                </w:rPr>
-              </m:ctrlPr>
-            </m:sSubPr>
-            <m:e>
-              <m:r>
-                <w:rPr>
-                  <w:rFonts w:ascii="Cambria Math" w:hAnsi="Cambria Math" w:cs="Times New Roman"/>
-                  <w:sz w:val="24"/>
-                  <w:szCs w:val="24"/>
-                </w:rPr>
-                <m:t>a</m:t>
-              </m:r>
-            </m:e>
-            <m:sub>
-              <m:r>
-                <w:rPr>
-                  <w:rFonts w:ascii="Cambria Math" w:hAnsi="Cambria Math" w:cs="Times New Roman"/>
-                  <w:sz w:val="24"/>
-                  <w:szCs w:val="24"/>
-                </w:rPr>
-                <m:t>i</m:t>
-              </m:r>
+          <m:sSub>
+            <m:sSubPr>
+              <m:ctrlPr>
+                <w:rPr>
+                  <w:rFonts w:ascii="Cambria Math" w:hAnsi="Cambria Math" w:cs="Times New Roman"/>
+                  <w:i/>
+                  <w:sz w:val="24"/>
+                  <w:szCs w:val="24"/>
+                </w:rPr>
+              </m:ctrlPr>
+            </m:sSubPr>
+            <m:e>
+              <m:r>
+                <w:rPr>
+                  <w:rFonts w:ascii="Cambria Math" w:hAnsi="Cambria Math" w:cs="Times New Roman"/>
+                  <w:sz w:val="24"/>
+                  <w:szCs w:val="24"/>
+                </w:rPr>
+                <m:t>D</m:t>
+              </m:r>
+            </m:e>
+            <m:sub>
+              <m:r>
+                <w:rPr>
+                  <w:rFonts w:ascii="Cambria Math" w:hAnsi="Cambria Math" w:cs="Times New Roman"/>
+                  <w:sz w:val="24"/>
+                  <w:szCs w:val="24"/>
+                </w:rPr>
+                <m:t>sol</m:t>
+              </m:r>
+              <m:sSub>
+                <m:sSubPr>
+                  <m:ctrlPr>
+                    <w:rPr>
+                      <w:rFonts w:ascii="Cambria Math" w:hAnsi="Cambria Math" w:cs="Times New Roman"/>
+                      <w:i/>
+                      <w:sz w:val="24"/>
+                      <w:szCs w:val="24"/>
+                    </w:rPr>
+                  </m:ctrlPr>
+                </m:sSubPr>
+                <m:e>
+                  <m:r>
+                    <w:rPr>
+                      <w:rFonts w:ascii="Cambria Math" w:hAnsi="Cambria Math" w:cs="Times New Roman"/>
+                      <w:sz w:val="24"/>
+                      <w:szCs w:val="24"/>
+                    </w:rPr>
+                    <m:t>a</m:t>
+                  </m:r>
+                </m:e>
+                <m:sub>
+                  <m:r>
+                    <w:rPr>
+                      <w:rFonts w:ascii="Cambria Math" w:hAnsi="Cambria Math" w:cs="Times New Roman"/>
+                      <w:sz w:val="24"/>
+                      <w:szCs w:val="24"/>
+                    </w:rPr>
+                    <m:t>i</m:t>
+                  </m:r>
+                </m:sub>
+              </m:sSub>
             </m:sub>
           </m:sSub>
           <m:r>
@@ -794,44 +842,68 @@
               </m:r>
             </m:sub>
           </m:sSub>
-          <m:r>
-            <w:rPr>
-              <w:rFonts w:ascii="Cambria Math" w:hAnsi="Cambria Math" w:cs="Times New Roman"/>
-              <w:sz w:val="24"/>
-              <w:szCs w:val="24"/>
-            </w:rPr>
-            <m:t>D_parej</m:t>
-          </m:r>
-          <m:sSub>
-            <m:sSubPr>
-              <m:ctrlPr>
-                <w:rPr>
-                  <w:rFonts w:ascii="Cambria Math" w:hAnsi="Cambria Math" w:cs="Times New Roman"/>
-                  <w:i/>
-                  <w:sz w:val="24"/>
-                  <w:szCs w:val="24"/>
-                </w:rPr>
-              </m:ctrlPr>
-            </m:sSubPr>
-            <m:e>
-              <m:r>
-                <w:rPr>
-                  <w:rFonts w:ascii="Cambria Math" w:hAnsi="Cambria Math" w:cs="Times New Roman"/>
-                  <w:sz w:val="24"/>
-                  <w:szCs w:val="24"/>
-                </w:rPr>
-                <m:t>a</m:t>
-              </m:r>
-            </m:e>
-            <m:sub>
-              <m:r>
-                <w:rPr>
-                  <w:rFonts w:ascii="Cambria Math" w:hAnsi="Cambria Math" w:cs="Times New Roman"/>
-                  <w:sz w:val="24"/>
-                  <w:szCs w:val="24"/>
-                </w:rPr>
-                <m:t>i</m:t>
-              </m:r>
+          <m:sSub>
+            <m:sSubPr>
+              <m:ctrlPr>
+                <w:rPr>
+                  <w:rFonts w:ascii="Cambria Math" w:hAnsi="Cambria Math" w:cs="Times New Roman"/>
+                  <w:i/>
+                  <w:sz w:val="24"/>
+                  <w:szCs w:val="24"/>
+                </w:rPr>
+              </m:ctrlPr>
+            </m:sSubPr>
+            <m:e>
+              <m:r>
+                <w:rPr>
+                  <w:rFonts w:ascii="Cambria Math" w:hAnsi="Cambria Math" w:cs="Times New Roman"/>
+                  <w:sz w:val="24"/>
+                  <w:szCs w:val="24"/>
+                </w:rPr>
+                <m:t>D</m:t>
+              </m:r>
+            </m:e>
+            <m:sub>
+              <m:r>
+                <w:rPr>
+                  <w:rFonts w:ascii="Cambria Math" w:hAnsi="Cambria Math" w:cs="Times New Roman"/>
+                  <w:sz w:val="24"/>
+                  <w:szCs w:val="24"/>
+                </w:rPr>
+                <m:t>parej</m:t>
+              </m:r>
+              <m:sSub>
+                <m:sSubPr>
+                  <m:ctrlPr>
+                    <w:rPr>
+                      <w:rFonts w:ascii="Cambria Math" w:hAnsi="Cambria Math" w:cs="Times New Roman"/>
+                      <w:i/>
+                      <w:sz w:val="24"/>
+                      <w:szCs w:val="24"/>
+                    </w:rPr>
+                  </m:ctrlPr>
+                </m:sSubPr>
+                <m:e>
+                  <m:r>
+                    <w:rPr>
+                      <w:rFonts w:ascii="Cambria Math" w:hAnsi="Cambria Math" w:cs="Times New Roman"/>
+                      <w:sz w:val="24"/>
+                      <w:szCs w:val="24"/>
+                    </w:rPr>
+                    <m:t>a</m:t>
+                  </m:r>
+                </m:e>
+                <m:sub>
+                  <m:r>
+                    <w:rPr>
+                      <w:rFonts w:ascii="Cambria Math" w:hAnsi="Cambria Math" w:cs="Times New Roman"/>
+                      <w:sz w:val="24"/>
+                      <w:szCs w:val="24"/>
+                    </w:rPr>
+                    <m:t>i</m:t>
+                  </m:r>
+                </m:sub>
+              </m:sSub>
             </m:sub>
           </m:sSub>
           <m:r>
@@ -922,44 +994,68 @@
             </w:rPr>
             <m:t>*</m:t>
           </m:r>
-          <m:r>
-            <w:rPr>
-              <w:rFonts w:ascii="Cambria Math" w:hAnsi="Cambria Math" w:cs="Times New Roman"/>
-              <w:sz w:val="24"/>
-              <w:szCs w:val="24"/>
-            </w:rPr>
-            <m:t>D_parej</m:t>
-          </m:r>
-          <m:sSub>
-            <m:sSubPr>
-              <m:ctrlPr>
-                <w:rPr>
-                  <w:rFonts w:ascii="Cambria Math" w:hAnsi="Cambria Math" w:cs="Times New Roman"/>
-                  <w:i/>
-                  <w:sz w:val="24"/>
-                  <w:szCs w:val="24"/>
-                </w:rPr>
-              </m:ctrlPr>
-            </m:sSubPr>
-            <m:e>
-              <m:r>
-                <w:rPr>
-                  <w:rFonts w:ascii="Cambria Math" w:hAnsi="Cambria Math" w:cs="Times New Roman"/>
-                  <w:sz w:val="24"/>
-                  <w:szCs w:val="24"/>
-                </w:rPr>
-                <m:t>a</m:t>
-              </m:r>
-            </m:e>
-            <m:sub>
-              <m:r>
-                <w:rPr>
-                  <w:rFonts w:ascii="Cambria Math" w:hAnsi="Cambria Math" w:cs="Times New Roman"/>
-                  <w:sz w:val="24"/>
-                  <w:szCs w:val="24"/>
-                </w:rPr>
-                <m:t>i</m:t>
-              </m:r>
+          <m:sSub>
+            <m:sSubPr>
+              <m:ctrlPr>
+                <w:rPr>
+                  <w:rFonts w:ascii="Cambria Math" w:hAnsi="Cambria Math" w:cs="Times New Roman"/>
+                  <w:i/>
+                  <w:sz w:val="24"/>
+                  <w:szCs w:val="24"/>
+                </w:rPr>
+              </m:ctrlPr>
+            </m:sSubPr>
+            <m:e>
+              <m:r>
+                <w:rPr>
+                  <w:rFonts w:ascii="Cambria Math" w:hAnsi="Cambria Math" w:cs="Times New Roman"/>
+                  <w:sz w:val="24"/>
+                  <w:szCs w:val="24"/>
+                </w:rPr>
+                <m:t>D</m:t>
+              </m:r>
+            </m:e>
+            <m:sub>
+              <m:r>
+                <w:rPr>
+                  <w:rFonts w:ascii="Cambria Math" w:hAnsi="Cambria Math" w:cs="Times New Roman"/>
+                  <w:sz w:val="24"/>
+                  <w:szCs w:val="24"/>
+                </w:rPr>
+                <m:t>parej</m:t>
+              </m:r>
+              <m:sSub>
+                <m:sSubPr>
+                  <m:ctrlPr>
+                    <w:rPr>
+                      <w:rFonts w:ascii="Cambria Math" w:hAnsi="Cambria Math" w:cs="Times New Roman"/>
+                      <w:i/>
+                      <w:sz w:val="24"/>
+                      <w:szCs w:val="24"/>
+                    </w:rPr>
+                  </m:ctrlPr>
+                </m:sSubPr>
+                <m:e>
+                  <m:r>
+                    <w:rPr>
+                      <w:rFonts w:ascii="Cambria Math" w:hAnsi="Cambria Math" w:cs="Times New Roman"/>
+                      <w:sz w:val="24"/>
+                      <w:szCs w:val="24"/>
+                    </w:rPr>
+                    <m:t>a</m:t>
+                  </m:r>
+                </m:e>
+                <m:sub>
+                  <m:r>
+                    <w:rPr>
+                      <w:rFonts w:ascii="Cambria Math" w:hAnsi="Cambria Math" w:cs="Times New Roman"/>
+                      <w:sz w:val="24"/>
+                      <w:szCs w:val="24"/>
+                    </w:rPr>
+                    <m:t>i</m:t>
+                  </m:r>
+                </m:sub>
+              </m:sSub>
             </m:sub>
           </m:sSub>
           <m:r>
@@ -1068,25 +1164,7 @@
           <w:sz w:val="24"/>
           <w:szCs w:val="24"/>
         </w:rPr>
-        <w:t>- Tercera especificación (</w:t>
-      </w:r>
-      <w:proofErr w:type="spellStart"/>
-      <w:r>
-        <w:rPr>
-          <w:rFonts w:ascii="Times New Roman" w:hAnsi="Times New Roman" w:cs="Times New Roman"/>
-          <w:sz w:val="24"/>
-          <w:szCs w:val="24"/>
-        </w:rPr>
-        <w:t>Pooled</w:t>
-      </w:r>
-      <w:proofErr w:type="spellEnd"/>
-      <w:r>
-        <w:rPr>
-          <w:rFonts w:ascii="Times New Roman" w:hAnsi="Times New Roman" w:cs="Times New Roman"/>
-          <w:sz w:val="24"/>
-          <w:szCs w:val="24"/>
-        </w:rPr>
-        <w:t>)</w:t>
+        <w:t>- Tercera especificación (Pooled)</w:t>
       </w:r>
     </w:p>
     <w:p>
@@ -1299,44 +1377,68 @@
               </m:r>
             </m:sub>
           </m:sSub>
-          <m:r>
-            <w:rPr>
-              <w:rFonts w:ascii="Cambria Math" w:hAnsi="Cambria Math" w:cs="Times New Roman"/>
-              <w:sz w:val="24"/>
-              <w:szCs w:val="24"/>
-            </w:rPr>
-            <m:t>D_poole</m:t>
-          </m:r>
-          <m:sSub>
-            <m:sSubPr>
-              <m:ctrlPr>
-                <w:rPr>
-                  <w:rFonts w:ascii="Cambria Math" w:hAnsi="Cambria Math" w:cs="Times New Roman"/>
-                  <w:i/>
-                  <w:sz w:val="24"/>
-                  <w:szCs w:val="24"/>
-                </w:rPr>
-              </m:ctrlPr>
-            </m:sSubPr>
-            <m:e>
-              <m:r>
-                <w:rPr>
-                  <w:rFonts w:ascii="Cambria Math" w:hAnsi="Cambria Math" w:cs="Times New Roman"/>
-                  <w:sz w:val="24"/>
-                  <w:szCs w:val="24"/>
-                </w:rPr>
-                <m:t>d</m:t>
-              </m:r>
-            </m:e>
-            <m:sub>
-              <m:r>
-                <w:rPr>
-                  <w:rFonts w:ascii="Cambria Math" w:hAnsi="Cambria Math" w:cs="Times New Roman"/>
-                  <w:sz w:val="24"/>
-                  <w:szCs w:val="24"/>
-                </w:rPr>
-                <m:t>i</m:t>
-              </m:r>
+          <m:sSub>
+            <m:sSubPr>
+              <m:ctrlPr>
+                <w:rPr>
+                  <w:rFonts w:ascii="Cambria Math" w:hAnsi="Cambria Math" w:cs="Times New Roman"/>
+                  <w:i/>
+                  <w:sz w:val="24"/>
+                  <w:szCs w:val="24"/>
+                </w:rPr>
+              </m:ctrlPr>
+            </m:sSubPr>
+            <m:e>
+              <m:r>
+                <w:rPr>
+                  <w:rFonts w:ascii="Cambria Math" w:hAnsi="Cambria Math" w:cs="Times New Roman"/>
+                  <w:sz w:val="24"/>
+                  <w:szCs w:val="24"/>
+                </w:rPr>
+                <m:t>D</m:t>
+              </m:r>
+            </m:e>
+            <m:sub>
+              <m:r>
+                <w:rPr>
+                  <w:rFonts w:ascii="Cambria Math" w:hAnsi="Cambria Math" w:cs="Times New Roman"/>
+                  <w:sz w:val="24"/>
+                  <w:szCs w:val="24"/>
+                </w:rPr>
+                <m:t>poole</m:t>
+              </m:r>
+              <m:sSub>
+                <m:sSubPr>
+                  <m:ctrlPr>
+                    <w:rPr>
+                      <w:rFonts w:ascii="Cambria Math" w:hAnsi="Cambria Math" w:cs="Times New Roman"/>
+                      <w:i/>
+                      <w:sz w:val="24"/>
+                      <w:szCs w:val="24"/>
+                    </w:rPr>
+                  </m:ctrlPr>
+                </m:sSubPr>
+                <m:e>
+                  <m:r>
+                    <w:rPr>
+                      <w:rFonts w:ascii="Cambria Math" w:hAnsi="Cambria Math" w:cs="Times New Roman"/>
+                      <w:sz w:val="24"/>
+                      <w:szCs w:val="24"/>
+                    </w:rPr>
+                    <m:t>d</m:t>
+                  </m:r>
+                </m:e>
+                <m:sub>
+                  <m:r>
+                    <w:rPr>
+                      <w:rFonts w:ascii="Cambria Math" w:hAnsi="Cambria Math" w:cs="Times New Roman"/>
+                      <w:sz w:val="24"/>
+                      <w:szCs w:val="24"/>
+                    </w:rPr>
+                    <m:t>i</m:t>
+                  </m:r>
+                </m:sub>
+              </m:sSub>
             </m:sub>
           </m:sSub>
           <m:r>
@@ -1427,44 +1529,68 @@
             </w:rPr>
             <m:t>*</m:t>
           </m:r>
-          <m:r>
-            <w:rPr>
-              <w:rFonts w:ascii="Cambria Math" w:hAnsi="Cambria Math" w:cs="Times New Roman"/>
-              <w:sz w:val="24"/>
-              <w:szCs w:val="24"/>
-            </w:rPr>
-            <m:t>D_poole</m:t>
-          </m:r>
-          <m:sSub>
-            <m:sSubPr>
-              <m:ctrlPr>
-                <w:rPr>
-                  <w:rFonts w:ascii="Cambria Math" w:hAnsi="Cambria Math" w:cs="Times New Roman"/>
-                  <w:i/>
-                  <w:sz w:val="24"/>
-                  <w:szCs w:val="24"/>
-                </w:rPr>
-              </m:ctrlPr>
-            </m:sSubPr>
-            <m:e>
-              <m:r>
-                <w:rPr>
-                  <w:rFonts w:ascii="Cambria Math" w:hAnsi="Cambria Math" w:cs="Times New Roman"/>
-                  <w:sz w:val="24"/>
-                  <w:szCs w:val="24"/>
-                </w:rPr>
-                <m:t>d</m:t>
-              </m:r>
-            </m:e>
-            <m:sub>
-              <m:r>
-                <w:rPr>
-                  <w:rFonts w:ascii="Cambria Math" w:hAnsi="Cambria Math" w:cs="Times New Roman"/>
-                  <w:sz w:val="24"/>
-                  <w:szCs w:val="24"/>
-                </w:rPr>
-                <m:t>i</m:t>
-              </m:r>
+          <m:sSub>
+            <m:sSubPr>
+              <m:ctrlPr>
+                <w:rPr>
+                  <w:rFonts w:ascii="Cambria Math" w:hAnsi="Cambria Math" w:cs="Times New Roman"/>
+                  <w:i/>
+                  <w:sz w:val="24"/>
+                  <w:szCs w:val="24"/>
+                </w:rPr>
+              </m:ctrlPr>
+            </m:sSubPr>
+            <m:e>
+              <m:r>
+                <w:rPr>
+                  <w:rFonts w:ascii="Cambria Math" w:hAnsi="Cambria Math" w:cs="Times New Roman"/>
+                  <w:sz w:val="24"/>
+                  <w:szCs w:val="24"/>
+                </w:rPr>
+                <m:t>D</m:t>
+              </m:r>
+            </m:e>
+            <m:sub>
+              <m:r>
+                <w:rPr>
+                  <w:rFonts w:ascii="Cambria Math" w:hAnsi="Cambria Math" w:cs="Times New Roman"/>
+                  <w:sz w:val="24"/>
+                  <w:szCs w:val="24"/>
+                </w:rPr>
+                <m:t>poole</m:t>
+              </m:r>
+              <m:sSub>
+                <m:sSubPr>
+                  <m:ctrlPr>
+                    <w:rPr>
+                      <w:rFonts w:ascii="Cambria Math" w:hAnsi="Cambria Math" w:cs="Times New Roman"/>
+                      <w:i/>
+                      <w:sz w:val="24"/>
+                      <w:szCs w:val="24"/>
+                    </w:rPr>
+                  </m:ctrlPr>
+                </m:sSubPr>
+                <m:e>
+                  <m:r>
+                    <w:rPr>
+                      <w:rFonts w:ascii="Cambria Math" w:hAnsi="Cambria Math" w:cs="Times New Roman"/>
+                      <w:sz w:val="24"/>
+                      <w:szCs w:val="24"/>
+                    </w:rPr>
+                    <m:t>d</m:t>
+                  </m:r>
+                </m:e>
+                <m:sub>
+                  <m:r>
+                    <w:rPr>
+                      <w:rFonts w:ascii="Cambria Math" w:hAnsi="Cambria Math" w:cs="Times New Roman"/>
+                      <w:sz w:val="24"/>
+                      <w:szCs w:val="24"/>
+                    </w:rPr>
+                    <m:t>i</m:t>
+                  </m:r>
+                </m:sub>
+              </m:sSub>
             </m:sub>
           </m:sSub>
           <m:r>
@@ -1567,23 +1693,13 @@
           <w:szCs w:val="24"/>
         </w:rPr>
       </w:pPr>
-      <w:proofErr w:type="spellStart"/>
-      <w:r>
-        <w:rPr>
-          <w:rFonts w:ascii="Times New Roman" w:hAnsi="Times New Roman" w:cs="Times New Roman"/>
-          <w:sz w:val="24"/>
-          <w:szCs w:val="24"/>
-        </w:rPr>
-        <w:t>ii</w:t>
-      </w:r>
-      <w:proofErr w:type="spellEnd"/>
-      <w:r>
-        <w:rPr>
-          <w:rFonts w:ascii="Times New Roman" w:hAnsi="Times New Roman" w:cs="Times New Roman"/>
-          <w:sz w:val="24"/>
-          <w:szCs w:val="24"/>
-        </w:rPr>
-        <w:t>.</w:t>
+      <w:r>
+        <w:rPr>
+          <w:rFonts w:ascii="Times New Roman" w:hAnsi="Times New Roman" w:cs="Times New Roman"/>
+          <w:sz w:val="24"/>
+          <w:szCs w:val="24"/>
+        </w:rPr>
+        <w:t>ii.</w:t>
       </w:r>
     </w:p>
     <w:p>
@@ -1640,7 +1756,71 @@
           <w:sz w:val="24"/>
           <w:szCs w:val="24"/>
         </w:rPr>
-        <w:t>la estimación. Al contrario, el único requisito de la metodología se encuentra en verificar que existan tendencias paralelas en el comportamiento de las variables del grupo de control y de tratamiento. Así, en ausencia del tratamiento, las tendencias en la variable observada del grupo de control deberían ser igual a la tendencia del grupo de tratamiento.</w:t>
+        <w:t xml:space="preserve">la estimación. Al contrario, el </w:t>
+      </w:r>
+      <w:commentRangeStart w:id="0"/>
+      <w:r>
+        <w:rPr>
+          <w:rFonts w:ascii="Times New Roman" w:hAnsi="Times New Roman" w:cs="Times New Roman"/>
+          <w:sz w:val="24"/>
+          <w:szCs w:val="24"/>
+        </w:rPr>
+        <w:t>principal</w:t>
+      </w:r>
+      <w:r>
+        <w:rPr>
+          <w:rFonts w:ascii="Times New Roman" w:hAnsi="Times New Roman" w:cs="Times New Roman"/>
+          <w:sz w:val="24"/>
+          <w:szCs w:val="24"/>
+        </w:rPr>
+        <w:t xml:space="preserve"> requis</w:t>
+      </w:r>
+      <w:commentRangeEnd w:id="0"/>
+      <w:r>
+        <w:rPr>
+          <w:rStyle w:val="Refdecomentario"/>
+        </w:rPr>
+        <w:commentReference w:id="0"/>
+      </w:r>
+      <w:r>
+        <w:rPr>
+          <w:rFonts w:ascii="Times New Roman" w:hAnsi="Times New Roman" w:cs="Times New Roman"/>
+          <w:sz w:val="24"/>
+          <w:szCs w:val="24"/>
+        </w:rPr>
+        <w:t>ito de la metodología se encuentra en verificar que existan tendencias paralelas en el comportamiento de las variables del grupo de control y de tratamiento. Así, en ausencia del tratamiento, las tendencias en la variable observada del grupo de control deberían ser igual a la tendencia del grupo de tratamiento.</w:t>
+      </w:r>
+      <w:r>
+        <w:rPr>
+          <w:rFonts w:ascii="Times New Roman" w:hAnsi="Times New Roman" w:cs="Times New Roman"/>
+          <w:sz w:val="24"/>
+          <w:szCs w:val="24"/>
+        </w:rPr>
+        <w:t xml:space="preserve"> Adicionalmente, debe cumplirse que </w:t>
+      </w:r>
+      <w:r>
+        <w:rPr>
+          <w:rFonts w:ascii="Times New Roman" w:hAnsi="Times New Roman" w:cs="Times New Roman"/>
+          <w:sz w:val="24"/>
+          <w:szCs w:val="24"/>
+        </w:rPr>
+        <w:t xml:space="preserve">el efecto del tratamiento debe </w:t>
+      </w:r>
+      <w:commentRangeStart w:id="1"/>
+      <w:r>
+        <w:rPr>
+          <w:rFonts w:ascii="Times New Roman" w:hAnsi="Times New Roman" w:cs="Times New Roman"/>
+          <w:sz w:val="24"/>
+          <w:szCs w:val="24"/>
+        </w:rPr>
+        <w:t xml:space="preserve">ser igual para las unidades tratadas. </w:t>
+      </w:r>
+      <w:commentRangeEnd w:id="1"/>
+      <w:r>
+        <w:rPr>
+          <w:rStyle w:val="Refdecomentario"/>
+        </w:rPr>
+        <w:commentReference w:id="1"/>
       </w:r>
     </w:p>
     <w:p>
@@ -1695,24 +1875,13 @@
           <w:szCs w:val="24"/>
         </w:rPr>
       </w:pPr>
-      <w:proofErr w:type="spellStart"/>
-      <w:r>
-        <w:rPr>
-          <w:rFonts w:ascii="Times New Roman" w:hAnsi="Times New Roman" w:cs="Times New Roman"/>
-          <w:sz w:val="24"/>
-          <w:szCs w:val="24"/>
-        </w:rPr>
-        <w:lastRenderedPageBreak/>
-        <w:t>iii</w:t>
-      </w:r>
-      <w:proofErr w:type="spellEnd"/>
-      <w:r>
-        <w:rPr>
-          <w:rFonts w:ascii="Times New Roman" w:hAnsi="Times New Roman" w:cs="Times New Roman"/>
-          <w:sz w:val="24"/>
-          <w:szCs w:val="24"/>
-        </w:rPr>
-        <w:t>.</w:t>
+      <w:r>
+        <w:rPr>
+          <w:rFonts w:ascii="Times New Roman" w:hAnsi="Times New Roman" w:cs="Times New Roman"/>
+          <w:sz w:val="24"/>
+          <w:szCs w:val="24"/>
+        </w:rPr>
+        <w:t>iii.</w:t>
       </w:r>
     </w:p>
     <w:p>
@@ -1922,18 +2091,8 @@
                 <w:sz w:val="24"/>
                 <w:szCs w:val="24"/>
               </w:rPr>
-              <w:t>p-</w:t>
+              <w:t>p-value</w:t>
             </w:r>
-            <w:proofErr w:type="spellStart"/>
-            <w:r>
-              <w:rPr>
-                <w:rFonts w:ascii="Times New Roman" w:hAnsi="Times New Roman" w:cs="Times New Roman"/>
-                <w:sz w:val="24"/>
-                <w:szCs w:val="24"/>
-              </w:rPr>
-              <w:t>value</w:t>
-            </w:r>
-            <w:proofErr w:type="spellEnd"/>
           </w:p>
         </w:tc>
       </w:tr>
@@ -2329,382 +2488,6 @@
             <w:tcBorders>
               <w:top w:val="nil"/>
               <w:left w:val="nil"/>
-              <w:bottom w:val="nil"/>
-              <w:right w:val="nil"/>
-            </w:tcBorders>
-          </w:tcPr>
-          <w:p>
-            <w:pPr>
-              <w:widowControl w:val="0"/>
-              <w:autoSpaceDE w:val="0"/>
-              <w:autoSpaceDN w:val="0"/>
-              <w:adjustRightInd w:val="0"/>
-              <w:spacing w:after="0" w:line="240" w:lineRule="auto"/>
-              <w:rPr>
-                <w:rFonts w:ascii="Times New Roman" w:hAnsi="Times New Roman" w:cs="Times New Roman"/>
-                <w:sz w:val="24"/>
-                <w:szCs w:val="24"/>
-              </w:rPr>
-            </w:pPr>
-            <w:r>
-              <w:rPr>
-                <w:rFonts w:ascii="Times New Roman" w:hAnsi="Times New Roman" w:cs="Times New Roman"/>
-                <w:sz w:val="24"/>
-                <w:szCs w:val="24"/>
-              </w:rPr>
-              <w:t>Edad de la Madre</w:t>
-            </w:r>
-          </w:p>
-        </w:tc>
-        <w:tc>
-          <w:tcPr>
-            <w:tcW w:w="1176" w:type="dxa"/>
-            <w:tcBorders>
-              <w:top w:val="nil"/>
-              <w:left w:val="nil"/>
-              <w:bottom w:val="nil"/>
-              <w:right w:val="nil"/>
-            </w:tcBorders>
-          </w:tcPr>
-          <w:p>
-            <w:pPr>
-              <w:widowControl w:val="0"/>
-              <w:tabs>
-                <w:tab w:val="decimal" w:pos="606"/>
-              </w:tabs>
-              <w:autoSpaceDE w:val="0"/>
-              <w:autoSpaceDN w:val="0"/>
-              <w:adjustRightInd w:val="0"/>
-              <w:spacing w:after="0" w:line="240" w:lineRule="auto"/>
-              <w:rPr>
-                <w:rFonts w:ascii="Times New Roman" w:hAnsi="Times New Roman" w:cs="Times New Roman"/>
-                <w:sz w:val="24"/>
-                <w:szCs w:val="24"/>
-              </w:rPr>
-            </w:pPr>
-            <w:r>
-              <w:rPr>
-                <w:rFonts w:ascii="Times New Roman" w:hAnsi="Times New Roman" w:cs="Times New Roman"/>
-                <w:sz w:val="24"/>
-                <w:szCs w:val="24"/>
-              </w:rPr>
-              <w:t>29.452</w:t>
-            </w:r>
-          </w:p>
-        </w:tc>
-        <w:tc>
-          <w:tcPr>
-            <w:tcW w:w="1176" w:type="dxa"/>
-            <w:tcBorders>
-              <w:top w:val="nil"/>
-              <w:left w:val="nil"/>
-              <w:bottom w:val="nil"/>
-              <w:right w:val="nil"/>
-            </w:tcBorders>
-          </w:tcPr>
-          <w:p>
-            <w:pPr>
-              <w:widowControl w:val="0"/>
-              <w:tabs>
-                <w:tab w:val="decimal" w:pos="606"/>
-              </w:tabs>
-              <w:autoSpaceDE w:val="0"/>
-              <w:autoSpaceDN w:val="0"/>
-              <w:adjustRightInd w:val="0"/>
-              <w:spacing w:after="0" w:line="240" w:lineRule="auto"/>
-              <w:rPr>
-                <w:rFonts w:ascii="Times New Roman" w:hAnsi="Times New Roman" w:cs="Times New Roman"/>
-                <w:sz w:val="24"/>
-                <w:szCs w:val="24"/>
-              </w:rPr>
-            </w:pPr>
-            <w:r>
-              <w:rPr>
-                <w:rFonts w:ascii="Times New Roman" w:hAnsi="Times New Roman" w:cs="Times New Roman"/>
-                <w:sz w:val="24"/>
-                <w:szCs w:val="24"/>
-              </w:rPr>
-              <w:t>29.597</w:t>
-            </w:r>
-          </w:p>
-        </w:tc>
-        <w:tc>
-          <w:tcPr>
-            <w:tcW w:w="1008" w:type="dxa"/>
-            <w:tcBorders>
-              <w:top w:val="nil"/>
-              <w:left w:val="nil"/>
-              <w:bottom w:val="nil"/>
-              <w:right w:val="nil"/>
-            </w:tcBorders>
-          </w:tcPr>
-          <w:p>
-            <w:pPr>
-              <w:widowControl w:val="0"/>
-              <w:tabs>
-                <w:tab w:val="decimal" w:pos="538"/>
-              </w:tabs>
-              <w:autoSpaceDE w:val="0"/>
-              <w:autoSpaceDN w:val="0"/>
-              <w:adjustRightInd w:val="0"/>
-              <w:spacing w:after="0" w:line="240" w:lineRule="auto"/>
-              <w:rPr>
-                <w:rFonts w:ascii="Times New Roman" w:hAnsi="Times New Roman" w:cs="Times New Roman"/>
-                <w:sz w:val="24"/>
-                <w:szCs w:val="24"/>
-              </w:rPr>
-            </w:pPr>
-            <w:r>
-              <w:rPr>
-                <w:rFonts w:ascii="Times New Roman" w:hAnsi="Times New Roman" w:cs="Times New Roman"/>
-                <w:sz w:val="24"/>
-                <w:szCs w:val="24"/>
-              </w:rPr>
-              <w:t>-0.145</w:t>
-            </w:r>
-          </w:p>
-        </w:tc>
-        <w:tc>
-          <w:tcPr>
-            <w:tcW w:w="1176" w:type="dxa"/>
-            <w:tcBorders>
-              <w:top w:val="nil"/>
-              <w:left w:val="nil"/>
-              <w:bottom w:val="nil"/>
-              <w:right w:val="nil"/>
-            </w:tcBorders>
-          </w:tcPr>
-          <w:p>
-            <w:pPr>
-              <w:widowControl w:val="0"/>
-              <w:tabs>
-                <w:tab w:val="decimal" w:pos="538"/>
-              </w:tabs>
-              <w:autoSpaceDE w:val="0"/>
-              <w:autoSpaceDN w:val="0"/>
-              <w:adjustRightInd w:val="0"/>
-              <w:spacing w:after="0" w:line="240" w:lineRule="auto"/>
-              <w:rPr>
-                <w:rFonts w:ascii="Times New Roman" w:hAnsi="Times New Roman" w:cs="Times New Roman"/>
-                <w:sz w:val="24"/>
-                <w:szCs w:val="24"/>
-              </w:rPr>
-            </w:pPr>
-            <w:r>
-              <w:rPr>
-                <w:rFonts w:ascii="Times New Roman" w:hAnsi="Times New Roman" w:cs="Times New Roman"/>
-                <w:sz w:val="24"/>
-                <w:szCs w:val="24"/>
-              </w:rPr>
-              <w:t>0.326</w:t>
-            </w:r>
-          </w:p>
-        </w:tc>
-      </w:tr>
-      <w:tr>
-        <w:tblPrEx>
-          <w:tblCellMar>
-            <w:top w:w="0" w:type="dxa"/>
-            <w:bottom w:w="0" w:type="dxa"/>
-          </w:tblCellMar>
-        </w:tblPrEx>
-        <w:trPr>
-          <w:jc w:val="center"/>
-        </w:trPr>
-        <w:tc>
-          <w:tcPr>
-            <w:tcW w:w="3864" w:type="dxa"/>
-            <w:tcBorders>
-              <w:top w:val="nil"/>
-              <w:left w:val="nil"/>
-              <w:bottom w:val="nil"/>
-              <w:right w:val="nil"/>
-            </w:tcBorders>
-          </w:tcPr>
-          <w:p>
-            <w:pPr>
-              <w:widowControl w:val="0"/>
-              <w:autoSpaceDE w:val="0"/>
-              <w:autoSpaceDN w:val="0"/>
-              <w:adjustRightInd w:val="0"/>
-              <w:spacing w:after="0" w:line="240" w:lineRule="auto"/>
-              <w:rPr>
-                <w:rFonts w:ascii="Times New Roman" w:hAnsi="Times New Roman" w:cs="Times New Roman"/>
-                <w:sz w:val="24"/>
-                <w:szCs w:val="24"/>
-              </w:rPr>
-            </w:pPr>
-            <w:r>
-              <w:rPr>
-                <w:rFonts w:ascii="Times New Roman" w:hAnsi="Times New Roman" w:cs="Times New Roman"/>
-                <w:sz w:val="24"/>
-                <w:szCs w:val="24"/>
-              </w:rPr>
-              <w:t>Sexo del capacitador</w:t>
-            </w:r>
-          </w:p>
-        </w:tc>
-        <w:tc>
-          <w:tcPr>
-            <w:tcW w:w="1176" w:type="dxa"/>
-            <w:tcBorders>
-              <w:top w:val="nil"/>
-              <w:left w:val="nil"/>
-              <w:bottom w:val="nil"/>
-              <w:right w:val="nil"/>
-            </w:tcBorders>
-          </w:tcPr>
-          <w:p>
-            <w:pPr>
-              <w:widowControl w:val="0"/>
-              <w:tabs>
-                <w:tab w:val="decimal" w:pos="606"/>
-              </w:tabs>
-              <w:autoSpaceDE w:val="0"/>
-              <w:autoSpaceDN w:val="0"/>
-              <w:adjustRightInd w:val="0"/>
-              <w:spacing w:after="0" w:line="240" w:lineRule="auto"/>
-              <w:rPr>
-                <w:rFonts w:ascii="Times New Roman" w:hAnsi="Times New Roman" w:cs="Times New Roman"/>
-                <w:sz w:val="24"/>
-                <w:szCs w:val="24"/>
-              </w:rPr>
-            </w:pPr>
-            <w:r>
-              <w:rPr>
-                <w:rFonts w:ascii="Times New Roman" w:hAnsi="Times New Roman" w:cs="Times New Roman"/>
-                <w:sz w:val="24"/>
-                <w:szCs w:val="24"/>
-              </w:rPr>
-              <w:t>0.498</w:t>
-            </w:r>
-          </w:p>
-        </w:tc>
-        <w:tc>
-          <w:tcPr>
-            <w:tcW w:w="1176" w:type="dxa"/>
-            <w:tcBorders>
-              <w:top w:val="nil"/>
-              <w:left w:val="nil"/>
-              <w:bottom w:val="nil"/>
-              <w:right w:val="nil"/>
-            </w:tcBorders>
-          </w:tcPr>
-          <w:p>
-            <w:pPr>
-              <w:widowControl w:val="0"/>
-              <w:tabs>
-                <w:tab w:val="decimal" w:pos="606"/>
-              </w:tabs>
-              <w:autoSpaceDE w:val="0"/>
-              <w:autoSpaceDN w:val="0"/>
-              <w:adjustRightInd w:val="0"/>
-              <w:spacing w:after="0" w:line="240" w:lineRule="auto"/>
-              <w:rPr>
-                <w:rFonts w:ascii="Times New Roman" w:hAnsi="Times New Roman" w:cs="Times New Roman"/>
-                <w:sz w:val="24"/>
-                <w:szCs w:val="24"/>
-              </w:rPr>
-            </w:pPr>
-            <w:r>
-              <w:rPr>
-                <w:rFonts w:ascii="Times New Roman" w:hAnsi="Times New Roman" w:cs="Times New Roman"/>
-                <w:sz w:val="24"/>
-                <w:szCs w:val="24"/>
-              </w:rPr>
-              <w:t>0.501</w:t>
-            </w:r>
-          </w:p>
-        </w:tc>
-        <w:tc>
-          <w:tcPr>
-            <w:tcW w:w="1008" w:type="dxa"/>
-            <w:tcBorders>
-              <w:top w:val="nil"/>
-              <w:left w:val="nil"/>
-              <w:bottom w:val="nil"/>
-              <w:right w:val="nil"/>
-            </w:tcBorders>
-          </w:tcPr>
-          <w:p>
-            <w:pPr>
-              <w:widowControl w:val="0"/>
-              <w:tabs>
-                <w:tab w:val="decimal" w:pos="538"/>
-              </w:tabs>
-              <w:autoSpaceDE w:val="0"/>
-              <w:autoSpaceDN w:val="0"/>
-              <w:adjustRightInd w:val="0"/>
-              <w:spacing w:after="0" w:line="240" w:lineRule="auto"/>
-              <w:rPr>
-                <w:rFonts w:ascii="Times New Roman" w:hAnsi="Times New Roman" w:cs="Times New Roman"/>
-                <w:sz w:val="24"/>
-                <w:szCs w:val="24"/>
-              </w:rPr>
-            </w:pPr>
-            <w:r>
-              <w:rPr>
-                <w:rFonts w:ascii="Times New Roman" w:hAnsi="Times New Roman" w:cs="Times New Roman"/>
-                <w:sz w:val="24"/>
-                <w:szCs w:val="24"/>
-              </w:rPr>
-              <w:t>-0.003</w:t>
-            </w:r>
-          </w:p>
-        </w:tc>
-        <w:tc>
-          <w:tcPr>
-            <w:tcW w:w="1176" w:type="dxa"/>
-            <w:tcBorders>
-              <w:top w:val="nil"/>
-              <w:left w:val="nil"/>
-              <w:bottom w:val="nil"/>
-              <w:right w:val="nil"/>
-            </w:tcBorders>
-          </w:tcPr>
-          <w:p>
-            <w:pPr>
-              <w:widowControl w:val="0"/>
-              <w:tabs>
-                <w:tab w:val="decimal" w:pos="538"/>
-              </w:tabs>
-              <w:autoSpaceDE w:val="0"/>
-              <w:autoSpaceDN w:val="0"/>
-              <w:adjustRightInd w:val="0"/>
-              <w:spacing w:after="0" w:line="240" w:lineRule="auto"/>
-              <w:rPr>
-                <w:rFonts w:ascii="Times New Roman" w:hAnsi="Times New Roman" w:cs="Times New Roman"/>
-                <w:sz w:val="24"/>
-                <w:szCs w:val="24"/>
-              </w:rPr>
-            </w:pPr>
-            <w:r>
-              <w:rPr>
-                <w:rFonts w:ascii="Times New Roman" w:hAnsi="Times New Roman" w:cs="Times New Roman"/>
-                <w:sz w:val="24"/>
-                <w:szCs w:val="24"/>
-              </w:rPr>
-              <w:t>0.705</w:t>
-            </w:r>
-          </w:p>
-        </w:tc>
-      </w:tr>
-      <w:tr>
-        <w:tblPrEx>
-          <w:tblCellMar>
-            <w:top w:w="0" w:type="dxa"/>
-            <w:bottom w:w="0" w:type="dxa"/>
-          </w:tblCellMar>
-        </w:tblPrEx>
-        <w:trPr>
-          <w:jc w:val="center"/>
-        </w:trPr>
-        <w:tc>
-          <w:tcPr>
-            <w:tcW w:w="3864" w:type="dxa"/>
-            <w:tcBorders>
-              <w:top w:val="nil"/>
-              <w:left w:val="nil"/>
               <w:bottom w:val="single" w:sz="6" w:space="0" w:color="auto"/>
               <w:right w:val="nil"/>
             </w:tcBorders>
@@ -2722,23 +2505,13 @@
                 <w:szCs w:val="24"/>
               </w:rPr>
             </w:pPr>
-            <w:proofErr w:type="spellStart"/>
             <w:r>
               <w:rPr>
                 <w:rFonts w:ascii="Times New Roman" w:hAnsi="Times New Roman" w:cs="Times New Roman"/>
                 <w:sz w:val="24"/>
                 <w:szCs w:val="24"/>
               </w:rPr>
-              <w:t>Poblacion</w:t>
-            </w:r>
-            <w:proofErr w:type="spellEnd"/>
-            <w:r>
-              <w:rPr>
-                <w:rFonts w:ascii="Times New Roman" w:hAnsi="Times New Roman" w:cs="Times New Roman"/>
-                <w:sz w:val="24"/>
-                <w:szCs w:val="24"/>
-              </w:rPr>
-              <w:t xml:space="preserve"> del municipio</w:t>
+              <w:t>Poblacion del municipio</w:t>
             </w:r>
           </w:p>
         </w:tc>
@@ -2908,25 +2681,7 @@
           <w:sz w:val="19"/>
           <w:szCs w:val="19"/>
         </w:rPr>
-        <w:t>*</w:t>
-      </w:r>
-      <w:proofErr w:type="spellStart"/>
-      <w:r>
-        <w:rPr>
-          <w:rFonts w:ascii="Times New Roman" w:hAnsi="Times New Roman" w:cs="Times New Roman"/>
-          <w:sz w:val="19"/>
-          <w:szCs w:val="19"/>
-        </w:rPr>
-        <w:t>Poblacion</w:t>
-      </w:r>
-      <w:proofErr w:type="spellEnd"/>
-      <w:r>
-        <w:rPr>
-          <w:rFonts w:ascii="Times New Roman" w:hAnsi="Times New Roman" w:cs="Times New Roman"/>
-          <w:sz w:val="19"/>
-          <w:szCs w:val="19"/>
-        </w:rPr>
-        <w:t xml:space="preserve"> en miles</w:t>
+        <w:t>*Poblacion en miles</w:t>
       </w:r>
     </w:p>
     <w:p>
@@ -3150,18 +2905,8 @@
                 <w:sz w:val="24"/>
                 <w:szCs w:val="24"/>
               </w:rPr>
-              <w:t>p-</w:t>
+              <w:t>p-value</w:t>
             </w:r>
-            <w:proofErr w:type="spellStart"/>
-            <w:r>
-              <w:rPr>
-                <w:rFonts w:ascii="Times New Roman" w:hAnsi="Times New Roman" w:cs="Times New Roman"/>
-                <w:sz w:val="24"/>
-                <w:szCs w:val="24"/>
-              </w:rPr>
-              <w:t>value</w:t>
-            </w:r>
-            <w:proofErr w:type="spellEnd"/>
           </w:p>
         </w:tc>
       </w:tr>
@@ -3557,382 +3302,6 @@
             <w:tcBorders>
               <w:top w:val="nil"/>
               <w:left w:val="nil"/>
-              <w:bottom w:val="nil"/>
-              <w:right w:val="nil"/>
-            </w:tcBorders>
-          </w:tcPr>
-          <w:p>
-            <w:pPr>
-              <w:widowControl w:val="0"/>
-              <w:autoSpaceDE w:val="0"/>
-              <w:autoSpaceDN w:val="0"/>
-              <w:adjustRightInd w:val="0"/>
-              <w:spacing w:after="0" w:line="240" w:lineRule="auto"/>
-              <w:rPr>
-                <w:rFonts w:ascii="Times New Roman" w:hAnsi="Times New Roman" w:cs="Times New Roman"/>
-                <w:sz w:val="24"/>
-                <w:szCs w:val="24"/>
-              </w:rPr>
-            </w:pPr>
-            <w:r>
-              <w:rPr>
-                <w:rFonts w:ascii="Times New Roman" w:hAnsi="Times New Roman" w:cs="Times New Roman"/>
-                <w:sz w:val="24"/>
-                <w:szCs w:val="24"/>
-              </w:rPr>
-              <w:t>Edad de la Madre</w:t>
-            </w:r>
-          </w:p>
-        </w:tc>
-        <w:tc>
-          <w:tcPr>
-            <w:tcW w:w="1176" w:type="dxa"/>
-            <w:tcBorders>
-              <w:top w:val="nil"/>
-              <w:left w:val="nil"/>
-              <w:bottom w:val="nil"/>
-              <w:right w:val="nil"/>
-            </w:tcBorders>
-          </w:tcPr>
-          <w:p>
-            <w:pPr>
-              <w:widowControl w:val="0"/>
-              <w:tabs>
-                <w:tab w:val="decimal" w:pos="606"/>
-              </w:tabs>
-              <w:autoSpaceDE w:val="0"/>
-              <w:autoSpaceDN w:val="0"/>
-              <w:adjustRightInd w:val="0"/>
-              <w:spacing w:after="0" w:line="240" w:lineRule="auto"/>
-              <w:rPr>
-                <w:rFonts w:ascii="Times New Roman" w:hAnsi="Times New Roman" w:cs="Times New Roman"/>
-                <w:sz w:val="24"/>
-                <w:szCs w:val="24"/>
-              </w:rPr>
-            </w:pPr>
-            <w:r>
-              <w:rPr>
-                <w:rFonts w:ascii="Times New Roman" w:hAnsi="Times New Roman" w:cs="Times New Roman"/>
-                <w:sz w:val="24"/>
-                <w:szCs w:val="24"/>
-              </w:rPr>
-              <w:t>31.452</w:t>
-            </w:r>
-          </w:p>
-        </w:tc>
-        <w:tc>
-          <w:tcPr>
-            <w:tcW w:w="1176" w:type="dxa"/>
-            <w:tcBorders>
-              <w:top w:val="nil"/>
-              <w:left w:val="nil"/>
-              <w:bottom w:val="nil"/>
-              <w:right w:val="nil"/>
-            </w:tcBorders>
-          </w:tcPr>
-          <w:p>
-            <w:pPr>
-              <w:widowControl w:val="0"/>
-              <w:tabs>
-                <w:tab w:val="decimal" w:pos="606"/>
-              </w:tabs>
-              <w:autoSpaceDE w:val="0"/>
-              <w:autoSpaceDN w:val="0"/>
-              <w:adjustRightInd w:val="0"/>
-              <w:spacing w:after="0" w:line="240" w:lineRule="auto"/>
-              <w:rPr>
-                <w:rFonts w:ascii="Times New Roman" w:hAnsi="Times New Roman" w:cs="Times New Roman"/>
-                <w:sz w:val="24"/>
-                <w:szCs w:val="24"/>
-              </w:rPr>
-            </w:pPr>
-            <w:r>
-              <w:rPr>
-                <w:rFonts w:ascii="Times New Roman" w:hAnsi="Times New Roman" w:cs="Times New Roman"/>
-                <w:sz w:val="24"/>
-                <w:szCs w:val="24"/>
-              </w:rPr>
-              <w:t>31.597</w:t>
-            </w:r>
-          </w:p>
-        </w:tc>
-        <w:tc>
-          <w:tcPr>
-            <w:tcW w:w="1008" w:type="dxa"/>
-            <w:tcBorders>
-              <w:top w:val="nil"/>
-              <w:left w:val="nil"/>
-              <w:bottom w:val="nil"/>
-              <w:right w:val="nil"/>
-            </w:tcBorders>
-          </w:tcPr>
-          <w:p>
-            <w:pPr>
-              <w:widowControl w:val="0"/>
-              <w:tabs>
-                <w:tab w:val="decimal" w:pos="538"/>
-              </w:tabs>
-              <w:autoSpaceDE w:val="0"/>
-              <w:autoSpaceDN w:val="0"/>
-              <w:adjustRightInd w:val="0"/>
-              <w:spacing w:after="0" w:line="240" w:lineRule="auto"/>
-              <w:rPr>
-                <w:rFonts w:ascii="Times New Roman" w:hAnsi="Times New Roman" w:cs="Times New Roman"/>
-                <w:sz w:val="24"/>
-                <w:szCs w:val="24"/>
-              </w:rPr>
-            </w:pPr>
-            <w:r>
-              <w:rPr>
-                <w:rFonts w:ascii="Times New Roman" w:hAnsi="Times New Roman" w:cs="Times New Roman"/>
-                <w:sz w:val="24"/>
-                <w:szCs w:val="24"/>
-              </w:rPr>
-              <w:t>-0.145</w:t>
-            </w:r>
-          </w:p>
-        </w:tc>
-        <w:tc>
-          <w:tcPr>
-            <w:tcW w:w="1176" w:type="dxa"/>
-            <w:tcBorders>
-              <w:top w:val="nil"/>
-              <w:left w:val="nil"/>
-              <w:bottom w:val="nil"/>
-              <w:right w:val="nil"/>
-            </w:tcBorders>
-          </w:tcPr>
-          <w:p>
-            <w:pPr>
-              <w:widowControl w:val="0"/>
-              <w:tabs>
-                <w:tab w:val="decimal" w:pos="538"/>
-              </w:tabs>
-              <w:autoSpaceDE w:val="0"/>
-              <w:autoSpaceDN w:val="0"/>
-              <w:adjustRightInd w:val="0"/>
-              <w:spacing w:after="0" w:line="240" w:lineRule="auto"/>
-              <w:rPr>
-                <w:rFonts w:ascii="Times New Roman" w:hAnsi="Times New Roman" w:cs="Times New Roman"/>
-                <w:sz w:val="24"/>
-                <w:szCs w:val="24"/>
-              </w:rPr>
-            </w:pPr>
-            <w:r>
-              <w:rPr>
-                <w:rFonts w:ascii="Times New Roman" w:hAnsi="Times New Roman" w:cs="Times New Roman"/>
-                <w:sz w:val="24"/>
-                <w:szCs w:val="24"/>
-              </w:rPr>
-              <w:t>0.326</w:t>
-            </w:r>
-          </w:p>
-        </w:tc>
-      </w:tr>
-      <w:tr>
-        <w:tblPrEx>
-          <w:tblCellMar>
-            <w:top w:w="0" w:type="dxa"/>
-            <w:bottom w:w="0" w:type="dxa"/>
-          </w:tblCellMar>
-        </w:tblPrEx>
-        <w:trPr>
-          <w:jc w:val="center"/>
-        </w:trPr>
-        <w:tc>
-          <w:tcPr>
-            <w:tcW w:w="3864" w:type="dxa"/>
-            <w:tcBorders>
-              <w:top w:val="nil"/>
-              <w:left w:val="nil"/>
-              <w:bottom w:val="nil"/>
-              <w:right w:val="nil"/>
-            </w:tcBorders>
-          </w:tcPr>
-          <w:p>
-            <w:pPr>
-              <w:widowControl w:val="0"/>
-              <w:autoSpaceDE w:val="0"/>
-              <w:autoSpaceDN w:val="0"/>
-              <w:adjustRightInd w:val="0"/>
-              <w:spacing w:after="0" w:line="240" w:lineRule="auto"/>
-              <w:rPr>
-                <w:rFonts w:ascii="Times New Roman" w:hAnsi="Times New Roman" w:cs="Times New Roman"/>
-                <w:sz w:val="24"/>
-                <w:szCs w:val="24"/>
-              </w:rPr>
-            </w:pPr>
-            <w:r>
-              <w:rPr>
-                <w:rFonts w:ascii="Times New Roman" w:hAnsi="Times New Roman" w:cs="Times New Roman"/>
-                <w:sz w:val="24"/>
-                <w:szCs w:val="24"/>
-              </w:rPr>
-              <w:t>Sexo del capacitador</w:t>
-            </w:r>
-          </w:p>
-        </w:tc>
-        <w:tc>
-          <w:tcPr>
-            <w:tcW w:w="1176" w:type="dxa"/>
-            <w:tcBorders>
-              <w:top w:val="nil"/>
-              <w:left w:val="nil"/>
-              <w:bottom w:val="nil"/>
-              <w:right w:val="nil"/>
-            </w:tcBorders>
-          </w:tcPr>
-          <w:p>
-            <w:pPr>
-              <w:widowControl w:val="0"/>
-              <w:tabs>
-                <w:tab w:val="decimal" w:pos="606"/>
-              </w:tabs>
-              <w:autoSpaceDE w:val="0"/>
-              <w:autoSpaceDN w:val="0"/>
-              <w:adjustRightInd w:val="0"/>
-              <w:spacing w:after="0" w:line="240" w:lineRule="auto"/>
-              <w:rPr>
-                <w:rFonts w:ascii="Times New Roman" w:hAnsi="Times New Roman" w:cs="Times New Roman"/>
-                <w:sz w:val="24"/>
-                <w:szCs w:val="24"/>
-              </w:rPr>
-            </w:pPr>
-            <w:r>
-              <w:rPr>
-                <w:rFonts w:ascii="Times New Roman" w:hAnsi="Times New Roman" w:cs="Times New Roman"/>
-                <w:sz w:val="24"/>
-                <w:szCs w:val="24"/>
-              </w:rPr>
-              <w:t>0.498</w:t>
-            </w:r>
-          </w:p>
-        </w:tc>
-        <w:tc>
-          <w:tcPr>
-            <w:tcW w:w="1176" w:type="dxa"/>
-            <w:tcBorders>
-              <w:top w:val="nil"/>
-              <w:left w:val="nil"/>
-              <w:bottom w:val="nil"/>
-              <w:right w:val="nil"/>
-            </w:tcBorders>
-          </w:tcPr>
-          <w:p>
-            <w:pPr>
-              <w:widowControl w:val="0"/>
-              <w:tabs>
-                <w:tab w:val="decimal" w:pos="606"/>
-              </w:tabs>
-              <w:autoSpaceDE w:val="0"/>
-              <w:autoSpaceDN w:val="0"/>
-              <w:adjustRightInd w:val="0"/>
-              <w:spacing w:after="0" w:line="240" w:lineRule="auto"/>
-              <w:rPr>
-                <w:rFonts w:ascii="Times New Roman" w:hAnsi="Times New Roman" w:cs="Times New Roman"/>
-                <w:sz w:val="24"/>
-                <w:szCs w:val="24"/>
-              </w:rPr>
-            </w:pPr>
-            <w:r>
-              <w:rPr>
-                <w:rFonts w:ascii="Times New Roman" w:hAnsi="Times New Roman" w:cs="Times New Roman"/>
-                <w:sz w:val="24"/>
-                <w:szCs w:val="24"/>
-              </w:rPr>
-              <w:t>0.501</w:t>
-            </w:r>
-          </w:p>
-        </w:tc>
-        <w:tc>
-          <w:tcPr>
-            <w:tcW w:w="1008" w:type="dxa"/>
-            <w:tcBorders>
-              <w:top w:val="nil"/>
-              <w:left w:val="nil"/>
-              <w:bottom w:val="nil"/>
-              <w:right w:val="nil"/>
-            </w:tcBorders>
-          </w:tcPr>
-          <w:p>
-            <w:pPr>
-              <w:widowControl w:val="0"/>
-              <w:tabs>
-                <w:tab w:val="decimal" w:pos="538"/>
-              </w:tabs>
-              <w:autoSpaceDE w:val="0"/>
-              <w:autoSpaceDN w:val="0"/>
-              <w:adjustRightInd w:val="0"/>
-              <w:spacing w:after="0" w:line="240" w:lineRule="auto"/>
-              <w:rPr>
-                <w:rFonts w:ascii="Times New Roman" w:hAnsi="Times New Roman" w:cs="Times New Roman"/>
-                <w:sz w:val="24"/>
-                <w:szCs w:val="24"/>
-              </w:rPr>
-            </w:pPr>
-            <w:r>
-              <w:rPr>
-                <w:rFonts w:ascii="Times New Roman" w:hAnsi="Times New Roman" w:cs="Times New Roman"/>
-                <w:sz w:val="24"/>
-                <w:szCs w:val="24"/>
-              </w:rPr>
-              <w:t>-0.003</w:t>
-            </w:r>
-          </w:p>
-        </w:tc>
-        <w:tc>
-          <w:tcPr>
-            <w:tcW w:w="1176" w:type="dxa"/>
-            <w:tcBorders>
-              <w:top w:val="nil"/>
-              <w:left w:val="nil"/>
-              <w:bottom w:val="nil"/>
-              <w:right w:val="nil"/>
-            </w:tcBorders>
-          </w:tcPr>
-          <w:p>
-            <w:pPr>
-              <w:widowControl w:val="0"/>
-              <w:tabs>
-                <w:tab w:val="decimal" w:pos="538"/>
-              </w:tabs>
-              <w:autoSpaceDE w:val="0"/>
-              <w:autoSpaceDN w:val="0"/>
-              <w:adjustRightInd w:val="0"/>
-              <w:spacing w:after="0" w:line="240" w:lineRule="auto"/>
-              <w:rPr>
-                <w:rFonts w:ascii="Times New Roman" w:hAnsi="Times New Roman" w:cs="Times New Roman"/>
-                <w:sz w:val="24"/>
-                <w:szCs w:val="24"/>
-              </w:rPr>
-            </w:pPr>
-            <w:r>
-              <w:rPr>
-                <w:rFonts w:ascii="Times New Roman" w:hAnsi="Times New Roman" w:cs="Times New Roman"/>
-                <w:sz w:val="24"/>
-                <w:szCs w:val="24"/>
-              </w:rPr>
-              <w:t>0.705</w:t>
-            </w:r>
-          </w:p>
-        </w:tc>
-      </w:tr>
-      <w:tr>
-        <w:tblPrEx>
-          <w:tblCellMar>
-            <w:top w:w="0" w:type="dxa"/>
-            <w:bottom w:w="0" w:type="dxa"/>
-          </w:tblCellMar>
-        </w:tblPrEx>
-        <w:trPr>
-          <w:jc w:val="center"/>
-        </w:trPr>
-        <w:tc>
-          <w:tcPr>
-            <w:tcW w:w="3864" w:type="dxa"/>
-            <w:tcBorders>
-              <w:top w:val="nil"/>
-              <w:left w:val="nil"/>
               <w:bottom w:val="single" w:sz="6" w:space="0" w:color="auto"/>
               <w:right w:val="nil"/>
             </w:tcBorders>
@@ -3950,23 +3319,13 @@
                 <w:szCs w:val="24"/>
               </w:rPr>
             </w:pPr>
-            <w:proofErr w:type="spellStart"/>
             <w:r>
               <w:rPr>
                 <w:rFonts w:ascii="Times New Roman" w:hAnsi="Times New Roman" w:cs="Times New Roman"/>
                 <w:sz w:val="24"/>
                 <w:szCs w:val="24"/>
               </w:rPr>
-              <w:t>Poblacion</w:t>
-            </w:r>
-            <w:proofErr w:type="spellEnd"/>
-            <w:r>
-              <w:rPr>
-                <w:rFonts w:ascii="Times New Roman" w:hAnsi="Times New Roman" w:cs="Times New Roman"/>
-                <w:sz w:val="24"/>
-                <w:szCs w:val="24"/>
-              </w:rPr>
-              <w:t xml:space="preserve"> del municipio</w:t>
+              <w:t>Poblacion del municipio</w:t>
             </w:r>
           </w:p>
         </w:tc>
@@ -4136,25 +3495,7 @@
           <w:sz w:val="19"/>
           <w:szCs w:val="19"/>
         </w:rPr>
-        <w:t>*</w:t>
-      </w:r>
-      <w:proofErr w:type="spellStart"/>
-      <w:r>
-        <w:rPr>
-          <w:rFonts w:ascii="Times New Roman" w:hAnsi="Times New Roman" w:cs="Times New Roman"/>
-          <w:sz w:val="19"/>
-          <w:szCs w:val="19"/>
-        </w:rPr>
-        <w:t>Poblacion</w:t>
-      </w:r>
-      <w:proofErr w:type="spellEnd"/>
-      <w:r>
-        <w:rPr>
-          <w:rFonts w:ascii="Times New Roman" w:hAnsi="Times New Roman" w:cs="Times New Roman"/>
-          <w:sz w:val="19"/>
-          <w:szCs w:val="19"/>
-        </w:rPr>
-        <w:t xml:space="preserve"> en miles</w:t>
+        <w:t>*Poblacion en miles</w:t>
       </w:r>
     </w:p>
     <w:p>
@@ -4378,18 +3719,8 @@
                 <w:sz w:val="24"/>
                 <w:szCs w:val="24"/>
               </w:rPr>
-              <w:t>p-</w:t>
+              <w:t>p-value</w:t>
             </w:r>
-            <w:proofErr w:type="spellStart"/>
-            <w:r>
-              <w:rPr>
-                <w:rFonts w:ascii="Times New Roman" w:hAnsi="Times New Roman" w:cs="Times New Roman"/>
-                <w:sz w:val="24"/>
-                <w:szCs w:val="24"/>
-              </w:rPr>
-              <w:t>value</w:t>
-            </w:r>
-            <w:proofErr w:type="spellEnd"/>
           </w:p>
         </w:tc>
       </w:tr>
@@ -4785,382 +4116,6 @@
             <w:tcBorders>
               <w:top w:val="nil"/>
               <w:left w:val="nil"/>
-              <w:bottom w:val="nil"/>
-              <w:right w:val="nil"/>
-            </w:tcBorders>
-          </w:tcPr>
-          <w:p>
-            <w:pPr>
-              <w:widowControl w:val="0"/>
-              <w:autoSpaceDE w:val="0"/>
-              <w:autoSpaceDN w:val="0"/>
-              <w:adjustRightInd w:val="0"/>
-              <w:spacing w:after="0" w:line="240" w:lineRule="auto"/>
-              <w:rPr>
-                <w:rFonts w:ascii="Times New Roman" w:hAnsi="Times New Roman" w:cs="Times New Roman"/>
-                <w:sz w:val="24"/>
-                <w:szCs w:val="24"/>
-              </w:rPr>
-            </w:pPr>
-            <w:r>
-              <w:rPr>
-                <w:rFonts w:ascii="Times New Roman" w:hAnsi="Times New Roman" w:cs="Times New Roman"/>
-                <w:sz w:val="24"/>
-                <w:szCs w:val="24"/>
-              </w:rPr>
-              <w:t>Edad de la Madre</w:t>
-            </w:r>
-          </w:p>
-        </w:tc>
-        <w:tc>
-          <w:tcPr>
-            <w:tcW w:w="1176" w:type="dxa"/>
-            <w:tcBorders>
-              <w:top w:val="nil"/>
-              <w:left w:val="nil"/>
-              <w:bottom w:val="nil"/>
-              <w:right w:val="nil"/>
-            </w:tcBorders>
-          </w:tcPr>
-          <w:p>
-            <w:pPr>
-              <w:widowControl w:val="0"/>
-              <w:tabs>
-                <w:tab w:val="decimal" w:pos="606"/>
-              </w:tabs>
-              <w:autoSpaceDE w:val="0"/>
-              <w:autoSpaceDN w:val="0"/>
-              <w:adjustRightInd w:val="0"/>
-              <w:spacing w:after="0" w:line="240" w:lineRule="auto"/>
-              <w:rPr>
-                <w:rFonts w:ascii="Times New Roman" w:hAnsi="Times New Roman" w:cs="Times New Roman"/>
-                <w:sz w:val="24"/>
-                <w:szCs w:val="24"/>
-              </w:rPr>
-            </w:pPr>
-            <w:r>
-              <w:rPr>
-                <w:rFonts w:ascii="Times New Roman" w:hAnsi="Times New Roman" w:cs="Times New Roman"/>
-                <w:sz w:val="24"/>
-                <w:szCs w:val="24"/>
-              </w:rPr>
-              <w:t>29.502</w:t>
-            </w:r>
-          </w:p>
-        </w:tc>
-        <w:tc>
-          <w:tcPr>
-            <w:tcW w:w="1176" w:type="dxa"/>
-            <w:tcBorders>
-              <w:top w:val="nil"/>
-              <w:left w:val="nil"/>
-              <w:bottom w:val="nil"/>
-              <w:right w:val="nil"/>
-            </w:tcBorders>
-          </w:tcPr>
-          <w:p>
-            <w:pPr>
-              <w:widowControl w:val="0"/>
-              <w:tabs>
-                <w:tab w:val="decimal" w:pos="606"/>
-              </w:tabs>
-              <w:autoSpaceDE w:val="0"/>
-              <w:autoSpaceDN w:val="0"/>
-              <w:adjustRightInd w:val="0"/>
-              <w:spacing w:after="0" w:line="240" w:lineRule="auto"/>
-              <w:rPr>
-                <w:rFonts w:ascii="Times New Roman" w:hAnsi="Times New Roman" w:cs="Times New Roman"/>
-                <w:sz w:val="24"/>
-                <w:szCs w:val="24"/>
-              </w:rPr>
-            </w:pPr>
-            <w:r>
-              <w:rPr>
-                <w:rFonts w:ascii="Times New Roman" w:hAnsi="Times New Roman" w:cs="Times New Roman"/>
-                <w:sz w:val="24"/>
-                <w:szCs w:val="24"/>
-              </w:rPr>
-              <w:t>29.592</w:t>
-            </w:r>
-          </w:p>
-        </w:tc>
-        <w:tc>
-          <w:tcPr>
-            <w:tcW w:w="1008" w:type="dxa"/>
-            <w:tcBorders>
-              <w:top w:val="nil"/>
-              <w:left w:val="nil"/>
-              <w:bottom w:val="nil"/>
-              <w:right w:val="nil"/>
-            </w:tcBorders>
-          </w:tcPr>
-          <w:p>
-            <w:pPr>
-              <w:widowControl w:val="0"/>
-              <w:tabs>
-                <w:tab w:val="decimal" w:pos="538"/>
-              </w:tabs>
-              <w:autoSpaceDE w:val="0"/>
-              <w:autoSpaceDN w:val="0"/>
-              <w:adjustRightInd w:val="0"/>
-              <w:spacing w:after="0" w:line="240" w:lineRule="auto"/>
-              <w:rPr>
-                <w:rFonts w:ascii="Times New Roman" w:hAnsi="Times New Roman" w:cs="Times New Roman"/>
-                <w:sz w:val="24"/>
-                <w:szCs w:val="24"/>
-              </w:rPr>
-            </w:pPr>
-            <w:r>
-              <w:rPr>
-                <w:rFonts w:ascii="Times New Roman" w:hAnsi="Times New Roman" w:cs="Times New Roman"/>
-                <w:sz w:val="24"/>
-                <w:szCs w:val="24"/>
-              </w:rPr>
-              <w:t>-0.090</w:t>
-            </w:r>
-          </w:p>
-        </w:tc>
-        <w:tc>
-          <w:tcPr>
-            <w:tcW w:w="1176" w:type="dxa"/>
-            <w:tcBorders>
-              <w:top w:val="nil"/>
-              <w:left w:val="nil"/>
-              <w:bottom w:val="nil"/>
-              <w:right w:val="nil"/>
-            </w:tcBorders>
-          </w:tcPr>
-          <w:p>
-            <w:pPr>
-              <w:widowControl w:val="0"/>
-              <w:tabs>
-                <w:tab w:val="decimal" w:pos="538"/>
-              </w:tabs>
-              <w:autoSpaceDE w:val="0"/>
-              <w:autoSpaceDN w:val="0"/>
-              <w:adjustRightInd w:val="0"/>
-              <w:spacing w:after="0" w:line="240" w:lineRule="auto"/>
-              <w:rPr>
-                <w:rFonts w:ascii="Times New Roman" w:hAnsi="Times New Roman" w:cs="Times New Roman"/>
-                <w:sz w:val="24"/>
-                <w:szCs w:val="24"/>
-              </w:rPr>
-            </w:pPr>
-            <w:r>
-              <w:rPr>
-                <w:rFonts w:ascii="Times New Roman" w:hAnsi="Times New Roman" w:cs="Times New Roman"/>
-                <w:sz w:val="24"/>
-                <w:szCs w:val="24"/>
-              </w:rPr>
-              <w:t>0.548</w:t>
-            </w:r>
-          </w:p>
-        </w:tc>
-      </w:tr>
-      <w:tr>
-        <w:tblPrEx>
-          <w:tblCellMar>
-            <w:top w:w="0" w:type="dxa"/>
-            <w:bottom w:w="0" w:type="dxa"/>
-          </w:tblCellMar>
-        </w:tblPrEx>
-        <w:trPr>
-          <w:jc w:val="center"/>
-        </w:trPr>
-        <w:tc>
-          <w:tcPr>
-            <w:tcW w:w="3864" w:type="dxa"/>
-            <w:tcBorders>
-              <w:top w:val="nil"/>
-              <w:left w:val="nil"/>
-              <w:bottom w:val="nil"/>
-              <w:right w:val="nil"/>
-            </w:tcBorders>
-          </w:tcPr>
-          <w:p>
-            <w:pPr>
-              <w:widowControl w:val="0"/>
-              <w:autoSpaceDE w:val="0"/>
-              <w:autoSpaceDN w:val="0"/>
-              <w:adjustRightInd w:val="0"/>
-              <w:spacing w:after="0" w:line="240" w:lineRule="auto"/>
-              <w:rPr>
-                <w:rFonts w:ascii="Times New Roman" w:hAnsi="Times New Roman" w:cs="Times New Roman"/>
-                <w:sz w:val="24"/>
-                <w:szCs w:val="24"/>
-              </w:rPr>
-            </w:pPr>
-            <w:r>
-              <w:rPr>
-                <w:rFonts w:ascii="Times New Roman" w:hAnsi="Times New Roman" w:cs="Times New Roman"/>
-                <w:sz w:val="24"/>
-                <w:szCs w:val="24"/>
-              </w:rPr>
-              <w:t>Sexo del capacitador</w:t>
-            </w:r>
-          </w:p>
-        </w:tc>
-        <w:tc>
-          <w:tcPr>
-            <w:tcW w:w="1176" w:type="dxa"/>
-            <w:tcBorders>
-              <w:top w:val="nil"/>
-              <w:left w:val="nil"/>
-              <w:bottom w:val="nil"/>
-              <w:right w:val="nil"/>
-            </w:tcBorders>
-          </w:tcPr>
-          <w:p>
-            <w:pPr>
-              <w:widowControl w:val="0"/>
-              <w:tabs>
-                <w:tab w:val="decimal" w:pos="606"/>
-              </w:tabs>
-              <w:autoSpaceDE w:val="0"/>
-              <w:autoSpaceDN w:val="0"/>
-              <w:adjustRightInd w:val="0"/>
-              <w:spacing w:after="0" w:line="240" w:lineRule="auto"/>
-              <w:rPr>
-                <w:rFonts w:ascii="Times New Roman" w:hAnsi="Times New Roman" w:cs="Times New Roman"/>
-                <w:sz w:val="24"/>
-                <w:szCs w:val="24"/>
-              </w:rPr>
-            </w:pPr>
-            <w:r>
-              <w:rPr>
-                <w:rFonts w:ascii="Times New Roman" w:hAnsi="Times New Roman" w:cs="Times New Roman"/>
-                <w:sz w:val="24"/>
-                <w:szCs w:val="24"/>
-              </w:rPr>
-              <w:t>0.511</w:t>
-            </w:r>
-          </w:p>
-        </w:tc>
-        <w:tc>
-          <w:tcPr>
-            <w:tcW w:w="1176" w:type="dxa"/>
-            <w:tcBorders>
-              <w:top w:val="nil"/>
-              <w:left w:val="nil"/>
-              <w:bottom w:val="nil"/>
-              <w:right w:val="nil"/>
-            </w:tcBorders>
-          </w:tcPr>
-          <w:p>
-            <w:pPr>
-              <w:widowControl w:val="0"/>
-              <w:tabs>
-                <w:tab w:val="decimal" w:pos="606"/>
-              </w:tabs>
-              <w:autoSpaceDE w:val="0"/>
-              <w:autoSpaceDN w:val="0"/>
-              <w:adjustRightInd w:val="0"/>
-              <w:spacing w:after="0" w:line="240" w:lineRule="auto"/>
-              <w:rPr>
-                <w:rFonts w:ascii="Times New Roman" w:hAnsi="Times New Roman" w:cs="Times New Roman"/>
-                <w:sz w:val="24"/>
-                <w:szCs w:val="24"/>
-              </w:rPr>
-            </w:pPr>
-            <w:r>
-              <w:rPr>
-                <w:rFonts w:ascii="Times New Roman" w:hAnsi="Times New Roman" w:cs="Times New Roman"/>
-                <w:sz w:val="24"/>
-                <w:szCs w:val="24"/>
-              </w:rPr>
-              <w:t>0.500</w:t>
-            </w:r>
-          </w:p>
-        </w:tc>
-        <w:tc>
-          <w:tcPr>
-            <w:tcW w:w="1008" w:type="dxa"/>
-            <w:tcBorders>
-              <w:top w:val="nil"/>
-              <w:left w:val="nil"/>
-              <w:bottom w:val="nil"/>
-              <w:right w:val="nil"/>
-            </w:tcBorders>
-          </w:tcPr>
-          <w:p>
-            <w:pPr>
-              <w:widowControl w:val="0"/>
-              <w:tabs>
-                <w:tab w:val="decimal" w:pos="538"/>
-              </w:tabs>
-              <w:autoSpaceDE w:val="0"/>
-              <w:autoSpaceDN w:val="0"/>
-              <w:adjustRightInd w:val="0"/>
-              <w:spacing w:after="0" w:line="240" w:lineRule="auto"/>
-              <w:rPr>
-                <w:rFonts w:ascii="Times New Roman" w:hAnsi="Times New Roman" w:cs="Times New Roman"/>
-                <w:sz w:val="24"/>
-                <w:szCs w:val="24"/>
-              </w:rPr>
-            </w:pPr>
-            <w:r>
-              <w:rPr>
-                <w:rFonts w:ascii="Times New Roman" w:hAnsi="Times New Roman" w:cs="Times New Roman"/>
-                <w:sz w:val="24"/>
-                <w:szCs w:val="24"/>
-              </w:rPr>
-              <w:t>0.011</w:t>
-            </w:r>
-          </w:p>
-        </w:tc>
-        <w:tc>
-          <w:tcPr>
-            <w:tcW w:w="1176" w:type="dxa"/>
-            <w:tcBorders>
-              <w:top w:val="nil"/>
-              <w:left w:val="nil"/>
-              <w:bottom w:val="nil"/>
-              <w:right w:val="nil"/>
-            </w:tcBorders>
-          </w:tcPr>
-          <w:p>
-            <w:pPr>
-              <w:widowControl w:val="0"/>
-              <w:tabs>
-                <w:tab w:val="decimal" w:pos="538"/>
-              </w:tabs>
-              <w:autoSpaceDE w:val="0"/>
-              <w:autoSpaceDN w:val="0"/>
-              <w:adjustRightInd w:val="0"/>
-              <w:spacing w:after="0" w:line="240" w:lineRule="auto"/>
-              <w:rPr>
-                <w:rFonts w:ascii="Times New Roman" w:hAnsi="Times New Roman" w:cs="Times New Roman"/>
-                <w:sz w:val="24"/>
-                <w:szCs w:val="24"/>
-              </w:rPr>
-            </w:pPr>
-            <w:r>
-              <w:rPr>
-                <w:rFonts w:ascii="Times New Roman" w:hAnsi="Times New Roman" w:cs="Times New Roman"/>
-                <w:sz w:val="24"/>
-                <w:szCs w:val="24"/>
-              </w:rPr>
-              <w:t>0.164</w:t>
-            </w:r>
-          </w:p>
-        </w:tc>
-      </w:tr>
-      <w:tr>
-        <w:tblPrEx>
-          <w:tblCellMar>
-            <w:top w:w="0" w:type="dxa"/>
-            <w:bottom w:w="0" w:type="dxa"/>
-          </w:tblCellMar>
-        </w:tblPrEx>
-        <w:trPr>
-          <w:jc w:val="center"/>
-        </w:trPr>
-        <w:tc>
-          <w:tcPr>
-            <w:tcW w:w="3864" w:type="dxa"/>
-            <w:tcBorders>
-              <w:top w:val="nil"/>
-              <w:left w:val="nil"/>
               <w:bottom w:val="single" w:sz="6" w:space="0" w:color="auto"/>
               <w:right w:val="nil"/>
             </w:tcBorders>
@@ -5178,23 +4133,13 @@
                 <w:szCs w:val="24"/>
               </w:rPr>
             </w:pPr>
-            <w:proofErr w:type="spellStart"/>
             <w:r>
               <w:rPr>
                 <w:rFonts w:ascii="Times New Roman" w:hAnsi="Times New Roman" w:cs="Times New Roman"/>
                 <w:sz w:val="24"/>
                 <w:szCs w:val="24"/>
               </w:rPr>
-              <w:t>Poblacion</w:t>
-            </w:r>
-            <w:proofErr w:type="spellEnd"/>
-            <w:r>
-              <w:rPr>
-                <w:rFonts w:ascii="Times New Roman" w:hAnsi="Times New Roman" w:cs="Times New Roman"/>
-                <w:sz w:val="24"/>
-                <w:szCs w:val="24"/>
-              </w:rPr>
-              <w:t xml:space="preserve"> del municipio</w:t>
+              <w:t>Poblacion del municipio</w:t>
             </w:r>
           </w:p>
         </w:tc>
@@ -5364,25 +4309,7 @@
           <w:sz w:val="19"/>
           <w:szCs w:val="19"/>
         </w:rPr>
-        <w:t>*</w:t>
-      </w:r>
-      <w:proofErr w:type="spellStart"/>
-      <w:r>
-        <w:rPr>
-          <w:rFonts w:ascii="Times New Roman" w:hAnsi="Times New Roman" w:cs="Times New Roman"/>
-          <w:sz w:val="19"/>
-          <w:szCs w:val="19"/>
-        </w:rPr>
-        <w:t>Poblacion</w:t>
-      </w:r>
-      <w:proofErr w:type="spellEnd"/>
-      <w:r>
-        <w:rPr>
-          <w:rFonts w:ascii="Times New Roman" w:hAnsi="Times New Roman" w:cs="Times New Roman"/>
-          <w:sz w:val="19"/>
-          <w:szCs w:val="19"/>
-        </w:rPr>
-        <w:t xml:space="preserve"> en miles</w:t>
+        <w:t>*Poblacion en miles</w:t>
       </w:r>
     </w:p>
     <w:p>
@@ -5606,18 +4533,8 @@
                 <w:sz w:val="24"/>
                 <w:szCs w:val="24"/>
               </w:rPr>
-              <w:t>p-</w:t>
+              <w:t>p-value</w:t>
             </w:r>
-            <w:proofErr w:type="spellStart"/>
-            <w:r>
-              <w:rPr>
-                <w:rFonts w:ascii="Times New Roman" w:hAnsi="Times New Roman" w:cs="Times New Roman"/>
-                <w:sz w:val="24"/>
-                <w:szCs w:val="24"/>
-              </w:rPr>
-              <w:t>value</w:t>
-            </w:r>
-            <w:proofErr w:type="spellEnd"/>
           </w:p>
         </w:tc>
       </w:tr>
@@ -6013,382 +4930,6 @@
             <w:tcBorders>
               <w:top w:val="nil"/>
               <w:left w:val="nil"/>
-              <w:bottom w:val="nil"/>
-              <w:right w:val="nil"/>
-            </w:tcBorders>
-          </w:tcPr>
-          <w:p>
-            <w:pPr>
-              <w:widowControl w:val="0"/>
-              <w:autoSpaceDE w:val="0"/>
-              <w:autoSpaceDN w:val="0"/>
-              <w:adjustRightInd w:val="0"/>
-              <w:spacing w:after="0" w:line="240" w:lineRule="auto"/>
-              <w:rPr>
-                <w:rFonts w:ascii="Times New Roman" w:hAnsi="Times New Roman" w:cs="Times New Roman"/>
-                <w:sz w:val="24"/>
-                <w:szCs w:val="24"/>
-              </w:rPr>
-            </w:pPr>
-            <w:r>
-              <w:rPr>
-                <w:rFonts w:ascii="Times New Roman" w:hAnsi="Times New Roman" w:cs="Times New Roman"/>
-                <w:sz w:val="24"/>
-                <w:szCs w:val="24"/>
-              </w:rPr>
-              <w:t>Edad de la Madre</w:t>
-            </w:r>
-          </w:p>
-        </w:tc>
-        <w:tc>
-          <w:tcPr>
-            <w:tcW w:w="1176" w:type="dxa"/>
-            <w:tcBorders>
-              <w:top w:val="nil"/>
-              <w:left w:val="nil"/>
-              <w:bottom w:val="nil"/>
-              <w:right w:val="nil"/>
-            </w:tcBorders>
-          </w:tcPr>
-          <w:p>
-            <w:pPr>
-              <w:widowControl w:val="0"/>
-              <w:tabs>
-                <w:tab w:val="decimal" w:pos="606"/>
-              </w:tabs>
-              <w:autoSpaceDE w:val="0"/>
-              <w:autoSpaceDN w:val="0"/>
-              <w:adjustRightInd w:val="0"/>
-              <w:spacing w:after="0" w:line="240" w:lineRule="auto"/>
-              <w:rPr>
-                <w:rFonts w:ascii="Times New Roman" w:hAnsi="Times New Roman" w:cs="Times New Roman"/>
-                <w:sz w:val="24"/>
-                <w:szCs w:val="24"/>
-              </w:rPr>
-            </w:pPr>
-            <w:r>
-              <w:rPr>
-                <w:rFonts w:ascii="Times New Roman" w:hAnsi="Times New Roman" w:cs="Times New Roman"/>
-                <w:sz w:val="24"/>
-                <w:szCs w:val="24"/>
-              </w:rPr>
-              <w:t>31.502</w:t>
-            </w:r>
-          </w:p>
-        </w:tc>
-        <w:tc>
-          <w:tcPr>
-            <w:tcW w:w="1176" w:type="dxa"/>
-            <w:tcBorders>
-              <w:top w:val="nil"/>
-              <w:left w:val="nil"/>
-              <w:bottom w:val="nil"/>
-              <w:right w:val="nil"/>
-            </w:tcBorders>
-          </w:tcPr>
-          <w:p>
-            <w:pPr>
-              <w:widowControl w:val="0"/>
-              <w:tabs>
-                <w:tab w:val="decimal" w:pos="606"/>
-              </w:tabs>
-              <w:autoSpaceDE w:val="0"/>
-              <w:autoSpaceDN w:val="0"/>
-              <w:adjustRightInd w:val="0"/>
-              <w:spacing w:after="0" w:line="240" w:lineRule="auto"/>
-              <w:rPr>
-                <w:rFonts w:ascii="Times New Roman" w:hAnsi="Times New Roman" w:cs="Times New Roman"/>
-                <w:sz w:val="24"/>
-                <w:szCs w:val="24"/>
-              </w:rPr>
-            </w:pPr>
-            <w:r>
-              <w:rPr>
-                <w:rFonts w:ascii="Times New Roman" w:hAnsi="Times New Roman" w:cs="Times New Roman"/>
-                <w:sz w:val="24"/>
-                <w:szCs w:val="24"/>
-              </w:rPr>
-              <w:t>31.592</w:t>
-            </w:r>
-          </w:p>
-        </w:tc>
-        <w:tc>
-          <w:tcPr>
-            <w:tcW w:w="1008" w:type="dxa"/>
-            <w:tcBorders>
-              <w:top w:val="nil"/>
-              <w:left w:val="nil"/>
-              <w:bottom w:val="nil"/>
-              <w:right w:val="nil"/>
-            </w:tcBorders>
-          </w:tcPr>
-          <w:p>
-            <w:pPr>
-              <w:widowControl w:val="0"/>
-              <w:tabs>
-                <w:tab w:val="decimal" w:pos="538"/>
-              </w:tabs>
-              <w:autoSpaceDE w:val="0"/>
-              <w:autoSpaceDN w:val="0"/>
-              <w:adjustRightInd w:val="0"/>
-              <w:spacing w:after="0" w:line="240" w:lineRule="auto"/>
-              <w:rPr>
-                <w:rFonts w:ascii="Times New Roman" w:hAnsi="Times New Roman" w:cs="Times New Roman"/>
-                <w:sz w:val="24"/>
-                <w:szCs w:val="24"/>
-              </w:rPr>
-            </w:pPr>
-            <w:r>
-              <w:rPr>
-                <w:rFonts w:ascii="Times New Roman" w:hAnsi="Times New Roman" w:cs="Times New Roman"/>
-                <w:sz w:val="24"/>
-                <w:szCs w:val="24"/>
-              </w:rPr>
-              <w:t>-0.090</w:t>
-            </w:r>
-          </w:p>
-        </w:tc>
-        <w:tc>
-          <w:tcPr>
-            <w:tcW w:w="1176" w:type="dxa"/>
-            <w:tcBorders>
-              <w:top w:val="nil"/>
-              <w:left w:val="nil"/>
-              <w:bottom w:val="nil"/>
-              <w:right w:val="nil"/>
-            </w:tcBorders>
-          </w:tcPr>
-          <w:p>
-            <w:pPr>
-              <w:widowControl w:val="0"/>
-              <w:tabs>
-                <w:tab w:val="decimal" w:pos="538"/>
-              </w:tabs>
-              <w:autoSpaceDE w:val="0"/>
-              <w:autoSpaceDN w:val="0"/>
-              <w:adjustRightInd w:val="0"/>
-              <w:spacing w:after="0" w:line="240" w:lineRule="auto"/>
-              <w:rPr>
-                <w:rFonts w:ascii="Times New Roman" w:hAnsi="Times New Roman" w:cs="Times New Roman"/>
-                <w:sz w:val="24"/>
-                <w:szCs w:val="24"/>
-              </w:rPr>
-            </w:pPr>
-            <w:r>
-              <w:rPr>
-                <w:rFonts w:ascii="Times New Roman" w:hAnsi="Times New Roman" w:cs="Times New Roman"/>
-                <w:sz w:val="24"/>
-                <w:szCs w:val="24"/>
-              </w:rPr>
-              <w:t>0.548</w:t>
-            </w:r>
-          </w:p>
-        </w:tc>
-      </w:tr>
-      <w:tr>
-        <w:tblPrEx>
-          <w:tblCellMar>
-            <w:top w:w="0" w:type="dxa"/>
-            <w:bottom w:w="0" w:type="dxa"/>
-          </w:tblCellMar>
-        </w:tblPrEx>
-        <w:trPr>
-          <w:jc w:val="center"/>
-        </w:trPr>
-        <w:tc>
-          <w:tcPr>
-            <w:tcW w:w="3864" w:type="dxa"/>
-            <w:tcBorders>
-              <w:top w:val="nil"/>
-              <w:left w:val="nil"/>
-              <w:bottom w:val="nil"/>
-              <w:right w:val="nil"/>
-            </w:tcBorders>
-          </w:tcPr>
-          <w:p>
-            <w:pPr>
-              <w:widowControl w:val="0"/>
-              <w:autoSpaceDE w:val="0"/>
-              <w:autoSpaceDN w:val="0"/>
-              <w:adjustRightInd w:val="0"/>
-              <w:spacing w:after="0" w:line="240" w:lineRule="auto"/>
-              <w:rPr>
-                <w:rFonts w:ascii="Times New Roman" w:hAnsi="Times New Roman" w:cs="Times New Roman"/>
-                <w:sz w:val="24"/>
-                <w:szCs w:val="24"/>
-              </w:rPr>
-            </w:pPr>
-            <w:r>
-              <w:rPr>
-                <w:rFonts w:ascii="Times New Roman" w:hAnsi="Times New Roman" w:cs="Times New Roman"/>
-                <w:sz w:val="24"/>
-                <w:szCs w:val="24"/>
-              </w:rPr>
-              <w:t>Sexo del capacitador</w:t>
-            </w:r>
-          </w:p>
-        </w:tc>
-        <w:tc>
-          <w:tcPr>
-            <w:tcW w:w="1176" w:type="dxa"/>
-            <w:tcBorders>
-              <w:top w:val="nil"/>
-              <w:left w:val="nil"/>
-              <w:bottom w:val="nil"/>
-              <w:right w:val="nil"/>
-            </w:tcBorders>
-          </w:tcPr>
-          <w:p>
-            <w:pPr>
-              <w:widowControl w:val="0"/>
-              <w:tabs>
-                <w:tab w:val="decimal" w:pos="606"/>
-              </w:tabs>
-              <w:autoSpaceDE w:val="0"/>
-              <w:autoSpaceDN w:val="0"/>
-              <w:adjustRightInd w:val="0"/>
-              <w:spacing w:after="0" w:line="240" w:lineRule="auto"/>
-              <w:rPr>
-                <w:rFonts w:ascii="Times New Roman" w:hAnsi="Times New Roman" w:cs="Times New Roman"/>
-                <w:sz w:val="24"/>
-                <w:szCs w:val="24"/>
-              </w:rPr>
-            </w:pPr>
-            <w:r>
-              <w:rPr>
-                <w:rFonts w:ascii="Times New Roman" w:hAnsi="Times New Roman" w:cs="Times New Roman"/>
-                <w:sz w:val="24"/>
-                <w:szCs w:val="24"/>
-              </w:rPr>
-              <w:t>0.511</w:t>
-            </w:r>
-          </w:p>
-        </w:tc>
-        <w:tc>
-          <w:tcPr>
-            <w:tcW w:w="1176" w:type="dxa"/>
-            <w:tcBorders>
-              <w:top w:val="nil"/>
-              <w:left w:val="nil"/>
-              <w:bottom w:val="nil"/>
-              <w:right w:val="nil"/>
-            </w:tcBorders>
-          </w:tcPr>
-          <w:p>
-            <w:pPr>
-              <w:widowControl w:val="0"/>
-              <w:tabs>
-                <w:tab w:val="decimal" w:pos="606"/>
-              </w:tabs>
-              <w:autoSpaceDE w:val="0"/>
-              <w:autoSpaceDN w:val="0"/>
-              <w:adjustRightInd w:val="0"/>
-              <w:spacing w:after="0" w:line="240" w:lineRule="auto"/>
-              <w:rPr>
-                <w:rFonts w:ascii="Times New Roman" w:hAnsi="Times New Roman" w:cs="Times New Roman"/>
-                <w:sz w:val="24"/>
-                <w:szCs w:val="24"/>
-              </w:rPr>
-            </w:pPr>
-            <w:r>
-              <w:rPr>
-                <w:rFonts w:ascii="Times New Roman" w:hAnsi="Times New Roman" w:cs="Times New Roman"/>
-                <w:sz w:val="24"/>
-                <w:szCs w:val="24"/>
-              </w:rPr>
-              <w:t>0.500</w:t>
-            </w:r>
-          </w:p>
-        </w:tc>
-        <w:tc>
-          <w:tcPr>
-            <w:tcW w:w="1008" w:type="dxa"/>
-            <w:tcBorders>
-              <w:top w:val="nil"/>
-              <w:left w:val="nil"/>
-              <w:bottom w:val="nil"/>
-              <w:right w:val="nil"/>
-            </w:tcBorders>
-          </w:tcPr>
-          <w:p>
-            <w:pPr>
-              <w:widowControl w:val="0"/>
-              <w:tabs>
-                <w:tab w:val="decimal" w:pos="538"/>
-              </w:tabs>
-              <w:autoSpaceDE w:val="0"/>
-              <w:autoSpaceDN w:val="0"/>
-              <w:adjustRightInd w:val="0"/>
-              <w:spacing w:after="0" w:line="240" w:lineRule="auto"/>
-              <w:rPr>
-                <w:rFonts w:ascii="Times New Roman" w:hAnsi="Times New Roman" w:cs="Times New Roman"/>
-                <w:sz w:val="24"/>
-                <w:szCs w:val="24"/>
-              </w:rPr>
-            </w:pPr>
-            <w:r>
-              <w:rPr>
-                <w:rFonts w:ascii="Times New Roman" w:hAnsi="Times New Roman" w:cs="Times New Roman"/>
-                <w:sz w:val="24"/>
-                <w:szCs w:val="24"/>
-              </w:rPr>
-              <w:t>0.011</w:t>
-            </w:r>
-          </w:p>
-        </w:tc>
-        <w:tc>
-          <w:tcPr>
-            <w:tcW w:w="1176" w:type="dxa"/>
-            <w:tcBorders>
-              <w:top w:val="nil"/>
-              <w:left w:val="nil"/>
-              <w:bottom w:val="nil"/>
-              <w:right w:val="nil"/>
-            </w:tcBorders>
-          </w:tcPr>
-          <w:p>
-            <w:pPr>
-              <w:widowControl w:val="0"/>
-              <w:tabs>
-                <w:tab w:val="decimal" w:pos="538"/>
-              </w:tabs>
-              <w:autoSpaceDE w:val="0"/>
-              <w:autoSpaceDN w:val="0"/>
-              <w:adjustRightInd w:val="0"/>
-              <w:spacing w:after="0" w:line="240" w:lineRule="auto"/>
-              <w:rPr>
-                <w:rFonts w:ascii="Times New Roman" w:hAnsi="Times New Roman" w:cs="Times New Roman"/>
-                <w:sz w:val="24"/>
-                <w:szCs w:val="24"/>
-              </w:rPr>
-            </w:pPr>
-            <w:r>
-              <w:rPr>
-                <w:rFonts w:ascii="Times New Roman" w:hAnsi="Times New Roman" w:cs="Times New Roman"/>
-                <w:sz w:val="24"/>
-                <w:szCs w:val="24"/>
-              </w:rPr>
-              <w:t>0.164</w:t>
-            </w:r>
-          </w:p>
-        </w:tc>
-      </w:tr>
-      <w:tr>
-        <w:tblPrEx>
-          <w:tblCellMar>
-            <w:top w:w="0" w:type="dxa"/>
-            <w:bottom w:w="0" w:type="dxa"/>
-          </w:tblCellMar>
-        </w:tblPrEx>
-        <w:trPr>
-          <w:jc w:val="center"/>
-        </w:trPr>
-        <w:tc>
-          <w:tcPr>
-            <w:tcW w:w="3864" w:type="dxa"/>
-            <w:tcBorders>
-              <w:top w:val="nil"/>
-              <w:left w:val="nil"/>
               <w:bottom w:val="single" w:sz="6" w:space="0" w:color="auto"/>
               <w:right w:val="nil"/>
             </w:tcBorders>
@@ -6406,23 +4947,13 @@
                 <w:szCs w:val="24"/>
               </w:rPr>
             </w:pPr>
-            <w:proofErr w:type="spellStart"/>
             <w:r>
               <w:rPr>
                 <w:rFonts w:ascii="Times New Roman" w:hAnsi="Times New Roman" w:cs="Times New Roman"/>
                 <w:sz w:val="24"/>
                 <w:szCs w:val="24"/>
               </w:rPr>
-              <w:t>Poblacion</w:t>
-            </w:r>
-            <w:proofErr w:type="spellEnd"/>
-            <w:r>
-              <w:rPr>
-                <w:rFonts w:ascii="Times New Roman" w:hAnsi="Times New Roman" w:cs="Times New Roman"/>
-                <w:sz w:val="24"/>
-                <w:szCs w:val="24"/>
-              </w:rPr>
-              <w:t xml:space="preserve"> del municipio</w:t>
+              <w:t>Poblacion del municipio</w:t>
             </w:r>
           </w:p>
         </w:tc>
@@ -6592,25 +5123,7 @@
           <w:sz w:val="19"/>
           <w:szCs w:val="19"/>
         </w:rPr>
-        <w:t>*</w:t>
-      </w:r>
-      <w:proofErr w:type="spellStart"/>
-      <w:r>
-        <w:rPr>
-          <w:rFonts w:ascii="Times New Roman" w:hAnsi="Times New Roman" w:cs="Times New Roman"/>
-          <w:sz w:val="19"/>
-          <w:szCs w:val="19"/>
-        </w:rPr>
-        <w:t>Poblacion</w:t>
-      </w:r>
-      <w:proofErr w:type="spellEnd"/>
-      <w:r>
-        <w:rPr>
-          <w:rFonts w:ascii="Times New Roman" w:hAnsi="Times New Roman" w:cs="Times New Roman"/>
-          <w:sz w:val="19"/>
-          <w:szCs w:val="19"/>
-        </w:rPr>
-        <w:t xml:space="preserve"> en miles</w:t>
+        <w:t>*Poblacion en miles</w:t>
       </w:r>
     </w:p>
     <w:p>
@@ -6620,15 +5133,6 @@
         <w:autoSpaceDN w:val="0"/>
         <w:adjustRightInd w:val="0"/>
         <w:spacing w:after="0" w:line="240" w:lineRule="auto"/>
-        <w:rPr>
-          <w:rFonts w:ascii="Times New Roman" w:hAnsi="Times New Roman" w:cs="Times New Roman"/>
-          <w:sz w:val="24"/>
-          <w:szCs w:val="24"/>
-        </w:rPr>
-      </w:pPr>
-    </w:p>
-    <w:p>
-      <w:pPr>
         <w:rPr>
           <w:rFonts w:ascii="Times New Roman" w:hAnsi="Times New Roman" w:cs="Times New Roman"/>
           <w:sz w:val="24"/>
@@ -6664,128 +5168,64 @@
           <w:sz w:val="24"/>
           <w:szCs w:val="24"/>
         </w:rPr>
+        <w:t>El bala</w:t>
+      </w:r>
+      <w:r>
+        <w:rPr>
+          <w:rFonts w:ascii="Times New Roman" w:hAnsi="Times New Roman" w:cs="Times New Roman"/>
+          <w:sz w:val="24"/>
+          <w:szCs w:val="24"/>
+        </w:rPr>
+        <w:t>nceo muestral ofrece evidencia suficiente para evidenciar que no existen diferencias previas en los grupos de control y de tratamiento</w:t>
+      </w:r>
+      <w:r>
+        <w:rPr>
+          <w:rFonts w:ascii="Times New Roman" w:hAnsi="Times New Roman" w:cs="Times New Roman"/>
+          <w:sz w:val="24"/>
+          <w:szCs w:val="24"/>
+        </w:rPr>
+        <w:t xml:space="preserve">. Para el grupo de tratamiento 1, donde solo se le dio la </w:t>
+      </w:r>
+      <w:r>
+        <w:rPr>
+          <w:rFonts w:ascii="Times New Roman" w:hAnsi="Times New Roman" w:cs="Times New Roman"/>
+          <w:sz w:val="24"/>
+          <w:szCs w:val="24"/>
+        </w:rPr>
+        <w:t xml:space="preserve">información a la mujer, el p-valor correspondiente en el balanceo muestral es cercano a 0,05, lo que significa que </w:t>
+      </w:r>
+      <w:r>
+        <w:rPr>
+          <w:rFonts w:ascii="Times New Roman" w:hAnsi="Times New Roman" w:cs="Times New Roman"/>
+          <w:sz w:val="24"/>
+          <w:szCs w:val="24"/>
+        </w:rPr>
+        <w:t>es significativo al 10%. Esto se puede deber a que</w:t>
+      </w:r>
+      <w:r>
+        <w:rPr>
+          <w:rFonts w:ascii="Times New Roman" w:hAnsi="Times New Roman" w:cs="Times New Roman"/>
+          <w:sz w:val="24"/>
+          <w:szCs w:val="24"/>
+        </w:rPr>
+        <w:t xml:space="preserve">, como solo la mujer está recibiendo información sobre salud sexual y reproductiva, esta necesite más apoyo que aquellas mujeres que reciben la información en conjunto con su pareja. En estos casos, la cercanía al centro de salud para poder recibir apoyo en el proceso puede ser relevante, y por lo tanto para este grupo esta debe ser considerada </w:t>
+      </w:r>
+      <w:r>
+        <w:rPr>
+          <w:rFonts w:ascii="Times New Roman" w:hAnsi="Times New Roman" w:cs="Times New Roman"/>
+          <w:sz w:val="24"/>
+          <w:szCs w:val="24"/>
+        </w:rPr>
+        <w:t xml:space="preserve">como una </w:t>
+      </w:r>
+      <w:r>
+        <w:rPr>
+          <w:rFonts w:ascii="Times New Roman" w:hAnsi="Times New Roman" w:cs="Times New Roman"/>
+          <w:sz w:val="24"/>
+          <w:szCs w:val="24"/>
+        </w:rPr>
         <w:lastRenderedPageBreak/>
-        <w:t>El bala</w:t>
-      </w:r>
-      <w:r>
-        <w:rPr>
-          <w:rFonts w:ascii="Times New Roman" w:hAnsi="Times New Roman" w:cs="Times New Roman"/>
-          <w:sz w:val="24"/>
-          <w:szCs w:val="24"/>
-        </w:rPr>
-        <w:t>nceo muestral ofrece evidencia suficiente para evidenciar que no existen diferencias previas en los grupos de control y de tratamiento</w:t>
-      </w:r>
-      <w:r>
-        <w:rPr>
-          <w:rFonts w:ascii="Times New Roman" w:hAnsi="Times New Roman" w:cs="Times New Roman"/>
-          <w:sz w:val="24"/>
-          <w:szCs w:val="24"/>
-        </w:rPr>
-        <w:t xml:space="preserve">. Para </w:t>
-      </w:r>
-      <w:proofErr w:type="spellStart"/>
-      <w:r>
-        <w:rPr>
-          <w:rFonts w:ascii="Times New Roman" w:hAnsi="Times New Roman" w:cs="Times New Roman"/>
-          <w:sz w:val="24"/>
-          <w:szCs w:val="24"/>
-        </w:rPr>
-        <w:t>el</w:t>
-      </w:r>
-      <w:proofErr w:type="spellEnd"/>
-      <w:r>
-        <w:rPr>
-          <w:rFonts w:ascii="Times New Roman" w:hAnsi="Times New Roman" w:cs="Times New Roman"/>
-          <w:sz w:val="24"/>
-          <w:szCs w:val="24"/>
-        </w:rPr>
-        <w:t xml:space="preserve"> grupo de tratamiento 1, donde solo se le dio la </w:t>
-      </w:r>
-      <w:r>
-        <w:rPr>
-          <w:rFonts w:ascii="Times New Roman" w:hAnsi="Times New Roman" w:cs="Times New Roman"/>
-          <w:sz w:val="24"/>
-          <w:szCs w:val="24"/>
-        </w:rPr>
-        <w:t xml:space="preserve">información a la mujer, </w:t>
-      </w:r>
-      <w:proofErr w:type="spellStart"/>
-      <w:r>
-        <w:rPr>
-          <w:rFonts w:ascii="Times New Roman" w:hAnsi="Times New Roman" w:cs="Times New Roman"/>
-          <w:sz w:val="24"/>
-          <w:szCs w:val="24"/>
-        </w:rPr>
-        <w:t>el</w:t>
-      </w:r>
-      <w:proofErr w:type="spellEnd"/>
-      <w:r>
-        <w:rPr>
-          <w:rFonts w:ascii="Times New Roman" w:hAnsi="Times New Roman" w:cs="Times New Roman"/>
-          <w:sz w:val="24"/>
-          <w:szCs w:val="24"/>
-        </w:rPr>
-        <w:t xml:space="preserve"> p-valor correspondiente en </w:t>
-      </w:r>
-      <w:proofErr w:type="spellStart"/>
-      <w:r>
-        <w:rPr>
-          <w:rFonts w:ascii="Times New Roman" w:hAnsi="Times New Roman" w:cs="Times New Roman"/>
-          <w:sz w:val="24"/>
-          <w:szCs w:val="24"/>
-        </w:rPr>
-        <w:t>el</w:t>
-      </w:r>
-      <w:proofErr w:type="spellEnd"/>
-      <w:r>
-        <w:rPr>
-          <w:rFonts w:ascii="Times New Roman" w:hAnsi="Times New Roman" w:cs="Times New Roman"/>
-          <w:sz w:val="24"/>
-          <w:szCs w:val="24"/>
-        </w:rPr>
-        <w:t xml:space="preserve"> balanceo muestral es cercano a 0,05, lo que significa que </w:t>
-      </w:r>
-      <w:r>
-        <w:rPr>
-          <w:rFonts w:ascii="Times New Roman" w:hAnsi="Times New Roman" w:cs="Times New Roman"/>
-          <w:sz w:val="24"/>
-          <w:szCs w:val="24"/>
-        </w:rPr>
-        <w:t>es significativo al 10%. Esto se puede deber a que</w:t>
-      </w:r>
-      <w:r>
-        <w:rPr>
-          <w:rFonts w:ascii="Times New Roman" w:hAnsi="Times New Roman" w:cs="Times New Roman"/>
-          <w:sz w:val="24"/>
-          <w:szCs w:val="24"/>
-        </w:rPr>
-        <w:t xml:space="preserve">, como solo la mujer está recibiendo información sobre salud sexual y reproductiva, esta necesite más apoyo que aquellas mujeres que reciben la información en conjunto con su pareja. En estos casos, la cercanía al centro de salud para poder recibir apoyo en </w:t>
-      </w:r>
-      <w:proofErr w:type="spellStart"/>
-      <w:r>
-        <w:rPr>
-          <w:rFonts w:ascii="Times New Roman" w:hAnsi="Times New Roman" w:cs="Times New Roman"/>
-          <w:sz w:val="24"/>
-          <w:szCs w:val="24"/>
-        </w:rPr>
-        <w:t>el</w:t>
-      </w:r>
-      <w:proofErr w:type="spellEnd"/>
-      <w:r>
-        <w:rPr>
-          <w:rFonts w:ascii="Times New Roman" w:hAnsi="Times New Roman" w:cs="Times New Roman"/>
-          <w:sz w:val="24"/>
-          <w:szCs w:val="24"/>
-        </w:rPr>
-        <w:t xml:space="preserve"> proceso puede ser relevante, y por lo tanto para este grupo esta debe ser considerada </w:t>
-      </w:r>
-      <w:r>
-        <w:rPr>
-          <w:rFonts w:ascii="Times New Roman" w:hAnsi="Times New Roman" w:cs="Times New Roman"/>
-          <w:sz w:val="24"/>
-          <w:szCs w:val="24"/>
-        </w:rPr>
-        <w:t>como una variable de control. Adicionalmente, se encuentra que las</w:t>
+        <w:t>variable de control. Adicionalmente, se encuentra que las</w:t>
       </w:r>
       <w:r>
         <w:rPr>
@@ -6957,23 +5397,13 @@
           <w:szCs w:val="24"/>
         </w:rPr>
       </w:pPr>
-      <w:proofErr w:type="spellStart"/>
-      <w:r>
-        <w:rPr>
-          <w:rFonts w:ascii="Times New Roman" w:hAnsi="Times New Roman" w:cs="Times New Roman"/>
-          <w:sz w:val="24"/>
-          <w:szCs w:val="24"/>
-        </w:rPr>
-        <w:t>iv</w:t>
-      </w:r>
-      <w:proofErr w:type="spellEnd"/>
-      <w:r>
-        <w:rPr>
-          <w:rFonts w:ascii="Times New Roman" w:hAnsi="Times New Roman" w:cs="Times New Roman"/>
-          <w:sz w:val="24"/>
-          <w:szCs w:val="24"/>
-        </w:rPr>
-        <w:t xml:space="preserve">. </w:t>
+      <w:r>
+        <w:rPr>
+          <w:rFonts w:ascii="Times New Roman" w:hAnsi="Times New Roman" w:cs="Times New Roman"/>
+          <w:sz w:val="24"/>
+          <w:szCs w:val="24"/>
+        </w:rPr>
+        <w:t xml:space="preserve">iv. </w:t>
       </w:r>
     </w:p>
     <w:p>
@@ -7058,6 +5488,14 @@
         </w:rPr>
         <w:t>no se hubiera encontrado tratado.</w:t>
       </w:r>
+      <w:r>
+        <w:rPr>
+          <w:rFonts w:ascii="Times New Roman" w:hAnsi="Times New Roman" w:cs="Times New Roman"/>
+          <w:sz w:val="24"/>
+          <w:szCs w:val="24"/>
+        </w:rPr>
+        <w:t xml:space="preserve"> El coeficiente se interpreta como el efecto de haber sido tratado sobre la decisión del uso de métodos anticonceptivos.</w:t>
+      </w:r>
     </w:p>
     <w:p>
       <w:pPr>
@@ -7076,7 +5514,7 @@
           <w:szCs w:val="24"/>
         </w:rPr>
       </w:pPr>
-      <w:commentRangeStart w:id="0"/>
+      <w:commentRangeStart w:id="2"/>
       <w:r>
         <w:rPr>
           <w:rFonts w:ascii="Times New Roman" w:hAnsi="Times New Roman" w:cs="Times New Roman"/>
@@ -7085,12 +5523,12 @@
         </w:rPr>
         <w:t xml:space="preserve">v. </w:t>
       </w:r>
-      <w:commentRangeEnd w:id="0"/>
+      <w:commentRangeEnd w:id="2"/>
       <w:r>
         <w:rPr>
           <w:rStyle w:val="Refdecomentario"/>
         </w:rPr>
-        <w:commentReference w:id="0"/>
+        <w:commentReference w:id="2"/>
       </w:r>
     </w:p>
     <w:p>
@@ -7191,16 +5629,7 @@
           <w:sz w:val="24"/>
           <w:szCs w:val="24"/>
         </w:rPr>
-        <w:t xml:space="preserve">en los </w:t>
-      </w:r>
-      <w:r>
-        <w:rPr>
-          <w:rFonts w:ascii="Times New Roman" w:hAnsi="Times New Roman" w:cs="Times New Roman"/>
-          <w:sz w:val="24"/>
-          <w:szCs w:val="24"/>
-        </w:rPr>
-        <w:lastRenderedPageBreak/>
-        <w:t xml:space="preserve">individuos que hayan </w:t>
+        <w:t xml:space="preserve">en los individuos que hayan </w:t>
       </w:r>
       <w:r>
         <w:rPr>
@@ -7284,23 +5713,13 @@
           <w:szCs w:val="24"/>
         </w:rPr>
       </w:pPr>
-      <w:proofErr w:type="spellStart"/>
-      <w:r>
-        <w:rPr>
-          <w:rFonts w:ascii="Times New Roman" w:hAnsi="Times New Roman" w:cs="Times New Roman"/>
-          <w:sz w:val="24"/>
-          <w:szCs w:val="24"/>
-        </w:rPr>
-        <w:t>ii</w:t>
-      </w:r>
-      <w:proofErr w:type="spellEnd"/>
-      <w:r>
-        <w:rPr>
-          <w:rFonts w:ascii="Times New Roman" w:hAnsi="Times New Roman" w:cs="Times New Roman"/>
-          <w:sz w:val="24"/>
-          <w:szCs w:val="24"/>
-        </w:rPr>
-        <w:t>.</w:t>
+      <w:r>
+        <w:rPr>
+          <w:rFonts w:ascii="Times New Roman" w:hAnsi="Times New Roman" w:cs="Times New Roman"/>
+          <w:sz w:val="24"/>
+          <w:szCs w:val="24"/>
+        </w:rPr>
+        <w:t>ii.</w:t>
       </w:r>
     </w:p>
     <w:p>
@@ -7596,52 +6015,68 @@
               </m:r>
             </m:sub>
           </m:sSub>
-          <m:r>
-            <w:rPr>
-              <w:rFonts w:ascii="Cambria Math" w:hAnsi="Cambria Math" w:cs="Times New Roman"/>
-              <w:sz w:val="24"/>
-              <w:szCs w:val="24"/>
-            </w:rPr>
-            <m:t>P</m:t>
-          </m:r>
-          <m:r>
-            <w:rPr>
-              <w:rFonts w:ascii="Cambria Math" w:hAnsi="Cambria Math" w:cs="Times New Roman"/>
-              <w:sz w:val="24"/>
-              <w:szCs w:val="24"/>
-            </w:rPr>
-            <m:t>_sol</m:t>
-          </m:r>
-          <m:sSub>
-            <m:sSubPr>
-              <m:ctrlPr>
-                <w:rPr>
-                  <w:rFonts w:ascii="Cambria Math" w:hAnsi="Cambria Math" w:cs="Times New Roman"/>
-                  <w:i/>
-                  <w:sz w:val="24"/>
-                  <w:szCs w:val="24"/>
-                </w:rPr>
-              </m:ctrlPr>
-            </m:sSubPr>
-            <m:e>
-              <m:r>
-                <w:rPr>
-                  <w:rFonts w:ascii="Cambria Math" w:hAnsi="Cambria Math" w:cs="Times New Roman"/>
-                  <w:sz w:val="24"/>
-                  <w:szCs w:val="24"/>
-                </w:rPr>
-                <m:t>a</m:t>
-              </m:r>
-            </m:e>
-            <m:sub>
-              <m:r>
-                <w:rPr>
-                  <w:rFonts w:ascii="Cambria Math" w:hAnsi="Cambria Math" w:cs="Times New Roman"/>
-                  <w:sz w:val="24"/>
-                  <w:szCs w:val="24"/>
-                </w:rPr>
-                <m:t>i</m:t>
-              </m:r>
+          <m:sSub>
+            <m:sSubPr>
+              <m:ctrlPr>
+                <w:rPr>
+                  <w:rFonts w:ascii="Cambria Math" w:hAnsi="Cambria Math" w:cs="Times New Roman"/>
+                  <w:i/>
+                  <w:sz w:val="24"/>
+                  <w:szCs w:val="24"/>
+                </w:rPr>
+              </m:ctrlPr>
+            </m:sSubPr>
+            <m:e>
+              <m:r>
+                <w:rPr>
+                  <w:rFonts w:ascii="Cambria Math" w:hAnsi="Cambria Math" w:cs="Times New Roman"/>
+                  <w:sz w:val="24"/>
+                  <w:szCs w:val="24"/>
+                </w:rPr>
+                <m:t>P</m:t>
+              </m:r>
+            </m:e>
+            <m:sub>
+              <m:r>
+                <w:rPr>
+                  <w:rFonts w:ascii="Cambria Math" w:hAnsi="Cambria Math" w:cs="Times New Roman"/>
+                  <w:sz w:val="24"/>
+                  <w:szCs w:val="24"/>
+                </w:rPr>
+                <m:t>sol</m:t>
+              </m:r>
+              <m:sSub>
+                <m:sSubPr>
+                  <m:ctrlPr>
+                    <w:rPr>
+                      <w:rFonts w:ascii="Cambria Math" w:hAnsi="Cambria Math" w:cs="Times New Roman"/>
+                      <w:i/>
+                      <w:sz w:val="24"/>
+                      <w:szCs w:val="24"/>
+                    </w:rPr>
+                  </m:ctrlPr>
+                </m:sSubPr>
+                <m:e>
+                  <m:r>
+                    <w:rPr>
+                      <w:rFonts w:ascii="Cambria Math" w:hAnsi="Cambria Math" w:cs="Times New Roman"/>
+                      <w:sz w:val="24"/>
+                      <w:szCs w:val="24"/>
+                    </w:rPr>
+                    <m:t>a</m:t>
+                  </m:r>
+                </m:e>
+                <m:sub>
+                  <m:r>
+                    <w:rPr>
+                      <w:rFonts w:ascii="Cambria Math" w:hAnsi="Cambria Math" w:cs="Times New Roman"/>
+                      <w:sz w:val="24"/>
+                      <w:szCs w:val="24"/>
+                    </w:rPr>
+                    <m:t>i</m:t>
+                  </m:r>
+                </m:sub>
+              </m:sSub>
             </m:sub>
           </m:sSub>
           <m:r>
@@ -7722,6 +6157,2378 @@
                 </w:rPr>
                 <m:t>t</m:t>
               </m:r>
+            </m:sub>
+          </m:sSub>
+          <m:r>
+            <w:rPr>
+              <w:rFonts w:ascii="Cambria Math" w:hAnsi="Cambria Math" w:cs="Times New Roman"/>
+              <w:sz w:val="24"/>
+              <w:szCs w:val="24"/>
+            </w:rPr>
+            <m:t>*</m:t>
+          </m:r>
+          <m:sSub>
+            <m:sSubPr>
+              <m:ctrlPr>
+                <w:rPr>
+                  <w:rFonts w:ascii="Cambria Math" w:hAnsi="Cambria Math" w:cs="Times New Roman"/>
+                  <w:i/>
+                  <w:sz w:val="24"/>
+                  <w:szCs w:val="24"/>
+                </w:rPr>
+              </m:ctrlPr>
+            </m:sSubPr>
+            <m:e>
+              <m:r>
+                <w:rPr>
+                  <w:rFonts w:ascii="Cambria Math" w:hAnsi="Cambria Math" w:cs="Times New Roman"/>
+                  <w:sz w:val="24"/>
+                  <w:szCs w:val="24"/>
+                </w:rPr>
+                <m:t>P</m:t>
+              </m:r>
+            </m:e>
+            <m:sub>
+              <m:r>
+                <w:rPr>
+                  <w:rFonts w:ascii="Cambria Math" w:hAnsi="Cambria Math" w:cs="Times New Roman"/>
+                  <w:sz w:val="24"/>
+                  <w:szCs w:val="24"/>
+                </w:rPr>
+                <m:t>sol</m:t>
+              </m:r>
+              <m:sSub>
+                <m:sSubPr>
+                  <m:ctrlPr>
+                    <w:rPr>
+                      <w:rFonts w:ascii="Cambria Math" w:hAnsi="Cambria Math" w:cs="Times New Roman"/>
+                      <w:i/>
+                      <w:sz w:val="24"/>
+                      <w:szCs w:val="24"/>
+                    </w:rPr>
+                  </m:ctrlPr>
+                </m:sSubPr>
+                <m:e>
+                  <m:r>
+                    <w:rPr>
+                      <w:rFonts w:ascii="Cambria Math" w:hAnsi="Cambria Math" w:cs="Times New Roman"/>
+                      <w:sz w:val="24"/>
+                      <w:szCs w:val="24"/>
+                    </w:rPr>
+                    <m:t>a</m:t>
+                  </m:r>
+                </m:e>
+                <m:sub>
+                  <m:r>
+                    <w:rPr>
+                      <w:rFonts w:ascii="Cambria Math" w:hAnsi="Cambria Math" w:cs="Times New Roman"/>
+                      <w:sz w:val="24"/>
+                      <w:szCs w:val="24"/>
+                    </w:rPr>
+                    <m:t>i</m:t>
+                  </m:r>
+                </m:sub>
+              </m:sSub>
+            </m:sub>
+          </m:sSub>
+          <m:r>
+            <w:rPr>
+              <w:rFonts w:ascii="Cambria Math" w:hAnsi="Cambria Math" w:cs="Times New Roman"/>
+              <w:sz w:val="24"/>
+              <w:szCs w:val="24"/>
+            </w:rPr>
+            <m:t>+β</m:t>
+          </m:r>
+          <m:sSub>
+            <m:sSubPr>
+              <m:ctrlPr>
+                <w:rPr>
+                  <w:rFonts w:ascii="Cambria Math" w:hAnsi="Cambria Math" w:cs="Times New Roman"/>
+                  <w:i/>
+                  <w:sz w:val="24"/>
+                  <w:szCs w:val="24"/>
+                </w:rPr>
+              </m:ctrlPr>
+            </m:sSubPr>
+            <m:e>
+              <m:r>
+                <w:rPr>
+                  <w:rFonts w:ascii="Cambria Math" w:hAnsi="Cambria Math" w:cs="Times New Roman"/>
+                  <w:sz w:val="24"/>
+                  <w:szCs w:val="24"/>
+                </w:rPr>
+                <m:t>X</m:t>
+              </m:r>
+            </m:e>
+            <m:sub>
+              <m:r>
+                <w:rPr>
+                  <w:rFonts w:ascii="Cambria Math" w:hAnsi="Cambria Math" w:cs="Times New Roman"/>
+                  <w:sz w:val="24"/>
+                  <w:szCs w:val="24"/>
+                </w:rPr>
+                <m:t xml:space="preserve">i,t </m:t>
+              </m:r>
+            </m:sub>
+          </m:sSub>
+          <m:r>
+            <w:rPr>
+              <w:rFonts w:ascii="Cambria Math" w:hAnsi="Cambria Math" w:cs="Times New Roman"/>
+              <w:sz w:val="24"/>
+              <w:szCs w:val="24"/>
+            </w:rPr>
+            <m:t>+</m:t>
+          </m:r>
+          <m:sSub>
+            <m:sSubPr>
+              <m:ctrlPr>
+                <w:rPr>
+                  <w:rFonts w:ascii="Cambria Math" w:hAnsi="Cambria Math" w:cs="Times New Roman"/>
+                  <w:i/>
+                  <w:sz w:val="24"/>
+                  <w:szCs w:val="24"/>
+                </w:rPr>
+              </m:ctrlPr>
+            </m:sSubPr>
+            <m:e>
+              <m:r>
+                <w:rPr>
+                  <w:rFonts w:ascii="Cambria Math" w:hAnsi="Cambria Math" w:cs="Times New Roman"/>
+                  <w:sz w:val="24"/>
+                  <w:szCs w:val="24"/>
+                </w:rPr>
+                <m:t>e</m:t>
+              </m:r>
+            </m:e>
+            <m:sub>
+              <m:r>
+                <w:rPr>
+                  <w:rFonts w:ascii="Cambria Math" w:hAnsi="Cambria Math" w:cs="Times New Roman"/>
+                  <w:sz w:val="24"/>
+                  <w:szCs w:val="24"/>
+                </w:rPr>
+                <m:t>i</m:t>
+              </m:r>
+            </m:sub>
+          </m:sSub>
+        </m:oMath>
+      </m:oMathPara>
+    </w:p>
+    <w:p>
+      <w:pPr>
+        <w:rPr>
+          <w:rFonts w:ascii="Times New Roman" w:hAnsi="Times New Roman" w:cs="Times New Roman"/>
+          <w:sz w:val="24"/>
+          <w:szCs w:val="24"/>
+        </w:rPr>
+      </w:pPr>
+    </w:p>
+    <w:p>
+      <w:pPr>
+        <w:rPr>
+          <w:rFonts w:ascii="Times New Roman" w:hAnsi="Times New Roman" w:cs="Times New Roman"/>
+          <w:sz w:val="24"/>
+          <w:szCs w:val="24"/>
+        </w:rPr>
+      </w:pPr>
+      <w:r>
+        <w:rPr>
+          <w:rFonts w:ascii="Times New Roman" w:hAnsi="Times New Roman" w:cs="Times New Roman"/>
+          <w:sz w:val="24"/>
+          <w:szCs w:val="24"/>
+        </w:rPr>
+        <w:t>- Segunda especificación (Grupo 2)</w:t>
+      </w:r>
+    </w:p>
+    <w:p>
+      <w:pPr>
+        <w:rPr>
+          <w:rFonts w:ascii="Times New Roman" w:hAnsi="Times New Roman" w:cs="Times New Roman"/>
+          <w:sz w:val="24"/>
+          <w:szCs w:val="24"/>
+        </w:rPr>
+      </w:pPr>
+      <m:oMathPara>
+        <m:oMath>
+          <m:r>
+            <w:rPr>
+              <w:rFonts w:ascii="Cambria Math" w:hAnsi="Cambria Math" w:cs="Times New Roman"/>
+              <w:sz w:val="24"/>
+              <w:szCs w:val="24"/>
+            </w:rPr>
+            <m:t>Planificació</m:t>
+          </m:r>
+          <m:sSub>
+            <m:sSubPr>
+              <m:ctrlPr>
+                <w:rPr>
+                  <w:rFonts w:ascii="Cambria Math" w:hAnsi="Cambria Math" w:cs="Times New Roman"/>
+                  <w:i/>
+                  <w:sz w:val="24"/>
+                  <w:szCs w:val="24"/>
+                </w:rPr>
+              </m:ctrlPr>
+            </m:sSubPr>
+            <m:e>
+              <m:r>
+                <w:rPr>
+                  <w:rFonts w:ascii="Cambria Math" w:hAnsi="Cambria Math" w:cs="Times New Roman"/>
+                  <w:sz w:val="24"/>
+                  <w:szCs w:val="24"/>
+                </w:rPr>
+                <m:t>n</m:t>
+              </m:r>
+            </m:e>
+            <m:sub>
+              <m:r>
+                <w:rPr>
+                  <w:rFonts w:ascii="Cambria Math" w:hAnsi="Cambria Math" w:cs="Times New Roman"/>
+                  <w:sz w:val="24"/>
+                  <w:szCs w:val="24"/>
+                </w:rPr>
+                <m:t>i,t</m:t>
+              </m:r>
+            </m:sub>
+          </m:sSub>
+          <m:r>
+            <w:rPr>
+              <w:rFonts w:ascii="Cambria Math" w:hAnsi="Cambria Math" w:cs="Times New Roman"/>
+              <w:sz w:val="24"/>
+              <w:szCs w:val="24"/>
+            </w:rPr>
+            <m:t>=</m:t>
+          </m:r>
+          <m:sSub>
+            <m:sSubPr>
+              <m:ctrlPr>
+                <w:rPr>
+                  <w:rFonts w:ascii="Cambria Math" w:hAnsi="Cambria Math" w:cs="Times New Roman"/>
+                  <w:i/>
+                  <w:sz w:val="24"/>
+                  <w:szCs w:val="24"/>
+                </w:rPr>
+              </m:ctrlPr>
+            </m:sSubPr>
+            <m:e>
+              <m:r>
+                <w:rPr>
+                  <w:rFonts w:ascii="Cambria Math" w:hAnsi="Cambria Math" w:cs="Times New Roman"/>
+                  <w:sz w:val="24"/>
+                  <w:szCs w:val="24"/>
+                </w:rPr>
+                <m:t>β</m:t>
+              </m:r>
+            </m:e>
+            <m:sub>
+              <m:r>
+                <w:rPr>
+                  <w:rFonts w:ascii="Cambria Math" w:hAnsi="Cambria Math" w:cs="Times New Roman"/>
+                  <w:sz w:val="24"/>
+                  <w:szCs w:val="24"/>
+                </w:rPr>
+                <m:t>0</m:t>
+              </m:r>
+            </m:sub>
+          </m:sSub>
+          <m:r>
+            <w:rPr>
+              <w:rFonts w:ascii="Cambria Math" w:hAnsi="Cambria Math" w:cs="Times New Roman"/>
+              <w:sz w:val="24"/>
+              <w:szCs w:val="24"/>
+            </w:rPr>
+            <m:t>+</m:t>
+          </m:r>
+          <m:sSub>
+            <m:sSubPr>
+              <m:ctrlPr>
+                <w:rPr>
+                  <w:rFonts w:ascii="Cambria Math" w:hAnsi="Cambria Math" w:cs="Times New Roman"/>
+                  <w:i/>
+                  <w:sz w:val="24"/>
+                  <w:szCs w:val="24"/>
+                </w:rPr>
+              </m:ctrlPr>
+            </m:sSubPr>
+            <m:e>
+              <m:r>
+                <w:rPr>
+                  <w:rFonts w:ascii="Cambria Math" w:hAnsi="Cambria Math" w:cs="Times New Roman"/>
+                  <w:sz w:val="24"/>
+                  <w:szCs w:val="24"/>
+                </w:rPr>
+                <m:t>β</m:t>
+              </m:r>
+            </m:e>
+            <m:sub>
+              <m:r>
+                <w:rPr>
+                  <w:rFonts w:ascii="Cambria Math" w:hAnsi="Cambria Math" w:cs="Times New Roman"/>
+                  <w:sz w:val="24"/>
+                  <w:szCs w:val="24"/>
+                </w:rPr>
+                <m:t>1</m:t>
+              </m:r>
+            </m:sub>
+          </m:sSub>
+          <m:r>
+            <w:rPr>
+              <w:rFonts w:ascii="Cambria Math" w:hAnsi="Cambria Math" w:cs="Times New Roman"/>
+              <w:sz w:val="24"/>
+              <w:szCs w:val="24"/>
+            </w:rPr>
+            <m:t>Pos</m:t>
+          </m:r>
+          <m:sSub>
+            <m:sSubPr>
+              <m:ctrlPr>
+                <w:rPr>
+                  <w:rFonts w:ascii="Cambria Math" w:hAnsi="Cambria Math" w:cs="Times New Roman"/>
+                  <w:i/>
+                  <w:sz w:val="24"/>
+                  <w:szCs w:val="24"/>
+                </w:rPr>
+              </m:ctrlPr>
+            </m:sSubPr>
+            <m:e>
+              <m:r>
+                <w:rPr>
+                  <w:rFonts w:ascii="Cambria Math" w:hAnsi="Cambria Math" w:cs="Times New Roman"/>
+                  <w:sz w:val="24"/>
+                  <w:szCs w:val="24"/>
+                </w:rPr>
+                <m:t>t</m:t>
+              </m:r>
+            </m:e>
+            <m:sub>
+              <m:r>
+                <w:rPr>
+                  <w:rFonts w:ascii="Cambria Math" w:hAnsi="Cambria Math" w:cs="Times New Roman"/>
+                  <w:sz w:val="24"/>
+                  <w:szCs w:val="24"/>
+                </w:rPr>
+                <m:t>t</m:t>
+              </m:r>
+            </m:sub>
+          </m:sSub>
+          <m:r>
+            <w:rPr>
+              <w:rFonts w:ascii="Cambria Math" w:hAnsi="Cambria Math" w:cs="Times New Roman"/>
+              <w:sz w:val="24"/>
+              <w:szCs w:val="24"/>
+            </w:rPr>
+            <m:t>+</m:t>
+          </m:r>
+          <m:sSub>
+            <m:sSubPr>
+              <m:ctrlPr>
+                <w:rPr>
+                  <w:rFonts w:ascii="Cambria Math" w:hAnsi="Cambria Math" w:cs="Times New Roman"/>
+                  <w:i/>
+                  <w:sz w:val="24"/>
+                  <w:szCs w:val="24"/>
+                </w:rPr>
+              </m:ctrlPr>
+            </m:sSubPr>
+            <m:e>
+              <m:r>
+                <w:rPr>
+                  <w:rFonts w:ascii="Cambria Math" w:hAnsi="Cambria Math" w:cs="Times New Roman"/>
+                  <w:sz w:val="24"/>
+                  <w:szCs w:val="24"/>
+                </w:rPr>
+                <m:t>β</m:t>
+              </m:r>
+            </m:e>
+            <m:sub>
+              <m:r>
+                <w:rPr>
+                  <w:rFonts w:ascii="Cambria Math" w:hAnsi="Cambria Math" w:cs="Times New Roman"/>
+                  <w:sz w:val="24"/>
+                  <w:szCs w:val="24"/>
+                </w:rPr>
+                <m:t>2</m:t>
+              </m:r>
+            </m:sub>
+          </m:sSub>
+          <m:sSub>
+            <m:sSubPr>
+              <m:ctrlPr>
+                <w:rPr>
+                  <w:rFonts w:ascii="Cambria Math" w:hAnsi="Cambria Math" w:cs="Times New Roman"/>
+                  <w:i/>
+                  <w:sz w:val="24"/>
+                  <w:szCs w:val="24"/>
+                </w:rPr>
+              </m:ctrlPr>
+            </m:sSubPr>
+            <m:e>
+              <m:r>
+                <w:rPr>
+                  <w:rFonts w:ascii="Cambria Math" w:hAnsi="Cambria Math" w:cs="Times New Roman"/>
+                  <w:sz w:val="24"/>
+                  <w:szCs w:val="24"/>
+                </w:rPr>
+                <m:t>P</m:t>
+              </m:r>
+            </m:e>
+            <m:sub>
+              <m:r>
+                <w:rPr>
+                  <w:rFonts w:ascii="Cambria Math" w:hAnsi="Cambria Math" w:cs="Times New Roman"/>
+                  <w:sz w:val="24"/>
+                  <w:szCs w:val="24"/>
+                </w:rPr>
+                <m:t>parej</m:t>
+              </m:r>
+              <m:sSub>
+                <m:sSubPr>
+                  <m:ctrlPr>
+                    <w:rPr>
+                      <w:rFonts w:ascii="Cambria Math" w:hAnsi="Cambria Math" w:cs="Times New Roman"/>
+                      <w:i/>
+                      <w:sz w:val="24"/>
+                      <w:szCs w:val="24"/>
+                    </w:rPr>
+                  </m:ctrlPr>
+                </m:sSubPr>
+                <m:e>
+                  <m:r>
+                    <w:rPr>
+                      <w:rFonts w:ascii="Cambria Math" w:hAnsi="Cambria Math" w:cs="Times New Roman"/>
+                      <w:sz w:val="24"/>
+                      <w:szCs w:val="24"/>
+                    </w:rPr>
+                    <m:t>a</m:t>
+                  </m:r>
+                </m:e>
+                <m:sub>
+                  <m:r>
+                    <w:rPr>
+                      <w:rFonts w:ascii="Cambria Math" w:hAnsi="Cambria Math" w:cs="Times New Roman"/>
+                      <w:sz w:val="24"/>
+                      <w:szCs w:val="24"/>
+                    </w:rPr>
+                    <m:t>i</m:t>
+                  </m:r>
+                </m:sub>
+              </m:sSub>
+            </m:sub>
+          </m:sSub>
+          <m:r>
+            <w:rPr>
+              <w:rFonts w:ascii="Cambria Math" w:hAnsi="Cambria Math" w:cs="Times New Roman"/>
+              <w:sz w:val="24"/>
+              <w:szCs w:val="24"/>
+            </w:rPr>
+            <m:t>+</m:t>
+          </m:r>
+          <m:sSub>
+            <m:sSubPr>
+              <m:ctrlPr>
+                <w:rPr>
+                  <w:rFonts w:ascii="Cambria Math" w:hAnsi="Cambria Math" w:cs="Times New Roman"/>
+                  <w:i/>
+                  <w:sz w:val="24"/>
+                  <w:szCs w:val="24"/>
+                </w:rPr>
+              </m:ctrlPr>
+            </m:sSubPr>
+            <m:e>
+              <m:r>
+                <w:rPr>
+                  <w:rFonts w:ascii="Cambria Math" w:hAnsi="Cambria Math" w:cs="Times New Roman"/>
+                  <w:sz w:val="24"/>
+                  <w:szCs w:val="24"/>
+                </w:rPr>
+                <m:t>β</m:t>
+              </m:r>
+            </m:e>
+            <m:sub>
+              <m:r>
+                <w:rPr>
+                  <w:rFonts w:ascii="Cambria Math" w:hAnsi="Cambria Math" w:cs="Times New Roman"/>
+                  <w:sz w:val="24"/>
+                  <w:szCs w:val="24"/>
+                </w:rPr>
+                <m:t>3</m:t>
+              </m:r>
+            </m:sub>
+          </m:sSub>
+          <m:r>
+            <w:rPr>
+              <w:rFonts w:ascii="Cambria Math" w:hAnsi="Cambria Math" w:cs="Times New Roman"/>
+              <w:sz w:val="24"/>
+              <w:szCs w:val="24"/>
+            </w:rPr>
+            <m:t>Pos</m:t>
+          </m:r>
+          <m:sSub>
+            <m:sSubPr>
+              <m:ctrlPr>
+                <w:rPr>
+                  <w:rFonts w:ascii="Cambria Math" w:hAnsi="Cambria Math" w:cs="Times New Roman"/>
+                  <w:i/>
+                  <w:sz w:val="24"/>
+                  <w:szCs w:val="24"/>
+                </w:rPr>
+              </m:ctrlPr>
+            </m:sSubPr>
+            <m:e>
+              <m:r>
+                <w:rPr>
+                  <w:rFonts w:ascii="Cambria Math" w:hAnsi="Cambria Math" w:cs="Times New Roman"/>
+                  <w:sz w:val="24"/>
+                  <w:szCs w:val="24"/>
+                </w:rPr>
+                <m:t>t</m:t>
+              </m:r>
+            </m:e>
+            <m:sub>
+              <m:r>
+                <w:rPr>
+                  <w:rFonts w:ascii="Cambria Math" w:hAnsi="Cambria Math" w:cs="Times New Roman"/>
+                  <w:sz w:val="24"/>
+                  <w:szCs w:val="24"/>
+                </w:rPr>
+                <m:t>t</m:t>
+              </m:r>
+            </m:sub>
+          </m:sSub>
+          <m:r>
+            <w:rPr>
+              <w:rFonts w:ascii="Cambria Math" w:hAnsi="Cambria Math" w:cs="Times New Roman"/>
+              <w:sz w:val="24"/>
+              <w:szCs w:val="24"/>
+            </w:rPr>
+            <m:t>*</m:t>
+          </m:r>
+          <m:sSub>
+            <m:sSubPr>
+              <m:ctrlPr>
+                <w:rPr>
+                  <w:rFonts w:ascii="Cambria Math" w:hAnsi="Cambria Math" w:cs="Times New Roman"/>
+                  <w:i/>
+                  <w:sz w:val="24"/>
+                  <w:szCs w:val="24"/>
+                </w:rPr>
+              </m:ctrlPr>
+            </m:sSubPr>
+            <m:e>
+              <m:r>
+                <w:rPr>
+                  <w:rFonts w:ascii="Cambria Math" w:hAnsi="Cambria Math" w:cs="Times New Roman"/>
+                  <w:sz w:val="24"/>
+                  <w:szCs w:val="24"/>
+                </w:rPr>
+                <m:t>P</m:t>
+              </m:r>
+            </m:e>
+            <m:sub>
+              <m:r>
+                <w:rPr>
+                  <w:rFonts w:ascii="Cambria Math" w:hAnsi="Cambria Math" w:cs="Times New Roman"/>
+                  <w:sz w:val="24"/>
+                  <w:szCs w:val="24"/>
+                </w:rPr>
+                <m:t>parej</m:t>
+              </m:r>
+              <m:sSub>
+                <m:sSubPr>
+                  <m:ctrlPr>
+                    <w:rPr>
+                      <w:rFonts w:ascii="Cambria Math" w:hAnsi="Cambria Math" w:cs="Times New Roman"/>
+                      <w:i/>
+                      <w:sz w:val="24"/>
+                      <w:szCs w:val="24"/>
+                    </w:rPr>
+                  </m:ctrlPr>
+                </m:sSubPr>
+                <m:e>
+                  <m:r>
+                    <w:rPr>
+                      <w:rFonts w:ascii="Cambria Math" w:hAnsi="Cambria Math" w:cs="Times New Roman"/>
+                      <w:sz w:val="24"/>
+                      <w:szCs w:val="24"/>
+                    </w:rPr>
+                    <m:t>a</m:t>
+                  </m:r>
+                </m:e>
+                <m:sub>
+                  <m:r>
+                    <w:rPr>
+                      <w:rFonts w:ascii="Cambria Math" w:hAnsi="Cambria Math" w:cs="Times New Roman"/>
+                      <w:sz w:val="24"/>
+                      <w:szCs w:val="24"/>
+                    </w:rPr>
+                    <m:t>i</m:t>
+                  </m:r>
+                </m:sub>
+              </m:sSub>
+            </m:sub>
+          </m:sSub>
+          <m:r>
+            <w:rPr>
+              <w:rFonts w:ascii="Cambria Math" w:hAnsi="Cambria Math" w:cs="Times New Roman"/>
+              <w:sz w:val="24"/>
+              <w:szCs w:val="24"/>
+            </w:rPr>
+            <m:t>+β</m:t>
+          </m:r>
+          <m:sSub>
+            <m:sSubPr>
+              <m:ctrlPr>
+                <w:rPr>
+                  <w:rFonts w:ascii="Cambria Math" w:hAnsi="Cambria Math" w:cs="Times New Roman"/>
+                  <w:i/>
+                  <w:sz w:val="24"/>
+                  <w:szCs w:val="24"/>
+                </w:rPr>
+              </m:ctrlPr>
+            </m:sSubPr>
+            <m:e>
+              <m:r>
+                <w:rPr>
+                  <w:rFonts w:ascii="Cambria Math" w:hAnsi="Cambria Math" w:cs="Times New Roman"/>
+                  <w:sz w:val="24"/>
+                  <w:szCs w:val="24"/>
+                </w:rPr>
+                <m:t>X</m:t>
+              </m:r>
+            </m:e>
+            <m:sub>
+              <m:r>
+                <w:rPr>
+                  <w:rFonts w:ascii="Cambria Math" w:hAnsi="Cambria Math" w:cs="Times New Roman"/>
+                  <w:sz w:val="24"/>
+                  <w:szCs w:val="24"/>
+                </w:rPr>
+                <m:t xml:space="preserve">i,t </m:t>
+              </m:r>
+            </m:sub>
+          </m:sSub>
+          <m:r>
+            <w:rPr>
+              <w:rFonts w:ascii="Cambria Math" w:hAnsi="Cambria Math" w:cs="Times New Roman"/>
+              <w:sz w:val="24"/>
+              <w:szCs w:val="24"/>
+            </w:rPr>
+            <m:t>+</m:t>
+          </m:r>
+          <m:sSub>
+            <m:sSubPr>
+              <m:ctrlPr>
+                <w:rPr>
+                  <w:rFonts w:ascii="Cambria Math" w:hAnsi="Cambria Math" w:cs="Times New Roman"/>
+                  <w:i/>
+                  <w:sz w:val="24"/>
+                  <w:szCs w:val="24"/>
+                </w:rPr>
+              </m:ctrlPr>
+            </m:sSubPr>
+            <m:e>
+              <m:r>
+                <w:rPr>
+                  <w:rFonts w:ascii="Cambria Math" w:hAnsi="Cambria Math" w:cs="Times New Roman"/>
+                  <w:sz w:val="24"/>
+                  <w:szCs w:val="24"/>
+                </w:rPr>
+                <m:t>e</m:t>
+              </m:r>
+            </m:e>
+            <m:sub>
+              <m:r>
+                <w:rPr>
+                  <w:rFonts w:ascii="Cambria Math" w:hAnsi="Cambria Math" w:cs="Times New Roman"/>
+                  <w:sz w:val="24"/>
+                  <w:szCs w:val="24"/>
+                </w:rPr>
+                <m:t>i</m:t>
+              </m:r>
+            </m:sub>
+          </m:sSub>
+        </m:oMath>
+      </m:oMathPara>
+    </w:p>
+    <w:p>
+      <w:pPr>
+        <w:rPr>
+          <w:rFonts w:ascii="Times New Roman" w:hAnsi="Times New Roman" w:cs="Times New Roman"/>
+          <w:sz w:val="24"/>
+          <w:szCs w:val="24"/>
+        </w:rPr>
+      </w:pPr>
+    </w:p>
+    <w:p>
+      <w:pPr>
+        <w:rPr>
+          <w:rFonts w:ascii="Times New Roman" w:hAnsi="Times New Roman" w:cs="Times New Roman"/>
+          <w:sz w:val="24"/>
+          <w:szCs w:val="24"/>
+        </w:rPr>
+      </w:pPr>
+      <w:r>
+        <w:rPr>
+          <w:rFonts w:ascii="Times New Roman" w:hAnsi="Times New Roman" w:cs="Times New Roman"/>
+          <w:sz w:val="24"/>
+          <w:szCs w:val="24"/>
+        </w:rPr>
+        <w:t>- Tercera especificación (Pooled)</w:t>
+      </w:r>
+    </w:p>
+    <w:p>
+      <w:pPr>
+        <w:rPr>
+          <w:rFonts w:ascii="Times New Roman" w:hAnsi="Times New Roman" w:cs="Times New Roman"/>
+          <w:sz w:val="24"/>
+          <w:szCs w:val="24"/>
+        </w:rPr>
+      </w:pPr>
+      <m:oMathPara>
+        <m:oMath>
+          <m:r>
+            <w:rPr>
+              <w:rFonts w:ascii="Cambria Math" w:hAnsi="Cambria Math" w:cs="Times New Roman"/>
+              <w:sz w:val="24"/>
+              <w:szCs w:val="24"/>
+            </w:rPr>
+            <m:t>Planificació</m:t>
+          </m:r>
+          <m:sSub>
+            <m:sSubPr>
+              <m:ctrlPr>
+                <w:rPr>
+                  <w:rFonts w:ascii="Cambria Math" w:hAnsi="Cambria Math" w:cs="Times New Roman"/>
+                  <w:i/>
+                  <w:sz w:val="24"/>
+                  <w:szCs w:val="24"/>
+                </w:rPr>
+              </m:ctrlPr>
+            </m:sSubPr>
+            <m:e>
+              <m:r>
+                <w:rPr>
+                  <w:rFonts w:ascii="Cambria Math" w:hAnsi="Cambria Math" w:cs="Times New Roman"/>
+                  <w:sz w:val="24"/>
+                  <w:szCs w:val="24"/>
+                </w:rPr>
+                <m:t>n</m:t>
+              </m:r>
+            </m:e>
+            <m:sub>
+              <m:r>
+                <w:rPr>
+                  <w:rFonts w:ascii="Cambria Math" w:hAnsi="Cambria Math" w:cs="Times New Roman"/>
+                  <w:sz w:val="24"/>
+                  <w:szCs w:val="24"/>
+                </w:rPr>
+                <m:t>i,t</m:t>
+              </m:r>
+            </m:sub>
+          </m:sSub>
+          <m:r>
+            <w:rPr>
+              <w:rFonts w:ascii="Cambria Math" w:hAnsi="Cambria Math" w:cs="Times New Roman"/>
+              <w:sz w:val="24"/>
+              <w:szCs w:val="24"/>
+            </w:rPr>
+            <m:t>=</m:t>
+          </m:r>
+          <m:sSub>
+            <m:sSubPr>
+              <m:ctrlPr>
+                <w:rPr>
+                  <w:rFonts w:ascii="Cambria Math" w:hAnsi="Cambria Math" w:cs="Times New Roman"/>
+                  <w:i/>
+                  <w:sz w:val="24"/>
+                  <w:szCs w:val="24"/>
+                </w:rPr>
+              </m:ctrlPr>
+            </m:sSubPr>
+            <m:e>
+              <m:r>
+                <w:rPr>
+                  <w:rFonts w:ascii="Cambria Math" w:hAnsi="Cambria Math" w:cs="Times New Roman"/>
+                  <w:sz w:val="24"/>
+                  <w:szCs w:val="24"/>
+                </w:rPr>
+                <m:t>β</m:t>
+              </m:r>
+            </m:e>
+            <m:sub>
+              <m:r>
+                <w:rPr>
+                  <w:rFonts w:ascii="Cambria Math" w:hAnsi="Cambria Math" w:cs="Times New Roman"/>
+                  <w:sz w:val="24"/>
+                  <w:szCs w:val="24"/>
+                </w:rPr>
+                <m:t>0</m:t>
+              </m:r>
+            </m:sub>
+          </m:sSub>
+          <m:r>
+            <w:rPr>
+              <w:rFonts w:ascii="Cambria Math" w:hAnsi="Cambria Math" w:cs="Times New Roman"/>
+              <w:sz w:val="24"/>
+              <w:szCs w:val="24"/>
+            </w:rPr>
+            <m:t>+</m:t>
+          </m:r>
+          <m:sSub>
+            <m:sSubPr>
+              <m:ctrlPr>
+                <w:rPr>
+                  <w:rFonts w:ascii="Cambria Math" w:hAnsi="Cambria Math" w:cs="Times New Roman"/>
+                  <w:i/>
+                  <w:sz w:val="24"/>
+                  <w:szCs w:val="24"/>
+                </w:rPr>
+              </m:ctrlPr>
+            </m:sSubPr>
+            <m:e>
+              <m:r>
+                <w:rPr>
+                  <w:rFonts w:ascii="Cambria Math" w:hAnsi="Cambria Math" w:cs="Times New Roman"/>
+                  <w:sz w:val="24"/>
+                  <w:szCs w:val="24"/>
+                </w:rPr>
+                <m:t>β</m:t>
+              </m:r>
+            </m:e>
+            <m:sub>
+              <m:r>
+                <w:rPr>
+                  <w:rFonts w:ascii="Cambria Math" w:hAnsi="Cambria Math" w:cs="Times New Roman"/>
+                  <w:sz w:val="24"/>
+                  <w:szCs w:val="24"/>
+                </w:rPr>
+                <m:t>1</m:t>
+              </m:r>
+            </m:sub>
+          </m:sSub>
+          <m:r>
+            <w:rPr>
+              <w:rFonts w:ascii="Cambria Math" w:hAnsi="Cambria Math" w:cs="Times New Roman"/>
+              <w:sz w:val="24"/>
+              <w:szCs w:val="24"/>
+            </w:rPr>
+            <m:t>Pos</m:t>
+          </m:r>
+          <m:sSub>
+            <m:sSubPr>
+              <m:ctrlPr>
+                <w:rPr>
+                  <w:rFonts w:ascii="Cambria Math" w:hAnsi="Cambria Math" w:cs="Times New Roman"/>
+                  <w:i/>
+                  <w:sz w:val="24"/>
+                  <w:szCs w:val="24"/>
+                </w:rPr>
+              </m:ctrlPr>
+            </m:sSubPr>
+            <m:e>
+              <m:r>
+                <w:rPr>
+                  <w:rFonts w:ascii="Cambria Math" w:hAnsi="Cambria Math" w:cs="Times New Roman"/>
+                  <w:sz w:val="24"/>
+                  <w:szCs w:val="24"/>
+                </w:rPr>
+                <m:t>t</m:t>
+              </m:r>
+            </m:e>
+            <m:sub>
+              <m:r>
+                <w:rPr>
+                  <w:rFonts w:ascii="Cambria Math" w:hAnsi="Cambria Math" w:cs="Times New Roman"/>
+                  <w:sz w:val="24"/>
+                  <w:szCs w:val="24"/>
+                </w:rPr>
+                <m:t>t</m:t>
+              </m:r>
+            </m:sub>
+          </m:sSub>
+          <m:r>
+            <w:rPr>
+              <w:rFonts w:ascii="Cambria Math" w:hAnsi="Cambria Math" w:cs="Times New Roman"/>
+              <w:sz w:val="24"/>
+              <w:szCs w:val="24"/>
+            </w:rPr>
+            <m:t>+</m:t>
+          </m:r>
+          <m:sSub>
+            <m:sSubPr>
+              <m:ctrlPr>
+                <w:rPr>
+                  <w:rFonts w:ascii="Cambria Math" w:hAnsi="Cambria Math" w:cs="Times New Roman"/>
+                  <w:i/>
+                  <w:sz w:val="24"/>
+                  <w:szCs w:val="24"/>
+                </w:rPr>
+              </m:ctrlPr>
+            </m:sSubPr>
+            <m:e>
+              <m:r>
+                <w:rPr>
+                  <w:rFonts w:ascii="Cambria Math" w:hAnsi="Cambria Math" w:cs="Times New Roman"/>
+                  <w:sz w:val="24"/>
+                  <w:szCs w:val="24"/>
+                </w:rPr>
+                <m:t>β</m:t>
+              </m:r>
+            </m:e>
+            <m:sub>
+              <m:r>
+                <w:rPr>
+                  <w:rFonts w:ascii="Cambria Math" w:hAnsi="Cambria Math" w:cs="Times New Roman"/>
+                  <w:sz w:val="24"/>
+                  <w:szCs w:val="24"/>
+                </w:rPr>
+                <m:t>2</m:t>
+              </m:r>
+            </m:sub>
+          </m:sSub>
+          <m:sSub>
+            <m:sSubPr>
+              <m:ctrlPr>
+                <w:rPr>
+                  <w:rFonts w:ascii="Cambria Math" w:hAnsi="Cambria Math" w:cs="Times New Roman"/>
+                  <w:i/>
+                  <w:sz w:val="24"/>
+                  <w:szCs w:val="24"/>
+                </w:rPr>
+              </m:ctrlPr>
+            </m:sSubPr>
+            <m:e>
+              <m:r>
+                <w:rPr>
+                  <w:rFonts w:ascii="Cambria Math" w:hAnsi="Cambria Math" w:cs="Times New Roman"/>
+                  <w:sz w:val="24"/>
+                  <w:szCs w:val="24"/>
+                </w:rPr>
+                <m:t>P</m:t>
+              </m:r>
+            </m:e>
+            <m:sub>
+              <m:r>
+                <w:rPr>
+                  <w:rFonts w:ascii="Cambria Math" w:hAnsi="Cambria Math" w:cs="Times New Roman"/>
+                  <w:sz w:val="24"/>
+                  <w:szCs w:val="24"/>
+                </w:rPr>
+                <m:t>poole</m:t>
+              </m:r>
+              <m:sSub>
+                <m:sSubPr>
+                  <m:ctrlPr>
+                    <w:rPr>
+                      <w:rFonts w:ascii="Cambria Math" w:hAnsi="Cambria Math" w:cs="Times New Roman"/>
+                      <w:i/>
+                      <w:sz w:val="24"/>
+                      <w:szCs w:val="24"/>
+                    </w:rPr>
+                  </m:ctrlPr>
+                </m:sSubPr>
+                <m:e>
+                  <m:r>
+                    <w:rPr>
+                      <w:rFonts w:ascii="Cambria Math" w:hAnsi="Cambria Math" w:cs="Times New Roman"/>
+                      <w:sz w:val="24"/>
+                      <w:szCs w:val="24"/>
+                    </w:rPr>
+                    <m:t>d</m:t>
+                  </m:r>
+                </m:e>
+                <m:sub>
+                  <m:r>
+                    <w:rPr>
+                      <w:rFonts w:ascii="Cambria Math" w:hAnsi="Cambria Math" w:cs="Times New Roman"/>
+                      <w:sz w:val="24"/>
+                      <w:szCs w:val="24"/>
+                    </w:rPr>
+                    <m:t>i</m:t>
+                  </m:r>
+                </m:sub>
+              </m:sSub>
+            </m:sub>
+          </m:sSub>
+          <m:r>
+            <w:rPr>
+              <w:rFonts w:ascii="Cambria Math" w:hAnsi="Cambria Math" w:cs="Times New Roman"/>
+              <w:sz w:val="24"/>
+              <w:szCs w:val="24"/>
+            </w:rPr>
+            <m:t>+</m:t>
+          </m:r>
+          <m:sSub>
+            <m:sSubPr>
+              <m:ctrlPr>
+                <w:rPr>
+                  <w:rFonts w:ascii="Cambria Math" w:hAnsi="Cambria Math" w:cs="Times New Roman"/>
+                  <w:i/>
+                  <w:sz w:val="24"/>
+                  <w:szCs w:val="24"/>
+                </w:rPr>
+              </m:ctrlPr>
+            </m:sSubPr>
+            <m:e>
+              <m:r>
+                <w:rPr>
+                  <w:rFonts w:ascii="Cambria Math" w:hAnsi="Cambria Math" w:cs="Times New Roman"/>
+                  <w:sz w:val="24"/>
+                  <w:szCs w:val="24"/>
+                </w:rPr>
+                <m:t>β</m:t>
+              </m:r>
+            </m:e>
+            <m:sub>
+              <m:r>
+                <w:rPr>
+                  <w:rFonts w:ascii="Cambria Math" w:hAnsi="Cambria Math" w:cs="Times New Roman"/>
+                  <w:sz w:val="24"/>
+                  <w:szCs w:val="24"/>
+                </w:rPr>
+                <m:t>3</m:t>
+              </m:r>
+            </m:sub>
+          </m:sSub>
+          <m:r>
+            <w:rPr>
+              <w:rFonts w:ascii="Cambria Math" w:hAnsi="Cambria Math" w:cs="Times New Roman"/>
+              <w:sz w:val="24"/>
+              <w:szCs w:val="24"/>
+            </w:rPr>
+            <m:t>Pos</m:t>
+          </m:r>
+          <m:sSub>
+            <m:sSubPr>
+              <m:ctrlPr>
+                <w:rPr>
+                  <w:rFonts w:ascii="Cambria Math" w:hAnsi="Cambria Math" w:cs="Times New Roman"/>
+                  <w:i/>
+                  <w:sz w:val="24"/>
+                  <w:szCs w:val="24"/>
+                </w:rPr>
+              </m:ctrlPr>
+            </m:sSubPr>
+            <m:e>
+              <m:r>
+                <w:rPr>
+                  <w:rFonts w:ascii="Cambria Math" w:hAnsi="Cambria Math" w:cs="Times New Roman"/>
+                  <w:sz w:val="24"/>
+                  <w:szCs w:val="24"/>
+                </w:rPr>
+                <m:t>t</m:t>
+              </m:r>
+            </m:e>
+            <m:sub>
+              <m:r>
+                <w:rPr>
+                  <w:rFonts w:ascii="Cambria Math" w:hAnsi="Cambria Math" w:cs="Times New Roman"/>
+                  <w:sz w:val="24"/>
+                  <w:szCs w:val="24"/>
+                </w:rPr>
+                <m:t>t</m:t>
+              </m:r>
+            </m:sub>
+          </m:sSub>
+          <m:r>
+            <w:rPr>
+              <w:rFonts w:ascii="Cambria Math" w:hAnsi="Cambria Math" w:cs="Times New Roman"/>
+              <w:sz w:val="24"/>
+              <w:szCs w:val="24"/>
+            </w:rPr>
+            <m:t>*</m:t>
+          </m:r>
+          <m:sSub>
+            <m:sSubPr>
+              <m:ctrlPr>
+                <w:rPr>
+                  <w:rFonts w:ascii="Cambria Math" w:hAnsi="Cambria Math" w:cs="Times New Roman"/>
+                  <w:i/>
+                  <w:sz w:val="24"/>
+                  <w:szCs w:val="24"/>
+                </w:rPr>
+              </m:ctrlPr>
+            </m:sSubPr>
+            <m:e>
+              <m:r>
+                <w:rPr>
+                  <w:rFonts w:ascii="Cambria Math" w:hAnsi="Cambria Math" w:cs="Times New Roman"/>
+                  <w:sz w:val="24"/>
+                  <w:szCs w:val="24"/>
+                </w:rPr>
+                <m:t>P</m:t>
+              </m:r>
+            </m:e>
+            <m:sub>
+              <m:r>
+                <w:rPr>
+                  <w:rFonts w:ascii="Cambria Math" w:hAnsi="Cambria Math" w:cs="Times New Roman"/>
+                  <w:sz w:val="24"/>
+                  <w:szCs w:val="24"/>
+                </w:rPr>
+                <m:t>poole</m:t>
+              </m:r>
+              <m:sSub>
+                <m:sSubPr>
+                  <m:ctrlPr>
+                    <w:rPr>
+                      <w:rFonts w:ascii="Cambria Math" w:hAnsi="Cambria Math" w:cs="Times New Roman"/>
+                      <w:i/>
+                      <w:sz w:val="24"/>
+                      <w:szCs w:val="24"/>
+                    </w:rPr>
+                  </m:ctrlPr>
+                </m:sSubPr>
+                <m:e>
+                  <m:r>
+                    <w:rPr>
+                      <w:rFonts w:ascii="Cambria Math" w:hAnsi="Cambria Math" w:cs="Times New Roman"/>
+                      <w:sz w:val="24"/>
+                      <w:szCs w:val="24"/>
+                    </w:rPr>
+                    <m:t>d</m:t>
+                  </m:r>
+                </m:e>
+                <m:sub>
+                  <m:r>
+                    <w:rPr>
+                      <w:rFonts w:ascii="Cambria Math" w:hAnsi="Cambria Math" w:cs="Times New Roman"/>
+                      <w:sz w:val="24"/>
+                      <w:szCs w:val="24"/>
+                    </w:rPr>
+                    <m:t>i</m:t>
+                  </m:r>
+                </m:sub>
+              </m:sSub>
+            </m:sub>
+          </m:sSub>
+          <m:r>
+            <w:rPr>
+              <w:rFonts w:ascii="Cambria Math" w:hAnsi="Cambria Math" w:cs="Times New Roman"/>
+              <w:sz w:val="24"/>
+              <w:szCs w:val="24"/>
+            </w:rPr>
+            <m:t>+β</m:t>
+          </m:r>
+          <m:sSub>
+            <m:sSubPr>
+              <m:ctrlPr>
+                <w:rPr>
+                  <w:rFonts w:ascii="Cambria Math" w:hAnsi="Cambria Math" w:cs="Times New Roman"/>
+                  <w:i/>
+                  <w:sz w:val="24"/>
+                  <w:szCs w:val="24"/>
+                </w:rPr>
+              </m:ctrlPr>
+            </m:sSubPr>
+            <m:e>
+              <m:r>
+                <w:rPr>
+                  <w:rFonts w:ascii="Cambria Math" w:hAnsi="Cambria Math" w:cs="Times New Roman"/>
+                  <w:sz w:val="24"/>
+                  <w:szCs w:val="24"/>
+                </w:rPr>
+                <m:t>X</m:t>
+              </m:r>
+            </m:e>
+            <m:sub>
+              <m:r>
+                <w:rPr>
+                  <w:rFonts w:ascii="Cambria Math" w:hAnsi="Cambria Math" w:cs="Times New Roman"/>
+                  <w:sz w:val="24"/>
+                  <w:szCs w:val="24"/>
+                </w:rPr>
+                <m:t xml:space="preserve">i,t </m:t>
+              </m:r>
+            </m:sub>
+          </m:sSub>
+          <m:r>
+            <w:rPr>
+              <w:rFonts w:ascii="Cambria Math" w:hAnsi="Cambria Math" w:cs="Times New Roman"/>
+              <w:sz w:val="24"/>
+              <w:szCs w:val="24"/>
+            </w:rPr>
+            <m:t>+</m:t>
+          </m:r>
+          <m:sSub>
+            <m:sSubPr>
+              <m:ctrlPr>
+                <w:rPr>
+                  <w:rFonts w:ascii="Cambria Math" w:hAnsi="Cambria Math" w:cs="Times New Roman"/>
+                  <w:i/>
+                  <w:sz w:val="24"/>
+                  <w:szCs w:val="24"/>
+                </w:rPr>
+              </m:ctrlPr>
+            </m:sSubPr>
+            <m:e>
+              <m:r>
+                <w:rPr>
+                  <w:rFonts w:ascii="Cambria Math" w:hAnsi="Cambria Math" w:cs="Times New Roman"/>
+                  <w:sz w:val="24"/>
+                  <w:szCs w:val="24"/>
+                </w:rPr>
+                <m:t>e</m:t>
+              </m:r>
+            </m:e>
+            <m:sub>
+              <m:r>
+                <w:rPr>
+                  <w:rFonts w:ascii="Cambria Math" w:hAnsi="Cambria Math" w:cs="Times New Roman"/>
+                  <w:sz w:val="24"/>
+                  <w:szCs w:val="24"/>
+                </w:rPr>
+                <m:t>i</m:t>
+              </m:r>
+            </m:sub>
+          </m:sSub>
+        </m:oMath>
+      </m:oMathPara>
+    </w:p>
+    <w:p>
+      <w:pPr>
+        <w:rPr>
+          <w:rFonts w:ascii="Times New Roman" w:hAnsi="Times New Roman" w:cs="Times New Roman"/>
+          <w:sz w:val="24"/>
+          <w:szCs w:val="24"/>
+        </w:rPr>
+      </w:pPr>
+      <w:commentRangeStart w:id="3"/>
+    </w:p>
+    <w:p>
+      <w:pPr>
+        <w:rPr>
+          <w:rFonts w:ascii="Times New Roman" w:hAnsi="Times New Roman" w:cs="Times New Roman"/>
+          <w:sz w:val="24"/>
+          <w:szCs w:val="24"/>
+        </w:rPr>
+      </w:pPr>
+      <w:r>
+        <w:rPr>
+          <w:rFonts w:ascii="Times New Roman" w:hAnsi="Times New Roman" w:cs="Times New Roman"/>
+          <w:sz w:val="24"/>
+          <w:szCs w:val="24"/>
+        </w:rPr>
+        <w:t>iii.</w:t>
+      </w:r>
+      <w:commentRangeEnd w:id="3"/>
+      <w:r>
+        <w:rPr>
+          <w:rStyle w:val="Refdecomentario"/>
+        </w:rPr>
+        <w:commentReference w:id="3"/>
+      </w:r>
+    </w:p>
+    <w:p>
+      <w:pPr>
+        <w:rPr>
+          <w:rFonts w:ascii="Times New Roman" w:hAnsi="Times New Roman" w:cs="Times New Roman"/>
+          <w:sz w:val="24"/>
+          <w:szCs w:val="24"/>
+        </w:rPr>
+      </w:pPr>
+    </w:p>
+    <w:p>
+      <w:pPr>
+        <w:rPr>
+          <w:rFonts w:ascii="Times New Roman" w:hAnsi="Times New Roman" w:cs="Times New Roman"/>
+          <w:sz w:val="24"/>
+          <w:szCs w:val="24"/>
+        </w:rPr>
+      </w:pPr>
+      <w:r>
+        <w:rPr>
+          <w:rFonts w:ascii="Times New Roman" w:hAnsi="Times New Roman" w:cs="Times New Roman"/>
+          <w:sz w:val="24"/>
+          <w:szCs w:val="24"/>
+        </w:rPr>
+        <w:t>c.</w:t>
+      </w:r>
+    </w:p>
+    <w:p>
+      <w:pPr>
+        <w:rPr>
+          <w:rFonts w:ascii="Times New Roman" w:hAnsi="Times New Roman" w:cs="Times New Roman"/>
+          <w:sz w:val="24"/>
+          <w:szCs w:val="24"/>
+        </w:rPr>
+      </w:pPr>
+    </w:p>
+    <w:p>
+      <w:pPr>
+        <w:rPr>
+          <w:rFonts w:ascii="Times New Roman" w:hAnsi="Times New Roman" w:cs="Times New Roman"/>
+          <w:sz w:val="24"/>
+          <w:szCs w:val="24"/>
+        </w:rPr>
+      </w:pPr>
+      <w:r>
+        <w:rPr>
+          <w:rFonts w:ascii="Times New Roman" w:hAnsi="Times New Roman" w:cs="Times New Roman"/>
+          <w:sz w:val="24"/>
+          <w:szCs w:val="24"/>
+        </w:rPr>
+        <w:t>d.</w:t>
+      </w:r>
+    </w:p>
+    <w:p>
+      <w:pPr>
+        <w:rPr>
+          <w:rFonts w:ascii="Times New Roman" w:hAnsi="Times New Roman" w:cs="Times New Roman"/>
+          <w:sz w:val="24"/>
+          <w:szCs w:val="24"/>
+        </w:rPr>
+      </w:pPr>
+    </w:p>
+    <w:p>
+      <w:pPr>
+        <w:rPr>
+          <w:rFonts w:ascii="Times New Roman" w:hAnsi="Times New Roman" w:cs="Times New Roman"/>
+          <w:sz w:val="24"/>
+          <w:szCs w:val="24"/>
+        </w:rPr>
+      </w:pPr>
+      <w:r>
+        <w:rPr>
+          <w:rFonts w:ascii="Times New Roman" w:hAnsi="Times New Roman" w:cs="Times New Roman"/>
+          <w:sz w:val="24"/>
+          <w:szCs w:val="24"/>
+        </w:rPr>
+        <w:t>i.</w:t>
+      </w:r>
+    </w:p>
+    <w:p>
+      <w:pPr>
+        <w:rPr>
+          <w:rFonts w:ascii="Times New Roman" w:hAnsi="Times New Roman" w:cs="Times New Roman"/>
+          <w:sz w:val="24"/>
+          <w:szCs w:val="24"/>
+        </w:rPr>
+      </w:pPr>
+      <w:r>
+        <w:rPr>
+          <w:rFonts w:ascii="Times New Roman" w:hAnsi="Times New Roman" w:cs="Times New Roman"/>
+          <w:sz w:val="24"/>
+          <w:szCs w:val="24"/>
+        </w:rPr>
+        <w:t>- Primera especificación (Grupo 1)</w:t>
+      </w:r>
+    </w:p>
+    <w:p>
+      <w:pPr>
+        <w:rPr>
+          <w:rFonts w:ascii="Times New Roman" w:hAnsi="Times New Roman" w:cs="Times New Roman"/>
+          <w:sz w:val="24"/>
+          <w:szCs w:val="24"/>
+        </w:rPr>
+      </w:pPr>
+      <m:oMathPara>
+        <m:oMath>
+          <m:r>
+            <w:rPr>
+              <w:rFonts w:ascii="Cambria Math" w:hAnsi="Cambria Math" w:cs="Times New Roman"/>
+              <w:sz w:val="24"/>
+              <w:szCs w:val="24"/>
+            </w:rPr>
+            <m:t>Planificació</m:t>
+          </m:r>
+          <m:sSub>
+            <m:sSubPr>
+              <m:ctrlPr>
+                <w:rPr>
+                  <w:rFonts w:ascii="Cambria Math" w:hAnsi="Cambria Math" w:cs="Times New Roman"/>
+                  <w:i/>
+                  <w:sz w:val="24"/>
+                  <w:szCs w:val="24"/>
+                </w:rPr>
+              </m:ctrlPr>
+            </m:sSubPr>
+            <m:e>
+              <m:r>
+                <w:rPr>
+                  <w:rFonts w:ascii="Cambria Math" w:hAnsi="Cambria Math" w:cs="Times New Roman"/>
+                  <w:sz w:val="24"/>
+                  <w:szCs w:val="24"/>
+                </w:rPr>
+                <m:t>n</m:t>
+              </m:r>
+            </m:e>
+            <m:sub>
+              <m:r>
+                <w:rPr>
+                  <w:rFonts w:ascii="Cambria Math" w:hAnsi="Cambria Math" w:cs="Times New Roman"/>
+                  <w:sz w:val="24"/>
+                  <w:szCs w:val="24"/>
+                </w:rPr>
+                <m:t>i,t</m:t>
+              </m:r>
+            </m:sub>
+          </m:sSub>
+          <m:r>
+            <w:rPr>
+              <w:rFonts w:ascii="Cambria Math" w:hAnsi="Cambria Math" w:cs="Times New Roman"/>
+              <w:sz w:val="24"/>
+              <w:szCs w:val="24"/>
+            </w:rPr>
+            <m:t>=</m:t>
+          </m:r>
+          <m:sSub>
+            <m:sSubPr>
+              <m:ctrlPr>
+                <w:rPr>
+                  <w:rFonts w:ascii="Cambria Math" w:hAnsi="Cambria Math" w:cs="Times New Roman"/>
+                  <w:i/>
+                  <w:sz w:val="24"/>
+                  <w:szCs w:val="24"/>
+                </w:rPr>
+              </m:ctrlPr>
+            </m:sSubPr>
+            <m:e>
+              <m:r>
+                <w:rPr>
+                  <w:rFonts w:ascii="Cambria Math" w:hAnsi="Cambria Math" w:cs="Times New Roman"/>
+                  <w:sz w:val="24"/>
+                  <w:szCs w:val="24"/>
+                </w:rPr>
+                <m:t>β</m:t>
+              </m:r>
+            </m:e>
+            <m:sub>
+              <m:r>
+                <w:rPr>
+                  <w:rFonts w:ascii="Cambria Math" w:hAnsi="Cambria Math" w:cs="Times New Roman"/>
+                  <w:sz w:val="24"/>
+                  <w:szCs w:val="24"/>
+                </w:rPr>
+                <m:t>0</m:t>
+              </m:r>
+            </m:sub>
+          </m:sSub>
+          <m:r>
+            <w:rPr>
+              <w:rFonts w:ascii="Cambria Math" w:hAnsi="Cambria Math" w:cs="Times New Roman"/>
+              <w:sz w:val="24"/>
+              <w:szCs w:val="24"/>
+            </w:rPr>
+            <m:t>+</m:t>
+          </m:r>
+          <m:sSub>
+            <m:sSubPr>
+              <m:ctrlPr>
+                <w:rPr>
+                  <w:rFonts w:ascii="Cambria Math" w:hAnsi="Cambria Math" w:cs="Times New Roman"/>
+                  <w:i/>
+                  <w:sz w:val="24"/>
+                  <w:szCs w:val="24"/>
+                </w:rPr>
+              </m:ctrlPr>
+            </m:sSubPr>
+            <m:e>
+              <m:r>
+                <w:rPr>
+                  <w:rFonts w:ascii="Cambria Math" w:hAnsi="Cambria Math" w:cs="Times New Roman"/>
+                  <w:sz w:val="24"/>
+                  <w:szCs w:val="24"/>
+                </w:rPr>
+                <m:t>β</m:t>
+              </m:r>
+            </m:e>
+            <m:sub>
+              <m:r>
+                <w:rPr>
+                  <w:rFonts w:ascii="Cambria Math" w:hAnsi="Cambria Math" w:cs="Times New Roman"/>
+                  <w:sz w:val="24"/>
+                  <w:szCs w:val="24"/>
+                </w:rPr>
+                <m:t>1</m:t>
+              </m:r>
+            </m:sub>
+          </m:sSub>
+          <m:r>
+            <w:rPr>
+              <w:rFonts w:ascii="Cambria Math" w:hAnsi="Cambria Math" w:cs="Times New Roman"/>
+              <w:sz w:val="24"/>
+              <w:szCs w:val="24"/>
+            </w:rPr>
+            <m:t>Pos</m:t>
+          </m:r>
+          <m:sSub>
+            <m:sSubPr>
+              <m:ctrlPr>
+                <w:rPr>
+                  <w:rFonts w:ascii="Cambria Math" w:hAnsi="Cambria Math" w:cs="Times New Roman"/>
+                  <w:i/>
+                  <w:sz w:val="24"/>
+                  <w:szCs w:val="24"/>
+                </w:rPr>
+              </m:ctrlPr>
+            </m:sSubPr>
+            <m:e>
+              <m:r>
+                <w:rPr>
+                  <w:rFonts w:ascii="Cambria Math" w:hAnsi="Cambria Math" w:cs="Times New Roman"/>
+                  <w:sz w:val="24"/>
+                  <w:szCs w:val="24"/>
+                </w:rPr>
+                <m:t>t</m:t>
+              </m:r>
+            </m:e>
+            <m:sub>
+              <m:r>
+                <w:rPr>
+                  <w:rFonts w:ascii="Cambria Math" w:hAnsi="Cambria Math" w:cs="Times New Roman"/>
+                  <w:sz w:val="24"/>
+                  <w:szCs w:val="24"/>
+                </w:rPr>
+                <m:t>t</m:t>
+              </m:r>
+            </m:sub>
+          </m:sSub>
+          <m:r>
+            <w:rPr>
+              <w:rFonts w:ascii="Cambria Math" w:hAnsi="Cambria Math" w:cs="Times New Roman"/>
+              <w:sz w:val="24"/>
+              <w:szCs w:val="24"/>
+            </w:rPr>
+            <m:t>+</m:t>
+          </m:r>
+          <m:sSub>
+            <m:sSubPr>
+              <m:ctrlPr>
+                <w:rPr>
+                  <w:rFonts w:ascii="Cambria Math" w:hAnsi="Cambria Math" w:cs="Times New Roman"/>
+                  <w:i/>
+                  <w:sz w:val="24"/>
+                  <w:szCs w:val="24"/>
+                </w:rPr>
+              </m:ctrlPr>
+            </m:sSubPr>
+            <m:e>
+              <m:r>
+                <w:rPr>
+                  <w:rFonts w:ascii="Cambria Math" w:hAnsi="Cambria Math" w:cs="Times New Roman"/>
+                  <w:sz w:val="24"/>
+                  <w:szCs w:val="24"/>
+                </w:rPr>
+                <m:t>β</m:t>
+              </m:r>
+            </m:e>
+            <m:sub>
+              <m:r>
+                <w:rPr>
+                  <w:rFonts w:ascii="Cambria Math" w:hAnsi="Cambria Math" w:cs="Times New Roman"/>
+                  <w:sz w:val="24"/>
+                  <w:szCs w:val="24"/>
+                </w:rPr>
+                <m:t>2</m:t>
+              </m:r>
+            </m:sub>
+          </m:sSub>
+          <m:sSub>
+            <m:sSubPr>
+              <m:ctrlPr>
+                <w:rPr>
+                  <w:rFonts w:ascii="Cambria Math" w:hAnsi="Cambria Math" w:cs="Times New Roman"/>
+                  <w:i/>
+                  <w:sz w:val="24"/>
+                  <w:szCs w:val="24"/>
+                </w:rPr>
+              </m:ctrlPr>
+            </m:sSubPr>
+            <m:e>
+              <m:r>
+                <w:rPr>
+                  <w:rFonts w:ascii="Cambria Math" w:hAnsi="Cambria Math" w:cs="Times New Roman"/>
+                  <w:sz w:val="24"/>
+                  <w:szCs w:val="24"/>
+                </w:rPr>
+                <m:t>P</m:t>
+              </m:r>
+            </m:e>
+            <m:sub>
+              <m:r>
+                <w:rPr>
+                  <w:rFonts w:ascii="Cambria Math" w:hAnsi="Cambria Math" w:cs="Times New Roman"/>
+                  <w:sz w:val="24"/>
+                  <w:szCs w:val="24"/>
+                </w:rPr>
+                <m:t>sol</m:t>
+              </m:r>
+              <m:sSub>
+                <m:sSubPr>
+                  <m:ctrlPr>
+                    <w:rPr>
+                      <w:rFonts w:ascii="Cambria Math" w:hAnsi="Cambria Math" w:cs="Times New Roman"/>
+                      <w:i/>
+                      <w:sz w:val="24"/>
+                      <w:szCs w:val="24"/>
+                    </w:rPr>
+                  </m:ctrlPr>
+                </m:sSubPr>
+                <m:e>
+                  <m:r>
+                    <w:rPr>
+                      <w:rFonts w:ascii="Cambria Math" w:hAnsi="Cambria Math" w:cs="Times New Roman"/>
+                      <w:sz w:val="24"/>
+                      <w:szCs w:val="24"/>
+                    </w:rPr>
+                    <m:t>a</m:t>
+                  </m:r>
+                </m:e>
+                <m:sub>
+                  <m:r>
+                    <w:rPr>
+                      <w:rFonts w:ascii="Cambria Math" w:hAnsi="Cambria Math" w:cs="Times New Roman"/>
+                      <w:sz w:val="24"/>
+                      <w:szCs w:val="24"/>
+                    </w:rPr>
+                    <m:t>i</m:t>
+                  </m:r>
+                </m:sub>
+              </m:sSub>
+            </m:sub>
+          </m:sSub>
+          <m:r>
+            <w:rPr>
+              <w:rFonts w:ascii="Cambria Math" w:hAnsi="Cambria Math" w:cs="Times New Roman"/>
+              <w:sz w:val="24"/>
+              <w:szCs w:val="24"/>
+            </w:rPr>
+            <m:t>+</m:t>
+          </m:r>
+          <m:sSub>
+            <m:sSubPr>
+              <m:ctrlPr>
+                <w:rPr>
+                  <w:rFonts w:ascii="Cambria Math" w:hAnsi="Cambria Math" w:cs="Times New Roman"/>
+                  <w:i/>
+                  <w:sz w:val="24"/>
+                  <w:szCs w:val="24"/>
+                </w:rPr>
+              </m:ctrlPr>
+            </m:sSubPr>
+            <m:e>
+              <m:r>
+                <w:rPr>
+                  <w:rFonts w:ascii="Cambria Math" w:hAnsi="Cambria Math" w:cs="Times New Roman"/>
+                  <w:sz w:val="24"/>
+                  <w:szCs w:val="24"/>
+                </w:rPr>
+                <m:t>β</m:t>
+              </m:r>
+            </m:e>
+            <m:sub>
+              <m:r>
+                <w:rPr>
+                  <w:rFonts w:ascii="Cambria Math" w:hAnsi="Cambria Math" w:cs="Times New Roman"/>
+                  <w:sz w:val="24"/>
+                  <w:szCs w:val="24"/>
+                </w:rPr>
+                <m:t>3</m:t>
+              </m:r>
+            </m:sub>
+          </m:sSub>
+          <m:r>
+            <w:rPr>
+              <w:rFonts w:ascii="Cambria Math" w:hAnsi="Cambria Math" w:cs="Times New Roman"/>
+              <w:sz w:val="24"/>
+              <w:szCs w:val="24"/>
+            </w:rPr>
+            <m:t>Sex</m:t>
+          </m:r>
+          <m:sSub>
+            <m:sSubPr>
+              <m:ctrlPr>
+                <w:rPr>
+                  <w:rFonts w:ascii="Cambria Math" w:hAnsi="Cambria Math" w:cs="Times New Roman"/>
+                  <w:i/>
+                  <w:sz w:val="24"/>
+                  <w:szCs w:val="24"/>
+                </w:rPr>
+              </m:ctrlPr>
+            </m:sSubPr>
+            <m:e>
+              <m:r>
+                <w:rPr>
+                  <w:rFonts w:ascii="Cambria Math" w:hAnsi="Cambria Math" w:cs="Times New Roman"/>
+                  <w:sz w:val="24"/>
+                  <w:szCs w:val="24"/>
+                </w:rPr>
+                <m:t>o</m:t>
+              </m:r>
+            </m:e>
+            <m:sub>
+              <m:r>
+                <w:rPr>
+                  <w:rFonts w:ascii="Cambria Math" w:hAnsi="Cambria Math" w:cs="Times New Roman"/>
+                  <w:sz w:val="24"/>
+                  <w:szCs w:val="24"/>
+                </w:rPr>
+                <m:t>capacitado</m:t>
+              </m:r>
+              <m:sSub>
+                <m:sSubPr>
+                  <m:ctrlPr>
+                    <w:rPr>
+                      <w:rFonts w:ascii="Cambria Math" w:hAnsi="Cambria Math" w:cs="Times New Roman"/>
+                      <w:i/>
+                      <w:sz w:val="24"/>
+                      <w:szCs w:val="24"/>
+                    </w:rPr>
+                  </m:ctrlPr>
+                </m:sSubPr>
+                <m:e>
+                  <m:r>
+                    <w:rPr>
+                      <w:rFonts w:ascii="Cambria Math" w:hAnsi="Cambria Math" w:cs="Times New Roman"/>
+                      <w:sz w:val="24"/>
+                      <w:szCs w:val="24"/>
+                    </w:rPr>
+                    <m:t>r</m:t>
+                  </m:r>
+                </m:e>
+                <m:sub>
+                  <m:r>
+                    <w:rPr>
+                      <w:rFonts w:ascii="Cambria Math" w:hAnsi="Cambria Math" w:cs="Times New Roman"/>
+                      <w:sz w:val="24"/>
+                      <w:szCs w:val="24"/>
+                    </w:rPr>
+                    <m:t>i</m:t>
+                  </m:r>
+                </m:sub>
+              </m:sSub>
+            </m:sub>
+          </m:sSub>
+          <m:r>
+            <w:rPr>
+              <w:rFonts w:ascii="Cambria Math" w:hAnsi="Cambria Math" w:cs="Times New Roman"/>
+              <w:sz w:val="24"/>
+              <w:szCs w:val="24"/>
+            </w:rPr>
+            <m:t>+</m:t>
+          </m:r>
+          <m:sSub>
+            <m:sSubPr>
+              <m:ctrlPr>
+                <w:rPr>
+                  <w:rFonts w:ascii="Cambria Math" w:hAnsi="Cambria Math" w:cs="Times New Roman"/>
+                  <w:i/>
+                  <w:sz w:val="24"/>
+                  <w:szCs w:val="24"/>
+                </w:rPr>
+              </m:ctrlPr>
+            </m:sSubPr>
+            <m:e>
+              <m:r>
+                <w:rPr>
+                  <w:rFonts w:ascii="Cambria Math" w:hAnsi="Cambria Math" w:cs="Times New Roman"/>
+                  <w:sz w:val="24"/>
+                  <w:szCs w:val="24"/>
+                </w:rPr>
+                <m:t>β</m:t>
+              </m:r>
+            </m:e>
+            <m:sub>
+              <m:r>
+                <w:rPr>
+                  <w:rFonts w:ascii="Cambria Math" w:hAnsi="Cambria Math" w:cs="Times New Roman"/>
+                  <w:sz w:val="24"/>
+                  <w:szCs w:val="24"/>
+                </w:rPr>
+                <m:t>4</m:t>
+              </m:r>
+            </m:sub>
+          </m:sSub>
+          <m:r>
+            <w:rPr>
+              <w:rFonts w:ascii="Cambria Math" w:hAnsi="Cambria Math" w:cs="Times New Roman"/>
+              <w:sz w:val="24"/>
+              <w:szCs w:val="24"/>
+            </w:rPr>
+            <m:t>Pos</m:t>
+          </m:r>
+          <m:sSub>
+            <m:sSubPr>
+              <m:ctrlPr>
+                <w:rPr>
+                  <w:rFonts w:ascii="Cambria Math" w:hAnsi="Cambria Math" w:cs="Times New Roman"/>
+                  <w:i/>
+                  <w:sz w:val="24"/>
+                  <w:szCs w:val="24"/>
+                </w:rPr>
+              </m:ctrlPr>
+            </m:sSubPr>
+            <m:e>
+              <m:r>
+                <w:rPr>
+                  <w:rFonts w:ascii="Cambria Math" w:hAnsi="Cambria Math" w:cs="Times New Roman"/>
+                  <w:sz w:val="24"/>
+                  <w:szCs w:val="24"/>
+                </w:rPr>
+                <m:t>t</m:t>
+              </m:r>
+            </m:e>
+            <m:sub>
+              <m:r>
+                <w:rPr>
+                  <w:rFonts w:ascii="Cambria Math" w:hAnsi="Cambria Math" w:cs="Times New Roman"/>
+                  <w:sz w:val="24"/>
+                  <w:szCs w:val="24"/>
+                </w:rPr>
+                <m:t>t</m:t>
+              </m:r>
+            </m:sub>
+          </m:sSub>
+          <m:r>
+            <w:rPr>
+              <w:rFonts w:ascii="Cambria Math" w:hAnsi="Cambria Math" w:cs="Times New Roman"/>
+              <w:sz w:val="24"/>
+              <w:szCs w:val="24"/>
+            </w:rPr>
+            <m:t>*</m:t>
+          </m:r>
+          <m:sSub>
+            <m:sSubPr>
+              <m:ctrlPr>
+                <w:rPr>
+                  <w:rFonts w:ascii="Cambria Math" w:hAnsi="Cambria Math" w:cs="Times New Roman"/>
+                  <w:i/>
+                  <w:sz w:val="24"/>
+                  <w:szCs w:val="24"/>
+                </w:rPr>
+              </m:ctrlPr>
+            </m:sSubPr>
+            <m:e>
+              <m:r>
+                <w:rPr>
+                  <w:rFonts w:ascii="Cambria Math" w:hAnsi="Cambria Math" w:cs="Times New Roman"/>
+                  <w:sz w:val="24"/>
+                  <w:szCs w:val="24"/>
+                </w:rPr>
+                <m:t>P</m:t>
+              </m:r>
+            </m:e>
+            <m:sub>
+              <m:r>
+                <w:rPr>
+                  <w:rFonts w:ascii="Cambria Math" w:hAnsi="Cambria Math" w:cs="Times New Roman"/>
+                  <w:sz w:val="24"/>
+                  <w:szCs w:val="24"/>
+                </w:rPr>
+                <m:t>sol</m:t>
+              </m:r>
+              <m:sSub>
+                <m:sSubPr>
+                  <m:ctrlPr>
+                    <w:rPr>
+                      <w:rFonts w:ascii="Cambria Math" w:hAnsi="Cambria Math" w:cs="Times New Roman"/>
+                      <w:i/>
+                      <w:sz w:val="24"/>
+                      <w:szCs w:val="24"/>
+                    </w:rPr>
+                  </m:ctrlPr>
+                </m:sSubPr>
+                <m:e>
+                  <m:r>
+                    <w:rPr>
+                      <w:rFonts w:ascii="Cambria Math" w:hAnsi="Cambria Math" w:cs="Times New Roman"/>
+                      <w:sz w:val="24"/>
+                      <w:szCs w:val="24"/>
+                    </w:rPr>
+                    <m:t>a</m:t>
+                  </m:r>
+                </m:e>
+                <m:sub>
+                  <m:r>
+                    <w:rPr>
+                      <w:rFonts w:ascii="Cambria Math" w:hAnsi="Cambria Math" w:cs="Times New Roman"/>
+                      <w:sz w:val="24"/>
+                      <w:szCs w:val="24"/>
+                    </w:rPr>
+                    <m:t>i</m:t>
+                  </m:r>
+                </m:sub>
+              </m:sSub>
+            </m:sub>
+          </m:sSub>
+          <m:r>
+            <w:rPr>
+              <w:rFonts w:ascii="Cambria Math" w:hAnsi="Cambria Math" w:cs="Times New Roman"/>
+              <w:sz w:val="24"/>
+              <w:szCs w:val="24"/>
+            </w:rPr>
+            <m:t>+</m:t>
+          </m:r>
+          <m:sSub>
+            <m:sSubPr>
+              <m:ctrlPr>
+                <w:rPr>
+                  <w:rFonts w:ascii="Cambria Math" w:hAnsi="Cambria Math" w:cs="Times New Roman"/>
+                  <w:i/>
+                  <w:sz w:val="24"/>
+                  <w:szCs w:val="24"/>
+                </w:rPr>
+              </m:ctrlPr>
+            </m:sSubPr>
+            <m:e>
+              <m:r>
+                <w:rPr>
+                  <w:rFonts w:ascii="Cambria Math" w:hAnsi="Cambria Math" w:cs="Times New Roman"/>
+                  <w:sz w:val="24"/>
+                  <w:szCs w:val="24"/>
+                </w:rPr>
+                <m:t>β</m:t>
+              </m:r>
+            </m:e>
+            <m:sub>
+              <m:r>
+                <w:rPr>
+                  <w:rFonts w:ascii="Cambria Math" w:hAnsi="Cambria Math" w:cs="Times New Roman"/>
+                  <w:sz w:val="24"/>
+                  <w:szCs w:val="24"/>
+                </w:rPr>
+                <m:t>5</m:t>
+              </m:r>
+            </m:sub>
+          </m:sSub>
+          <m:r>
+            <w:rPr>
+              <w:rFonts w:ascii="Cambria Math" w:hAnsi="Cambria Math" w:cs="Times New Roman"/>
+              <w:sz w:val="24"/>
+              <w:szCs w:val="24"/>
+            </w:rPr>
+            <m:t>Pos</m:t>
+          </m:r>
+          <m:sSub>
+            <m:sSubPr>
+              <m:ctrlPr>
+                <w:rPr>
+                  <w:rFonts w:ascii="Cambria Math" w:hAnsi="Cambria Math" w:cs="Times New Roman"/>
+                  <w:i/>
+                  <w:sz w:val="24"/>
+                  <w:szCs w:val="24"/>
+                </w:rPr>
+              </m:ctrlPr>
+            </m:sSubPr>
+            <m:e>
+              <m:r>
+                <w:rPr>
+                  <w:rFonts w:ascii="Cambria Math" w:hAnsi="Cambria Math" w:cs="Times New Roman"/>
+                  <w:sz w:val="24"/>
+                  <w:szCs w:val="24"/>
+                </w:rPr>
+                <m:t>t</m:t>
+              </m:r>
+            </m:e>
+            <m:sub>
+              <m:r>
+                <w:rPr>
+                  <w:rFonts w:ascii="Cambria Math" w:hAnsi="Cambria Math" w:cs="Times New Roman"/>
+                  <w:sz w:val="24"/>
+                  <w:szCs w:val="24"/>
+                </w:rPr>
+                <m:t>t</m:t>
+              </m:r>
+            </m:sub>
+          </m:sSub>
+          <m:r>
+            <w:rPr>
+              <w:rFonts w:ascii="Cambria Math" w:hAnsi="Cambria Math" w:cs="Times New Roman"/>
+              <w:sz w:val="24"/>
+              <w:szCs w:val="24"/>
+            </w:rPr>
+            <m:t>*Sex</m:t>
+          </m:r>
+          <m:sSub>
+            <m:sSubPr>
+              <m:ctrlPr>
+                <w:rPr>
+                  <w:rFonts w:ascii="Cambria Math" w:hAnsi="Cambria Math" w:cs="Times New Roman"/>
+                  <w:i/>
+                  <w:sz w:val="24"/>
+                  <w:szCs w:val="24"/>
+                </w:rPr>
+              </m:ctrlPr>
+            </m:sSubPr>
+            <m:e>
+              <m:r>
+                <w:rPr>
+                  <w:rFonts w:ascii="Cambria Math" w:hAnsi="Cambria Math" w:cs="Times New Roman"/>
+                  <w:sz w:val="24"/>
+                  <w:szCs w:val="24"/>
+                </w:rPr>
+                <m:t>o</m:t>
+              </m:r>
+            </m:e>
+            <m:sub>
+              <m:r>
+                <w:rPr>
+                  <w:rFonts w:ascii="Cambria Math" w:hAnsi="Cambria Math" w:cs="Times New Roman"/>
+                  <w:sz w:val="24"/>
+                  <w:szCs w:val="24"/>
+                </w:rPr>
+                <m:t>capacitado</m:t>
+              </m:r>
+              <m:sSub>
+                <m:sSubPr>
+                  <m:ctrlPr>
+                    <w:rPr>
+                      <w:rFonts w:ascii="Cambria Math" w:hAnsi="Cambria Math" w:cs="Times New Roman"/>
+                      <w:i/>
+                      <w:sz w:val="24"/>
+                      <w:szCs w:val="24"/>
+                    </w:rPr>
+                  </m:ctrlPr>
+                </m:sSubPr>
+                <m:e>
+                  <m:r>
+                    <w:rPr>
+                      <w:rFonts w:ascii="Cambria Math" w:hAnsi="Cambria Math" w:cs="Times New Roman"/>
+                      <w:sz w:val="24"/>
+                      <w:szCs w:val="24"/>
+                    </w:rPr>
+                    <m:t>r</m:t>
+                  </m:r>
+                </m:e>
+                <m:sub>
+                  <m:r>
+                    <w:rPr>
+                      <w:rFonts w:ascii="Cambria Math" w:hAnsi="Cambria Math" w:cs="Times New Roman"/>
+                      <w:sz w:val="24"/>
+                      <w:szCs w:val="24"/>
+                    </w:rPr>
+                    <m:t>i</m:t>
+                  </m:r>
+                </m:sub>
+              </m:sSub>
+            </m:sub>
+          </m:sSub>
+          <m:r>
+            <w:rPr>
+              <w:rFonts w:ascii="Cambria Math" w:hAnsi="Cambria Math" w:cs="Times New Roman"/>
+              <w:sz w:val="24"/>
+              <w:szCs w:val="24"/>
+            </w:rPr>
+            <m:t>+</m:t>
+          </m:r>
+          <m:sSub>
+            <m:sSubPr>
+              <m:ctrlPr>
+                <w:rPr>
+                  <w:rFonts w:ascii="Cambria Math" w:hAnsi="Cambria Math" w:cs="Times New Roman"/>
+                  <w:i/>
+                  <w:sz w:val="24"/>
+                  <w:szCs w:val="24"/>
+                </w:rPr>
+              </m:ctrlPr>
+            </m:sSubPr>
+            <m:e>
+              <m:r>
+                <w:rPr>
+                  <w:rFonts w:ascii="Cambria Math" w:hAnsi="Cambria Math" w:cs="Times New Roman"/>
+                  <w:sz w:val="24"/>
+                  <w:szCs w:val="24"/>
+                </w:rPr>
+                <m:t>β</m:t>
+              </m:r>
+            </m:e>
+            <m:sub>
+              <m:r>
+                <w:rPr>
+                  <w:rFonts w:ascii="Cambria Math" w:hAnsi="Cambria Math" w:cs="Times New Roman"/>
+                  <w:sz w:val="24"/>
+                  <w:szCs w:val="24"/>
+                </w:rPr>
+                <m:t>6</m:t>
+              </m:r>
+            </m:sub>
+          </m:sSub>
+          <m:sSub>
+            <m:sSubPr>
+              <m:ctrlPr>
+                <w:rPr>
+                  <w:rFonts w:ascii="Cambria Math" w:hAnsi="Cambria Math" w:cs="Times New Roman"/>
+                  <w:i/>
+                  <w:sz w:val="24"/>
+                  <w:szCs w:val="24"/>
+                </w:rPr>
+              </m:ctrlPr>
+            </m:sSubPr>
+            <m:e>
+              <m:r>
+                <w:rPr>
+                  <w:rFonts w:ascii="Cambria Math" w:hAnsi="Cambria Math" w:cs="Times New Roman"/>
+                  <w:sz w:val="24"/>
+                  <w:szCs w:val="24"/>
+                </w:rPr>
+                <m:t>P</m:t>
+              </m:r>
+            </m:e>
+            <m:sub>
+              <m:r>
+                <w:rPr>
+                  <w:rFonts w:ascii="Cambria Math" w:hAnsi="Cambria Math" w:cs="Times New Roman"/>
+                  <w:sz w:val="24"/>
+                  <w:szCs w:val="24"/>
+                </w:rPr>
+                <m:t>sol</m:t>
+              </m:r>
+              <m:sSub>
+                <m:sSubPr>
+                  <m:ctrlPr>
+                    <w:rPr>
+                      <w:rFonts w:ascii="Cambria Math" w:hAnsi="Cambria Math" w:cs="Times New Roman"/>
+                      <w:i/>
+                      <w:sz w:val="24"/>
+                      <w:szCs w:val="24"/>
+                    </w:rPr>
+                  </m:ctrlPr>
+                </m:sSubPr>
+                <m:e>
+                  <m:r>
+                    <w:rPr>
+                      <w:rFonts w:ascii="Cambria Math" w:hAnsi="Cambria Math" w:cs="Times New Roman"/>
+                      <w:sz w:val="24"/>
+                      <w:szCs w:val="24"/>
+                    </w:rPr>
+                    <m:t>a</m:t>
+                  </m:r>
+                </m:e>
+                <m:sub>
+                  <m:r>
+                    <w:rPr>
+                      <w:rFonts w:ascii="Cambria Math" w:hAnsi="Cambria Math" w:cs="Times New Roman"/>
+                      <w:sz w:val="24"/>
+                      <w:szCs w:val="24"/>
+                    </w:rPr>
+                    <m:t>i</m:t>
+                  </m:r>
+                </m:sub>
+              </m:sSub>
+            </m:sub>
+          </m:sSub>
+          <m:r>
+            <w:rPr>
+              <w:rFonts w:ascii="Cambria Math" w:hAnsi="Cambria Math" w:cs="Times New Roman"/>
+              <w:sz w:val="24"/>
+              <w:szCs w:val="24"/>
+            </w:rPr>
+            <m:t>*Sex</m:t>
+          </m:r>
+          <m:sSub>
+            <m:sSubPr>
+              <m:ctrlPr>
+                <w:rPr>
+                  <w:rFonts w:ascii="Cambria Math" w:hAnsi="Cambria Math" w:cs="Times New Roman"/>
+                  <w:i/>
+                  <w:sz w:val="24"/>
+                  <w:szCs w:val="24"/>
+                </w:rPr>
+              </m:ctrlPr>
+            </m:sSubPr>
+            <m:e>
+              <m:r>
+                <w:rPr>
+                  <w:rFonts w:ascii="Cambria Math" w:hAnsi="Cambria Math" w:cs="Times New Roman"/>
+                  <w:sz w:val="24"/>
+                  <w:szCs w:val="24"/>
+                </w:rPr>
+                <m:t>o</m:t>
+              </m:r>
+            </m:e>
+            <m:sub>
+              <m:r>
+                <w:rPr>
+                  <w:rFonts w:ascii="Cambria Math" w:hAnsi="Cambria Math" w:cs="Times New Roman"/>
+                  <w:sz w:val="24"/>
+                  <w:szCs w:val="24"/>
+                </w:rPr>
+                <m:t>capacitado</m:t>
+              </m:r>
+              <m:sSub>
+                <m:sSubPr>
+                  <m:ctrlPr>
+                    <w:rPr>
+                      <w:rFonts w:ascii="Cambria Math" w:hAnsi="Cambria Math" w:cs="Times New Roman"/>
+                      <w:i/>
+                      <w:sz w:val="24"/>
+                      <w:szCs w:val="24"/>
+                    </w:rPr>
+                  </m:ctrlPr>
+                </m:sSubPr>
+                <m:e>
+                  <m:r>
+                    <w:rPr>
+                      <w:rFonts w:ascii="Cambria Math" w:hAnsi="Cambria Math" w:cs="Times New Roman"/>
+                      <w:sz w:val="24"/>
+                      <w:szCs w:val="24"/>
+                    </w:rPr>
+                    <m:t>r</m:t>
+                  </m:r>
+                </m:e>
+                <m:sub>
+                  <m:r>
+                    <w:rPr>
+                      <w:rFonts w:ascii="Cambria Math" w:hAnsi="Cambria Math" w:cs="Times New Roman"/>
+                      <w:sz w:val="24"/>
+                      <w:szCs w:val="24"/>
+                    </w:rPr>
+                    <m:t>i</m:t>
+                  </m:r>
+                </m:sub>
+              </m:sSub>
+            </m:sub>
+          </m:sSub>
+          <m:r>
+            <w:rPr>
+              <w:rFonts w:ascii="Cambria Math" w:hAnsi="Cambria Math" w:cs="Times New Roman"/>
+              <w:sz w:val="24"/>
+              <w:szCs w:val="24"/>
+            </w:rPr>
+            <m:t>+</m:t>
+          </m:r>
+          <m:sSub>
+            <m:sSubPr>
+              <m:ctrlPr>
+                <w:rPr>
+                  <w:rFonts w:ascii="Cambria Math" w:hAnsi="Cambria Math" w:cs="Times New Roman"/>
+                  <w:i/>
+                  <w:sz w:val="24"/>
+                  <w:szCs w:val="24"/>
+                </w:rPr>
+              </m:ctrlPr>
+            </m:sSubPr>
+            <m:e>
+              <m:r>
+                <w:rPr>
+                  <w:rFonts w:ascii="Cambria Math" w:hAnsi="Cambria Math" w:cs="Times New Roman"/>
+                  <w:sz w:val="24"/>
+                  <w:szCs w:val="24"/>
+                </w:rPr>
+                <m:t>β</m:t>
+              </m:r>
+            </m:e>
+            <m:sub>
+              <m:r>
+                <w:rPr>
+                  <w:rFonts w:ascii="Cambria Math" w:hAnsi="Cambria Math" w:cs="Times New Roman"/>
+                  <w:sz w:val="24"/>
+                  <w:szCs w:val="24"/>
+                </w:rPr>
+                <m:t>7</m:t>
+              </m:r>
+            </m:sub>
+          </m:sSub>
+          <m:r>
+            <w:rPr>
+              <w:rFonts w:ascii="Cambria Math" w:hAnsi="Cambria Math" w:cs="Times New Roman"/>
+              <w:sz w:val="24"/>
+              <w:szCs w:val="24"/>
+            </w:rPr>
+            <m:t>Pos</m:t>
+          </m:r>
+          <m:sSub>
+            <m:sSubPr>
+              <m:ctrlPr>
+                <w:rPr>
+                  <w:rFonts w:ascii="Cambria Math" w:hAnsi="Cambria Math" w:cs="Times New Roman"/>
+                  <w:i/>
+                  <w:sz w:val="24"/>
+                  <w:szCs w:val="24"/>
+                </w:rPr>
+              </m:ctrlPr>
+            </m:sSubPr>
+            <m:e>
+              <m:r>
+                <w:rPr>
+                  <w:rFonts w:ascii="Cambria Math" w:hAnsi="Cambria Math" w:cs="Times New Roman"/>
+                  <w:sz w:val="24"/>
+                  <w:szCs w:val="24"/>
+                </w:rPr>
+                <m:t>t</m:t>
+              </m:r>
+            </m:e>
+            <m:sub>
+              <m:r>
+                <w:rPr>
+                  <w:rFonts w:ascii="Cambria Math" w:hAnsi="Cambria Math" w:cs="Times New Roman"/>
+                  <w:sz w:val="24"/>
+                  <w:szCs w:val="24"/>
+                </w:rPr>
+                <m:t>t</m:t>
+              </m:r>
+            </m:sub>
+          </m:sSub>
+          <m:r>
+            <w:rPr>
+              <w:rFonts w:ascii="Cambria Math" w:hAnsi="Cambria Math" w:cs="Times New Roman"/>
+              <w:sz w:val="24"/>
+              <w:szCs w:val="24"/>
+            </w:rPr>
+            <m:t>*</m:t>
+          </m:r>
+          <m:sSub>
+            <m:sSubPr>
+              <m:ctrlPr>
+                <w:rPr>
+                  <w:rFonts w:ascii="Cambria Math" w:hAnsi="Cambria Math" w:cs="Times New Roman"/>
+                  <w:i/>
+                  <w:sz w:val="24"/>
+                  <w:szCs w:val="24"/>
+                </w:rPr>
+              </m:ctrlPr>
+            </m:sSubPr>
+            <m:e>
+              <m:r>
+                <w:rPr>
+                  <w:rFonts w:ascii="Cambria Math" w:hAnsi="Cambria Math" w:cs="Times New Roman"/>
+                  <w:sz w:val="24"/>
+                  <w:szCs w:val="24"/>
+                </w:rPr>
+                <m:t>P</m:t>
+              </m:r>
+            </m:e>
+            <m:sub>
+              <m:r>
+                <w:rPr>
+                  <w:rFonts w:ascii="Cambria Math" w:hAnsi="Cambria Math" w:cs="Times New Roman"/>
+                  <w:sz w:val="24"/>
+                  <w:szCs w:val="24"/>
+                </w:rPr>
+                <m:t>sol</m:t>
+              </m:r>
+              <m:sSub>
+                <m:sSubPr>
+                  <m:ctrlPr>
+                    <w:rPr>
+                      <w:rFonts w:ascii="Cambria Math" w:hAnsi="Cambria Math" w:cs="Times New Roman"/>
+                      <w:i/>
+                      <w:sz w:val="24"/>
+                      <w:szCs w:val="24"/>
+                    </w:rPr>
+                  </m:ctrlPr>
+                </m:sSubPr>
+                <m:e>
+                  <m:r>
+                    <w:rPr>
+                      <w:rFonts w:ascii="Cambria Math" w:hAnsi="Cambria Math" w:cs="Times New Roman"/>
+                      <w:sz w:val="24"/>
+                      <w:szCs w:val="24"/>
+                    </w:rPr>
+                    <m:t>a</m:t>
+                  </m:r>
+                </m:e>
+                <m:sub>
+                  <m:r>
+                    <w:rPr>
+                      <w:rFonts w:ascii="Cambria Math" w:hAnsi="Cambria Math" w:cs="Times New Roman"/>
+                      <w:sz w:val="24"/>
+                      <w:szCs w:val="24"/>
+                    </w:rPr>
+                    <m:t>i</m:t>
+                  </m:r>
+                </m:sub>
+              </m:sSub>
             </m:sub>
           </m:sSub>
           <m:r>
@@ -7738,7 +8545,7 @@
               <w:sz w:val="24"/>
               <w:szCs w:val="24"/>
             </w:rPr>
-            <m:t>P_sol</m:t>
+            <m:t>Sex</m:t>
           </m:r>
           <m:sSub>
             <m:sSubPr>
@@ -7758,58 +8565,50 @@
                   <w:sz w:val="24"/>
                   <w:szCs w:val="24"/>
                 </w:rPr>
-                <m:t>a</m:t>
-              </m:r>
-            </m:e>
-            <m:sub>
-              <m:r>
-                <w:rPr>
-                  <w:rFonts w:ascii="Cambria Math" w:hAnsi="Cambria Math" w:cs="Times New Roman"/>
-                  <w:sz w:val="24"/>
-                  <w:szCs w:val="24"/>
-                </w:rPr>
-                <m:t>i</m:t>
-              </m:r>
-            </m:sub>
-          </m:sSub>
-          <m:r>
-            <w:rPr>
-              <w:rFonts w:ascii="Cambria Math" w:hAnsi="Cambria Math" w:cs="Times New Roman"/>
-              <w:sz w:val="24"/>
-              <w:szCs w:val="24"/>
-            </w:rPr>
-            <m:t>+β</m:t>
-          </m:r>
-          <m:sSub>
-            <m:sSubPr>
-              <m:ctrlPr>
-                <w:rPr>
-                  <w:rFonts w:ascii="Cambria Math" w:hAnsi="Cambria Math" w:cs="Times New Roman"/>
-                  <w:i/>
-                  <w:sz w:val="24"/>
-                  <w:szCs w:val="24"/>
-                </w:rPr>
-              </m:ctrlPr>
-            </m:sSubPr>
-            <m:e>
-              <m:r>
-                <w:rPr>
-                  <w:rFonts w:ascii="Cambria Math" w:hAnsi="Cambria Math" w:cs="Times New Roman"/>
-                  <w:sz w:val="24"/>
-                  <w:szCs w:val="24"/>
-                </w:rPr>
-                <m:t>X</m:t>
-              </m:r>
-            </m:e>
-            <m:sub>
-              <m:r>
-                <w:rPr>
-                  <w:rFonts w:ascii="Cambria Math" w:hAnsi="Cambria Math" w:cs="Times New Roman"/>
-                  <w:sz w:val="24"/>
-                  <w:szCs w:val="24"/>
-                </w:rPr>
-                <m:t xml:space="preserve">i,t </m:t>
-              </m:r>
+                <m:t>o</m:t>
+              </m:r>
+            </m:e>
+            <m:sub>
+              <m:r>
+                <w:rPr>
+                  <w:rFonts w:ascii="Cambria Math" w:hAnsi="Cambria Math" w:cs="Times New Roman"/>
+                  <w:sz w:val="24"/>
+                  <w:szCs w:val="24"/>
+                </w:rPr>
+                <m:t>capacitado</m:t>
+              </m:r>
+              <m:sSub>
+                <m:sSubPr>
+                  <m:ctrlPr>
+                    <w:rPr>
+                      <w:rFonts w:ascii="Cambria Math" w:hAnsi="Cambria Math" w:cs="Times New Roman"/>
+                      <w:i/>
+                      <w:sz w:val="24"/>
+                      <w:szCs w:val="24"/>
+                    </w:rPr>
+                  </m:ctrlPr>
+                </m:sSubPr>
+                <m:e>
+                  <m:r>
+                    <w:rPr>
+                      <w:rFonts w:ascii="Cambria Math" w:hAnsi="Cambria Math" w:cs="Times New Roman"/>
+                      <w:sz w:val="24"/>
+                      <w:szCs w:val="24"/>
+                    </w:rPr>
+                    <m:t>r</m:t>
+                  </m:r>
+                </m:e>
+                <m:sub>
+                  <m:r>
+                    <w:rPr>
+                      <w:rFonts w:ascii="Cambria Math" w:hAnsi="Cambria Math" w:cs="Times New Roman"/>
+                      <w:sz w:val="24"/>
+                      <w:szCs w:val="24"/>
+                    </w:rPr>
+                    <m:t>i</m:t>
+                  </m:r>
+                </m:sub>
+              </m:sSub>
             </m:sub>
           </m:sSub>
           <m:r>
@@ -7820,6 +8619,54 @@
             </w:rPr>
             <m:t>+</m:t>
           </m:r>
+          <m:r>
+            <w:rPr>
+              <w:rFonts w:ascii="Cambria Math" w:hAnsi="Cambria Math" w:cs="Times New Roman"/>
+              <w:sz w:val="24"/>
+              <w:szCs w:val="24"/>
+            </w:rPr>
+            <m:t>β</m:t>
+          </m:r>
+          <m:sSub>
+            <m:sSubPr>
+              <m:ctrlPr>
+                <w:rPr>
+                  <w:rFonts w:ascii="Cambria Math" w:hAnsi="Cambria Math" w:cs="Times New Roman"/>
+                  <w:i/>
+                  <w:sz w:val="24"/>
+                  <w:szCs w:val="24"/>
+                </w:rPr>
+              </m:ctrlPr>
+            </m:sSubPr>
+            <m:e>
+              <m:r>
+                <w:rPr>
+                  <w:rFonts w:ascii="Cambria Math" w:hAnsi="Cambria Math" w:cs="Times New Roman"/>
+                  <w:sz w:val="24"/>
+                  <w:szCs w:val="24"/>
+                </w:rPr>
+                <m:t>X</m:t>
+              </m:r>
+            </m:e>
+            <m:sub>
+              <m:r>
+                <w:rPr>
+                  <w:rFonts w:ascii="Cambria Math" w:hAnsi="Cambria Math" w:cs="Times New Roman"/>
+                  <w:sz w:val="24"/>
+                  <w:szCs w:val="24"/>
+                </w:rPr>
+                <m:t xml:space="preserve">i,t </m:t>
+              </m:r>
+            </m:sub>
+          </m:sSub>
+          <m:r>
+            <w:rPr>
+              <w:rFonts w:ascii="Cambria Math" w:hAnsi="Cambria Math" w:cs="Times New Roman"/>
+              <w:sz w:val="24"/>
+              <w:szCs w:val="24"/>
+            </w:rPr>
+            <m:t>+</m:t>
+          </m:r>
           <m:sSub>
             <m:sSubPr>
               <m:ctrlPr>
@@ -7878,6 +8725,7 @@
           <w:sz w:val="24"/>
           <w:szCs w:val="24"/>
         </w:rPr>
+        <w:lastRenderedPageBreak/>
         <w:t>- Segunda especificación (Grupo 2)</w:t>
       </w:r>
     </w:p>
@@ -8091,52 +8939,68 @@
               </m:r>
             </m:sub>
           </m:sSub>
-          <m:r>
-            <w:rPr>
-              <w:rFonts w:ascii="Cambria Math" w:hAnsi="Cambria Math" w:cs="Times New Roman"/>
-              <w:sz w:val="24"/>
-              <w:szCs w:val="24"/>
-            </w:rPr>
-            <m:t>P_</m:t>
-          </m:r>
-          <m:r>
-            <w:rPr>
-              <w:rFonts w:ascii="Cambria Math" w:hAnsi="Cambria Math" w:cs="Times New Roman"/>
-              <w:sz w:val="24"/>
-              <w:szCs w:val="24"/>
-            </w:rPr>
-            <m:t>parej</m:t>
-          </m:r>
-          <m:sSub>
-            <m:sSubPr>
-              <m:ctrlPr>
-                <w:rPr>
-                  <w:rFonts w:ascii="Cambria Math" w:hAnsi="Cambria Math" w:cs="Times New Roman"/>
-                  <w:i/>
-                  <w:sz w:val="24"/>
-                  <w:szCs w:val="24"/>
-                </w:rPr>
-              </m:ctrlPr>
-            </m:sSubPr>
-            <m:e>
-              <m:r>
-                <w:rPr>
-                  <w:rFonts w:ascii="Cambria Math" w:hAnsi="Cambria Math" w:cs="Times New Roman"/>
-                  <w:sz w:val="24"/>
-                  <w:szCs w:val="24"/>
-                </w:rPr>
-                <m:t>a</m:t>
-              </m:r>
-            </m:e>
-            <m:sub>
-              <m:r>
-                <w:rPr>
-                  <w:rFonts w:ascii="Cambria Math" w:hAnsi="Cambria Math" w:cs="Times New Roman"/>
-                  <w:sz w:val="24"/>
-                  <w:szCs w:val="24"/>
-                </w:rPr>
-                <m:t>i</m:t>
-              </m:r>
+          <m:sSub>
+            <m:sSubPr>
+              <m:ctrlPr>
+                <w:rPr>
+                  <w:rFonts w:ascii="Cambria Math" w:hAnsi="Cambria Math" w:cs="Times New Roman"/>
+                  <w:i/>
+                  <w:sz w:val="24"/>
+                  <w:szCs w:val="24"/>
+                </w:rPr>
+              </m:ctrlPr>
+            </m:sSubPr>
+            <m:e>
+              <m:r>
+                <w:rPr>
+                  <w:rFonts w:ascii="Cambria Math" w:hAnsi="Cambria Math" w:cs="Times New Roman"/>
+                  <w:sz w:val="24"/>
+                  <w:szCs w:val="24"/>
+                </w:rPr>
+                <m:t>P</m:t>
+              </m:r>
+            </m:e>
+            <m:sub>
+              <m:r>
+                <w:rPr>
+                  <w:rFonts w:ascii="Cambria Math" w:hAnsi="Cambria Math" w:cs="Times New Roman"/>
+                  <w:sz w:val="24"/>
+                  <w:szCs w:val="24"/>
+                </w:rPr>
+                <m:t>parej</m:t>
+              </m:r>
+              <m:sSub>
+                <m:sSubPr>
+                  <m:ctrlPr>
+                    <w:rPr>
+                      <w:rFonts w:ascii="Cambria Math" w:hAnsi="Cambria Math" w:cs="Times New Roman"/>
+                      <w:i/>
+                      <w:sz w:val="24"/>
+                      <w:szCs w:val="24"/>
+                    </w:rPr>
+                  </m:ctrlPr>
+                </m:sSubPr>
+                <m:e>
+                  <m:r>
+                    <w:rPr>
+                      <w:rFonts w:ascii="Cambria Math" w:hAnsi="Cambria Math" w:cs="Times New Roman"/>
+                      <w:sz w:val="24"/>
+                      <w:szCs w:val="24"/>
+                    </w:rPr>
+                    <m:t>a</m:t>
+                  </m:r>
+                </m:e>
+                <m:sub>
+                  <m:r>
+                    <w:rPr>
+                      <w:rFonts w:ascii="Cambria Math" w:hAnsi="Cambria Math" w:cs="Times New Roman"/>
+                      <w:sz w:val="24"/>
+                      <w:szCs w:val="24"/>
+                    </w:rPr>
+                    <m:t>i</m:t>
+                  </m:r>
+                </m:sub>
+              </m:sSub>
             </m:sub>
           </m:sSub>
           <m:r>
@@ -8185,6 +9049,118 @@
               <w:sz w:val="24"/>
               <w:szCs w:val="24"/>
             </w:rPr>
+            <m:t>Sex</m:t>
+          </m:r>
+          <m:sSub>
+            <m:sSubPr>
+              <m:ctrlPr>
+                <w:rPr>
+                  <w:rFonts w:ascii="Cambria Math" w:hAnsi="Cambria Math" w:cs="Times New Roman"/>
+                  <w:i/>
+                  <w:sz w:val="24"/>
+                  <w:szCs w:val="24"/>
+                </w:rPr>
+              </m:ctrlPr>
+            </m:sSubPr>
+            <m:e>
+              <m:r>
+                <w:rPr>
+                  <w:rFonts w:ascii="Cambria Math" w:hAnsi="Cambria Math" w:cs="Times New Roman"/>
+                  <w:sz w:val="24"/>
+                  <w:szCs w:val="24"/>
+                </w:rPr>
+                <m:t>o</m:t>
+              </m:r>
+            </m:e>
+            <m:sub>
+              <m:r>
+                <w:rPr>
+                  <w:rFonts w:ascii="Cambria Math" w:hAnsi="Cambria Math" w:cs="Times New Roman"/>
+                  <w:sz w:val="24"/>
+                  <w:szCs w:val="24"/>
+                </w:rPr>
+                <m:t>capacitado</m:t>
+              </m:r>
+              <m:sSub>
+                <m:sSubPr>
+                  <m:ctrlPr>
+                    <w:rPr>
+                      <w:rFonts w:ascii="Cambria Math" w:hAnsi="Cambria Math" w:cs="Times New Roman"/>
+                      <w:i/>
+                      <w:sz w:val="24"/>
+                      <w:szCs w:val="24"/>
+                    </w:rPr>
+                  </m:ctrlPr>
+                </m:sSubPr>
+                <m:e>
+                  <m:r>
+                    <w:rPr>
+                      <w:rFonts w:ascii="Cambria Math" w:hAnsi="Cambria Math" w:cs="Times New Roman"/>
+                      <w:sz w:val="24"/>
+                      <w:szCs w:val="24"/>
+                    </w:rPr>
+                    <m:t>r</m:t>
+                  </m:r>
+                </m:e>
+                <m:sub>
+                  <m:r>
+                    <w:rPr>
+                      <w:rFonts w:ascii="Cambria Math" w:hAnsi="Cambria Math" w:cs="Times New Roman"/>
+                      <w:sz w:val="24"/>
+                      <w:szCs w:val="24"/>
+                    </w:rPr>
+                    <m:t>i</m:t>
+                  </m:r>
+                </m:sub>
+              </m:sSub>
+            </m:sub>
+          </m:sSub>
+          <m:r>
+            <w:rPr>
+              <w:rFonts w:ascii="Cambria Math" w:hAnsi="Cambria Math" w:cs="Times New Roman"/>
+              <w:sz w:val="24"/>
+              <w:szCs w:val="24"/>
+            </w:rPr>
+            <m:t>+</m:t>
+          </m:r>
+          <m:sSub>
+            <m:sSubPr>
+              <m:ctrlPr>
+                <w:rPr>
+                  <w:rFonts w:ascii="Cambria Math" w:hAnsi="Cambria Math" w:cs="Times New Roman"/>
+                  <w:i/>
+                  <w:sz w:val="24"/>
+                  <w:szCs w:val="24"/>
+                </w:rPr>
+              </m:ctrlPr>
+            </m:sSubPr>
+            <m:e>
+              <m:r>
+                <w:rPr>
+                  <w:rFonts w:ascii="Cambria Math" w:hAnsi="Cambria Math" w:cs="Times New Roman"/>
+                  <w:sz w:val="24"/>
+                  <w:szCs w:val="24"/>
+                </w:rPr>
+                <m:t>β</m:t>
+              </m:r>
+            </m:e>
+            <m:sub>
+              <m:r>
+                <w:rPr>
+                  <w:rFonts w:ascii="Cambria Math" w:hAnsi="Cambria Math" w:cs="Times New Roman"/>
+                  <w:sz w:val="24"/>
+                  <w:szCs w:val="24"/>
+                </w:rPr>
+                <m:t>4</m:t>
+              </m:r>
+            </m:sub>
+          </m:sSub>
+          <m:r>
+            <w:rPr>
+              <w:rFonts w:ascii="Cambria Math" w:hAnsi="Cambria Math" w:cs="Times New Roman"/>
+              <w:sz w:val="24"/>
+              <w:szCs w:val="24"/>
+            </w:rPr>
             <m:t>Pos</m:t>
           </m:r>
           <m:sSub>
@@ -8217,6 +9193,558 @@
                 </w:rPr>
                 <m:t>t</m:t>
               </m:r>
+            </m:sub>
+          </m:sSub>
+          <m:r>
+            <w:rPr>
+              <w:rFonts w:ascii="Cambria Math" w:hAnsi="Cambria Math" w:cs="Times New Roman"/>
+              <w:sz w:val="24"/>
+              <w:szCs w:val="24"/>
+            </w:rPr>
+            <m:t>*</m:t>
+          </m:r>
+          <m:sSub>
+            <m:sSubPr>
+              <m:ctrlPr>
+                <w:rPr>
+                  <w:rFonts w:ascii="Cambria Math" w:hAnsi="Cambria Math" w:cs="Times New Roman"/>
+                  <w:i/>
+                  <w:sz w:val="24"/>
+                  <w:szCs w:val="24"/>
+                </w:rPr>
+              </m:ctrlPr>
+            </m:sSubPr>
+            <m:e>
+              <m:r>
+                <w:rPr>
+                  <w:rFonts w:ascii="Cambria Math" w:hAnsi="Cambria Math" w:cs="Times New Roman"/>
+                  <w:sz w:val="24"/>
+                  <w:szCs w:val="24"/>
+                </w:rPr>
+                <m:t>P</m:t>
+              </m:r>
+            </m:e>
+            <m:sub>
+              <m:r>
+                <w:rPr>
+                  <w:rFonts w:ascii="Cambria Math" w:hAnsi="Cambria Math" w:cs="Times New Roman"/>
+                  <w:sz w:val="24"/>
+                  <w:szCs w:val="24"/>
+                </w:rPr>
+                <m:t>parej</m:t>
+              </m:r>
+              <m:sSub>
+                <m:sSubPr>
+                  <m:ctrlPr>
+                    <w:rPr>
+                      <w:rFonts w:ascii="Cambria Math" w:hAnsi="Cambria Math" w:cs="Times New Roman"/>
+                      <w:i/>
+                      <w:sz w:val="24"/>
+                      <w:szCs w:val="24"/>
+                    </w:rPr>
+                  </m:ctrlPr>
+                </m:sSubPr>
+                <m:e>
+                  <m:r>
+                    <w:rPr>
+                      <w:rFonts w:ascii="Cambria Math" w:hAnsi="Cambria Math" w:cs="Times New Roman"/>
+                      <w:sz w:val="24"/>
+                      <w:szCs w:val="24"/>
+                    </w:rPr>
+                    <m:t>a</m:t>
+                  </m:r>
+                </m:e>
+                <m:sub>
+                  <m:r>
+                    <w:rPr>
+                      <w:rFonts w:ascii="Cambria Math" w:hAnsi="Cambria Math" w:cs="Times New Roman"/>
+                      <w:sz w:val="24"/>
+                      <w:szCs w:val="24"/>
+                    </w:rPr>
+                    <m:t>i</m:t>
+                  </m:r>
+                </m:sub>
+              </m:sSub>
+            </m:sub>
+          </m:sSub>
+          <m:r>
+            <w:rPr>
+              <w:rFonts w:ascii="Cambria Math" w:hAnsi="Cambria Math" w:cs="Times New Roman"/>
+              <w:sz w:val="24"/>
+              <w:szCs w:val="24"/>
+            </w:rPr>
+            <m:t>+</m:t>
+          </m:r>
+          <m:sSub>
+            <m:sSubPr>
+              <m:ctrlPr>
+                <w:rPr>
+                  <w:rFonts w:ascii="Cambria Math" w:hAnsi="Cambria Math" w:cs="Times New Roman"/>
+                  <w:i/>
+                  <w:sz w:val="24"/>
+                  <w:szCs w:val="24"/>
+                </w:rPr>
+              </m:ctrlPr>
+            </m:sSubPr>
+            <m:e>
+              <m:r>
+                <w:rPr>
+                  <w:rFonts w:ascii="Cambria Math" w:hAnsi="Cambria Math" w:cs="Times New Roman"/>
+                  <w:sz w:val="24"/>
+                  <w:szCs w:val="24"/>
+                </w:rPr>
+                <m:t>β</m:t>
+              </m:r>
+            </m:e>
+            <m:sub>
+              <m:r>
+                <w:rPr>
+                  <w:rFonts w:ascii="Cambria Math" w:hAnsi="Cambria Math" w:cs="Times New Roman"/>
+                  <w:sz w:val="24"/>
+                  <w:szCs w:val="24"/>
+                </w:rPr>
+                <m:t>5</m:t>
+              </m:r>
+            </m:sub>
+          </m:sSub>
+          <m:r>
+            <w:rPr>
+              <w:rFonts w:ascii="Cambria Math" w:hAnsi="Cambria Math" w:cs="Times New Roman"/>
+              <w:sz w:val="24"/>
+              <w:szCs w:val="24"/>
+            </w:rPr>
+            <m:t>Pos</m:t>
+          </m:r>
+          <m:sSub>
+            <m:sSubPr>
+              <m:ctrlPr>
+                <w:rPr>
+                  <w:rFonts w:ascii="Cambria Math" w:hAnsi="Cambria Math" w:cs="Times New Roman"/>
+                  <w:i/>
+                  <w:sz w:val="24"/>
+                  <w:szCs w:val="24"/>
+                </w:rPr>
+              </m:ctrlPr>
+            </m:sSubPr>
+            <m:e>
+              <m:r>
+                <w:rPr>
+                  <w:rFonts w:ascii="Cambria Math" w:hAnsi="Cambria Math" w:cs="Times New Roman"/>
+                  <w:sz w:val="24"/>
+                  <w:szCs w:val="24"/>
+                </w:rPr>
+                <m:t>t</m:t>
+              </m:r>
+            </m:e>
+            <m:sub>
+              <m:r>
+                <w:rPr>
+                  <w:rFonts w:ascii="Cambria Math" w:hAnsi="Cambria Math" w:cs="Times New Roman"/>
+                  <w:sz w:val="24"/>
+                  <w:szCs w:val="24"/>
+                </w:rPr>
+                <m:t>t</m:t>
+              </m:r>
+            </m:sub>
+          </m:sSub>
+          <m:r>
+            <w:rPr>
+              <w:rFonts w:ascii="Cambria Math" w:hAnsi="Cambria Math" w:cs="Times New Roman"/>
+              <w:sz w:val="24"/>
+              <w:szCs w:val="24"/>
+            </w:rPr>
+            <m:t>*Sex</m:t>
+          </m:r>
+          <m:sSub>
+            <m:sSubPr>
+              <m:ctrlPr>
+                <w:rPr>
+                  <w:rFonts w:ascii="Cambria Math" w:hAnsi="Cambria Math" w:cs="Times New Roman"/>
+                  <w:i/>
+                  <w:sz w:val="24"/>
+                  <w:szCs w:val="24"/>
+                </w:rPr>
+              </m:ctrlPr>
+            </m:sSubPr>
+            <m:e>
+              <m:r>
+                <w:rPr>
+                  <w:rFonts w:ascii="Cambria Math" w:hAnsi="Cambria Math" w:cs="Times New Roman"/>
+                  <w:sz w:val="24"/>
+                  <w:szCs w:val="24"/>
+                </w:rPr>
+                <m:t>o</m:t>
+              </m:r>
+            </m:e>
+            <m:sub>
+              <m:r>
+                <w:rPr>
+                  <w:rFonts w:ascii="Cambria Math" w:hAnsi="Cambria Math" w:cs="Times New Roman"/>
+                  <w:sz w:val="24"/>
+                  <w:szCs w:val="24"/>
+                </w:rPr>
+                <m:t>capacitado</m:t>
+              </m:r>
+              <m:sSub>
+                <m:sSubPr>
+                  <m:ctrlPr>
+                    <w:rPr>
+                      <w:rFonts w:ascii="Cambria Math" w:hAnsi="Cambria Math" w:cs="Times New Roman"/>
+                      <w:i/>
+                      <w:sz w:val="24"/>
+                      <w:szCs w:val="24"/>
+                    </w:rPr>
+                  </m:ctrlPr>
+                </m:sSubPr>
+                <m:e>
+                  <m:r>
+                    <w:rPr>
+                      <w:rFonts w:ascii="Cambria Math" w:hAnsi="Cambria Math" w:cs="Times New Roman"/>
+                      <w:sz w:val="24"/>
+                      <w:szCs w:val="24"/>
+                    </w:rPr>
+                    <m:t>r</m:t>
+                  </m:r>
+                </m:e>
+                <m:sub>
+                  <m:r>
+                    <w:rPr>
+                      <w:rFonts w:ascii="Cambria Math" w:hAnsi="Cambria Math" w:cs="Times New Roman"/>
+                      <w:sz w:val="24"/>
+                      <w:szCs w:val="24"/>
+                    </w:rPr>
+                    <m:t>i</m:t>
+                  </m:r>
+                </m:sub>
+              </m:sSub>
+            </m:sub>
+          </m:sSub>
+          <m:r>
+            <w:rPr>
+              <w:rFonts w:ascii="Cambria Math" w:hAnsi="Cambria Math" w:cs="Times New Roman"/>
+              <w:sz w:val="24"/>
+              <w:szCs w:val="24"/>
+            </w:rPr>
+            <m:t>+</m:t>
+          </m:r>
+          <m:sSub>
+            <m:sSubPr>
+              <m:ctrlPr>
+                <w:rPr>
+                  <w:rFonts w:ascii="Cambria Math" w:hAnsi="Cambria Math" w:cs="Times New Roman"/>
+                  <w:i/>
+                  <w:sz w:val="24"/>
+                  <w:szCs w:val="24"/>
+                </w:rPr>
+              </m:ctrlPr>
+            </m:sSubPr>
+            <m:e>
+              <m:r>
+                <w:rPr>
+                  <w:rFonts w:ascii="Cambria Math" w:hAnsi="Cambria Math" w:cs="Times New Roman"/>
+                  <w:sz w:val="24"/>
+                  <w:szCs w:val="24"/>
+                </w:rPr>
+                <m:t>β</m:t>
+              </m:r>
+            </m:e>
+            <m:sub>
+              <m:r>
+                <w:rPr>
+                  <w:rFonts w:ascii="Cambria Math" w:hAnsi="Cambria Math" w:cs="Times New Roman"/>
+                  <w:sz w:val="24"/>
+                  <w:szCs w:val="24"/>
+                </w:rPr>
+                <m:t>6</m:t>
+              </m:r>
+            </m:sub>
+          </m:sSub>
+          <m:sSub>
+            <m:sSubPr>
+              <m:ctrlPr>
+                <w:rPr>
+                  <w:rFonts w:ascii="Cambria Math" w:hAnsi="Cambria Math" w:cs="Times New Roman"/>
+                  <w:i/>
+                  <w:sz w:val="24"/>
+                  <w:szCs w:val="24"/>
+                </w:rPr>
+              </m:ctrlPr>
+            </m:sSubPr>
+            <m:e>
+              <m:r>
+                <w:rPr>
+                  <w:rFonts w:ascii="Cambria Math" w:hAnsi="Cambria Math" w:cs="Times New Roman"/>
+                  <w:sz w:val="24"/>
+                  <w:szCs w:val="24"/>
+                </w:rPr>
+                <m:t>P</m:t>
+              </m:r>
+            </m:e>
+            <m:sub>
+              <m:r>
+                <w:rPr>
+                  <w:rFonts w:ascii="Cambria Math" w:hAnsi="Cambria Math" w:cs="Times New Roman"/>
+                  <w:sz w:val="24"/>
+                  <w:szCs w:val="24"/>
+                </w:rPr>
+                <m:t>parej</m:t>
+              </m:r>
+              <m:sSub>
+                <m:sSubPr>
+                  <m:ctrlPr>
+                    <w:rPr>
+                      <w:rFonts w:ascii="Cambria Math" w:hAnsi="Cambria Math" w:cs="Times New Roman"/>
+                      <w:i/>
+                      <w:sz w:val="24"/>
+                      <w:szCs w:val="24"/>
+                    </w:rPr>
+                  </m:ctrlPr>
+                </m:sSubPr>
+                <m:e>
+                  <m:r>
+                    <w:rPr>
+                      <w:rFonts w:ascii="Cambria Math" w:hAnsi="Cambria Math" w:cs="Times New Roman"/>
+                      <w:sz w:val="24"/>
+                      <w:szCs w:val="24"/>
+                    </w:rPr>
+                    <m:t>a</m:t>
+                  </m:r>
+                </m:e>
+                <m:sub>
+                  <m:r>
+                    <w:rPr>
+                      <w:rFonts w:ascii="Cambria Math" w:hAnsi="Cambria Math" w:cs="Times New Roman"/>
+                      <w:sz w:val="24"/>
+                      <w:szCs w:val="24"/>
+                    </w:rPr>
+                    <m:t>i</m:t>
+                  </m:r>
+                </m:sub>
+              </m:sSub>
+            </m:sub>
+          </m:sSub>
+          <m:r>
+            <w:rPr>
+              <w:rFonts w:ascii="Cambria Math" w:hAnsi="Cambria Math" w:cs="Times New Roman"/>
+              <w:sz w:val="24"/>
+              <w:szCs w:val="24"/>
+            </w:rPr>
+            <m:t>*Sex</m:t>
+          </m:r>
+          <m:sSub>
+            <m:sSubPr>
+              <m:ctrlPr>
+                <w:rPr>
+                  <w:rFonts w:ascii="Cambria Math" w:hAnsi="Cambria Math" w:cs="Times New Roman"/>
+                  <w:i/>
+                  <w:sz w:val="24"/>
+                  <w:szCs w:val="24"/>
+                </w:rPr>
+              </m:ctrlPr>
+            </m:sSubPr>
+            <m:e>
+              <m:r>
+                <w:rPr>
+                  <w:rFonts w:ascii="Cambria Math" w:hAnsi="Cambria Math" w:cs="Times New Roman"/>
+                  <w:sz w:val="24"/>
+                  <w:szCs w:val="24"/>
+                </w:rPr>
+                <m:t>o</m:t>
+              </m:r>
+            </m:e>
+            <m:sub>
+              <m:r>
+                <w:rPr>
+                  <w:rFonts w:ascii="Cambria Math" w:hAnsi="Cambria Math" w:cs="Times New Roman"/>
+                  <w:sz w:val="24"/>
+                  <w:szCs w:val="24"/>
+                </w:rPr>
+                <m:t>capacitado</m:t>
+              </m:r>
+              <m:sSub>
+                <m:sSubPr>
+                  <m:ctrlPr>
+                    <w:rPr>
+                      <w:rFonts w:ascii="Cambria Math" w:hAnsi="Cambria Math" w:cs="Times New Roman"/>
+                      <w:i/>
+                      <w:sz w:val="24"/>
+                      <w:szCs w:val="24"/>
+                    </w:rPr>
+                  </m:ctrlPr>
+                </m:sSubPr>
+                <m:e>
+                  <m:r>
+                    <w:rPr>
+                      <w:rFonts w:ascii="Cambria Math" w:hAnsi="Cambria Math" w:cs="Times New Roman"/>
+                      <w:sz w:val="24"/>
+                      <w:szCs w:val="24"/>
+                    </w:rPr>
+                    <m:t>r</m:t>
+                  </m:r>
+                </m:e>
+                <m:sub>
+                  <m:r>
+                    <w:rPr>
+                      <w:rFonts w:ascii="Cambria Math" w:hAnsi="Cambria Math" w:cs="Times New Roman"/>
+                      <w:sz w:val="24"/>
+                      <w:szCs w:val="24"/>
+                    </w:rPr>
+                    <m:t>i</m:t>
+                  </m:r>
+                </m:sub>
+              </m:sSub>
+            </m:sub>
+          </m:sSub>
+          <m:r>
+            <w:rPr>
+              <w:rFonts w:ascii="Cambria Math" w:hAnsi="Cambria Math" w:cs="Times New Roman"/>
+              <w:sz w:val="24"/>
+              <w:szCs w:val="24"/>
+            </w:rPr>
+            <m:t>+</m:t>
+          </m:r>
+          <m:sSub>
+            <m:sSubPr>
+              <m:ctrlPr>
+                <w:rPr>
+                  <w:rFonts w:ascii="Cambria Math" w:hAnsi="Cambria Math" w:cs="Times New Roman"/>
+                  <w:i/>
+                  <w:sz w:val="24"/>
+                  <w:szCs w:val="24"/>
+                </w:rPr>
+              </m:ctrlPr>
+            </m:sSubPr>
+            <m:e>
+              <m:r>
+                <w:rPr>
+                  <w:rFonts w:ascii="Cambria Math" w:hAnsi="Cambria Math" w:cs="Times New Roman"/>
+                  <w:sz w:val="24"/>
+                  <w:szCs w:val="24"/>
+                </w:rPr>
+                <m:t>β</m:t>
+              </m:r>
+            </m:e>
+            <m:sub>
+              <m:r>
+                <w:rPr>
+                  <w:rFonts w:ascii="Cambria Math" w:hAnsi="Cambria Math" w:cs="Times New Roman"/>
+                  <w:sz w:val="24"/>
+                  <w:szCs w:val="24"/>
+                </w:rPr>
+                <m:t>7</m:t>
+              </m:r>
+            </m:sub>
+          </m:sSub>
+          <m:r>
+            <w:rPr>
+              <w:rFonts w:ascii="Cambria Math" w:hAnsi="Cambria Math" w:cs="Times New Roman"/>
+              <w:sz w:val="24"/>
+              <w:szCs w:val="24"/>
+            </w:rPr>
+            <m:t>Pos</m:t>
+          </m:r>
+          <m:sSub>
+            <m:sSubPr>
+              <m:ctrlPr>
+                <w:rPr>
+                  <w:rFonts w:ascii="Cambria Math" w:hAnsi="Cambria Math" w:cs="Times New Roman"/>
+                  <w:i/>
+                  <w:sz w:val="24"/>
+                  <w:szCs w:val="24"/>
+                </w:rPr>
+              </m:ctrlPr>
+            </m:sSubPr>
+            <m:e>
+              <m:r>
+                <w:rPr>
+                  <w:rFonts w:ascii="Cambria Math" w:hAnsi="Cambria Math" w:cs="Times New Roman"/>
+                  <w:sz w:val="24"/>
+                  <w:szCs w:val="24"/>
+                </w:rPr>
+                <m:t>t</m:t>
+              </m:r>
+            </m:e>
+            <m:sub>
+              <m:r>
+                <w:rPr>
+                  <w:rFonts w:ascii="Cambria Math" w:hAnsi="Cambria Math" w:cs="Times New Roman"/>
+                  <w:sz w:val="24"/>
+                  <w:szCs w:val="24"/>
+                </w:rPr>
+                <m:t>t</m:t>
+              </m:r>
+            </m:sub>
+          </m:sSub>
+          <m:r>
+            <w:rPr>
+              <w:rFonts w:ascii="Cambria Math" w:hAnsi="Cambria Math" w:cs="Times New Roman"/>
+              <w:sz w:val="24"/>
+              <w:szCs w:val="24"/>
+            </w:rPr>
+            <m:t>*</m:t>
+          </m:r>
+          <m:sSub>
+            <m:sSubPr>
+              <m:ctrlPr>
+                <w:rPr>
+                  <w:rFonts w:ascii="Cambria Math" w:hAnsi="Cambria Math" w:cs="Times New Roman"/>
+                  <w:i/>
+                  <w:sz w:val="24"/>
+                  <w:szCs w:val="24"/>
+                </w:rPr>
+              </m:ctrlPr>
+            </m:sSubPr>
+            <m:e>
+              <m:r>
+                <w:rPr>
+                  <w:rFonts w:ascii="Cambria Math" w:hAnsi="Cambria Math" w:cs="Times New Roman"/>
+                  <w:sz w:val="24"/>
+                  <w:szCs w:val="24"/>
+                </w:rPr>
+                <m:t>P</m:t>
+              </m:r>
+            </m:e>
+            <m:sub>
+              <m:r>
+                <w:rPr>
+                  <w:rFonts w:ascii="Cambria Math" w:hAnsi="Cambria Math" w:cs="Times New Roman"/>
+                  <w:sz w:val="24"/>
+                  <w:szCs w:val="24"/>
+                </w:rPr>
+                <m:t>parej</m:t>
+              </m:r>
+              <m:sSub>
+                <m:sSubPr>
+                  <m:ctrlPr>
+                    <w:rPr>
+                      <w:rFonts w:ascii="Cambria Math" w:hAnsi="Cambria Math" w:cs="Times New Roman"/>
+                      <w:i/>
+                      <w:sz w:val="24"/>
+                      <w:szCs w:val="24"/>
+                    </w:rPr>
+                  </m:ctrlPr>
+                </m:sSubPr>
+                <m:e>
+                  <m:r>
+                    <w:rPr>
+                      <w:rFonts w:ascii="Cambria Math" w:hAnsi="Cambria Math" w:cs="Times New Roman"/>
+                      <w:sz w:val="24"/>
+                      <w:szCs w:val="24"/>
+                    </w:rPr>
+                    <m:t>a</m:t>
+                  </m:r>
+                </m:e>
+                <m:sub>
+                  <m:r>
+                    <w:rPr>
+                      <w:rFonts w:ascii="Cambria Math" w:hAnsi="Cambria Math" w:cs="Times New Roman"/>
+                      <w:sz w:val="24"/>
+                      <w:szCs w:val="24"/>
+                    </w:rPr>
+                    <m:t>i</m:t>
+                  </m:r>
+                </m:sub>
+              </m:sSub>
             </m:sub>
           </m:sSub>
           <m:r>
@@ -8233,7 +9761,7 @@
               <w:sz w:val="24"/>
               <w:szCs w:val="24"/>
             </w:rPr>
-            <m:t>P_parej</m:t>
+            <m:t>Sex</m:t>
           </m:r>
           <m:sSub>
             <m:sSubPr>
@@ -8253,18 +9781,50 @@
                   <w:sz w:val="24"/>
                   <w:szCs w:val="24"/>
                 </w:rPr>
-                <m:t>a</m:t>
-              </m:r>
-            </m:e>
-            <m:sub>
-              <m:r>
-                <w:rPr>
-                  <w:rFonts w:ascii="Cambria Math" w:hAnsi="Cambria Math" w:cs="Times New Roman"/>
-                  <w:sz w:val="24"/>
-                  <w:szCs w:val="24"/>
-                </w:rPr>
-                <m:t>i</m:t>
-              </m:r>
+                <m:t>o</m:t>
+              </m:r>
+            </m:e>
+            <m:sub>
+              <m:r>
+                <w:rPr>
+                  <w:rFonts w:ascii="Cambria Math" w:hAnsi="Cambria Math" w:cs="Times New Roman"/>
+                  <w:sz w:val="24"/>
+                  <w:szCs w:val="24"/>
+                </w:rPr>
+                <m:t>capacitado</m:t>
+              </m:r>
+              <m:sSub>
+                <m:sSubPr>
+                  <m:ctrlPr>
+                    <w:rPr>
+                      <w:rFonts w:ascii="Cambria Math" w:hAnsi="Cambria Math" w:cs="Times New Roman"/>
+                      <w:i/>
+                      <w:sz w:val="24"/>
+                      <w:szCs w:val="24"/>
+                    </w:rPr>
+                  </m:ctrlPr>
+                </m:sSubPr>
+                <m:e>
+                  <m:r>
+                    <w:rPr>
+                      <w:rFonts w:ascii="Cambria Math" w:hAnsi="Cambria Math" w:cs="Times New Roman"/>
+                      <w:sz w:val="24"/>
+                      <w:szCs w:val="24"/>
+                    </w:rPr>
+                    <m:t>r</m:t>
+                  </m:r>
+                </m:e>
+                <m:sub>
+                  <m:r>
+                    <w:rPr>
+                      <w:rFonts w:ascii="Cambria Math" w:hAnsi="Cambria Math" w:cs="Times New Roman"/>
+                      <w:sz w:val="24"/>
+                      <w:szCs w:val="24"/>
+                    </w:rPr>
+                    <m:t>i</m:t>
+                  </m:r>
+                </m:sub>
+              </m:sSub>
             </m:sub>
           </m:sSub>
           <m:r>
@@ -8373,25 +9933,7 @@
           <w:sz w:val="24"/>
           <w:szCs w:val="24"/>
         </w:rPr>
-        <w:t>- Tercera especificación (</w:t>
-      </w:r>
-      <w:proofErr w:type="spellStart"/>
-      <w:r>
-        <w:rPr>
-          <w:rFonts w:ascii="Times New Roman" w:hAnsi="Times New Roman" w:cs="Times New Roman"/>
-          <w:sz w:val="24"/>
-          <w:szCs w:val="24"/>
-        </w:rPr>
-        <w:t>Pooled</w:t>
-      </w:r>
-      <w:proofErr w:type="spellEnd"/>
-      <w:r>
-        <w:rPr>
-          <w:rFonts w:ascii="Times New Roman" w:hAnsi="Times New Roman" w:cs="Times New Roman"/>
-          <w:sz w:val="24"/>
-          <w:szCs w:val="24"/>
-        </w:rPr>
-        <w:t>)</w:t>
+        <w:t>- Tercera especificación (Pooled)</w:t>
       </w:r>
     </w:p>
     <w:p>
@@ -8604,52 +10146,68 @@
               </m:r>
             </m:sub>
           </m:sSub>
-          <m:r>
-            <w:rPr>
-              <w:rFonts w:ascii="Cambria Math" w:hAnsi="Cambria Math" w:cs="Times New Roman"/>
-              <w:sz w:val="24"/>
-              <w:szCs w:val="24"/>
-            </w:rPr>
-            <m:t>P_</m:t>
-          </m:r>
-          <m:r>
-            <w:rPr>
-              <w:rFonts w:ascii="Cambria Math" w:hAnsi="Cambria Math" w:cs="Times New Roman"/>
-              <w:sz w:val="24"/>
-              <w:szCs w:val="24"/>
-            </w:rPr>
-            <m:t>poole</m:t>
-          </m:r>
-          <m:sSub>
-            <m:sSubPr>
-              <m:ctrlPr>
-                <w:rPr>
-                  <w:rFonts w:ascii="Cambria Math" w:hAnsi="Cambria Math" w:cs="Times New Roman"/>
-                  <w:i/>
-                  <w:sz w:val="24"/>
-                  <w:szCs w:val="24"/>
-                </w:rPr>
-              </m:ctrlPr>
-            </m:sSubPr>
-            <m:e>
-              <m:r>
-                <w:rPr>
-                  <w:rFonts w:ascii="Cambria Math" w:hAnsi="Cambria Math" w:cs="Times New Roman"/>
-                  <w:sz w:val="24"/>
-                  <w:szCs w:val="24"/>
-                </w:rPr>
-                <m:t>d</m:t>
-              </m:r>
-            </m:e>
-            <m:sub>
-              <m:r>
-                <w:rPr>
-                  <w:rFonts w:ascii="Cambria Math" w:hAnsi="Cambria Math" w:cs="Times New Roman"/>
-                  <w:sz w:val="24"/>
-                  <w:szCs w:val="24"/>
-                </w:rPr>
-                <m:t>i</m:t>
-              </m:r>
+          <m:sSub>
+            <m:sSubPr>
+              <m:ctrlPr>
+                <w:rPr>
+                  <w:rFonts w:ascii="Cambria Math" w:hAnsi="Cambria Math" w:cs="Times New Roman"/>
+                  <w:i/>
+                  <w:sz w:val="24"/>
+                  <w:szCs w:val="24"/>
+                </w:rPr>
+              </m:ctrlPr>
+            </m:sSubPr>
+            <m:e>
+              <m:r>
+                <w:rPr>
+                  <w:rFonts w:ascii="Cambria Math" w:hAnsi="Cambria Math" w:cs="Times New Roman"/>
+                  <w:sz w:val="24"/>
+                  <w:szCs w:val="24"/>
+                </w:rPr>
+                <m:t>P</m:t>
+              </m:r>
+            </m:e>
+            <m:sub>
+              <m:r>
+                <w:rPr>
+                  <w:rFonts w:ascii="Cambria Math" w:hAnsi="Cambria Math" w:cs="Times New Roman"/>
+                  <w:sz w:val="24"/>
+                  <w:szCs w:val="24"/>
+                </w:rPr>
+                <m:t>poole</m:t>
+              </m:r>
+              <m:sSub>
+                <m:sSubPr>
+                  <m:ctrlPr>
+                    <w:rPr>
+                      <w:rFonts w:ascii="Cambria Math" w:hAnsi="Cambria Math" w:cs="Times New Roman"/>
+                      <w:i/>
+                      <w:sz w:val="24"/>
+                      <w:szCs w:val="24"/>
+                    </w:rPr>
+                  </m:ctrlPr>
+                </m:sSubPr>
+                <m:e>
+                  <m:r>
+                    <w:rPr>
+                      <w:rFonts w:ascii="Cambria Math" w:hAnsi="Cambria Math" w:cs="Times New Roman"/>
+                      <w:sz w:val="24"/>
+                      <w:szCs w:val="24"/>
+                    </w:rPr>
+                    <m:t>d</m:t>
+                  </m:r>
+                </m:e>
+                <m:sub>
+                  <m:r>
+                    <w:rPr>
+                      <w:rFonts w:ascii="Cambria Math" w:hAnsi="Cambria Math" w:cs="Times New Roman"/>
+                      <w:sz w:val="24"/>
+                      <w:szCs w:val="24"/>
+                    </w:rPr>
+                    <m:t>i</m:t>
+                  </m:r>
+                </m:sub>
+              </m:sSub>
             </m:sub>
           </m:sSub>
           <m:r>
@@ -8698,6 +10256,118 @@
               <w:sz w:val="24"/>
               <w:szCs w:val="24"/>
             </w:rPr>
+            <m:t>Sex</m:t>
+          </m:r>
+          <m:sSub>
+            <m:sSubPr>
+              <m:ctrlPr>
+                <w:rPr>
+                  <w:rFonts w:ascii="Cambria Math" w:hAnsi="Cambria Math" w:cs="Times New Roman"/>
+                  <w:i/>
+                  <w:sz w:val="24"/>
+                  <w:szCs w:val="24"/>
+                </w:rPr>
+              </m:ctrlPr>
+            </m:sSubPr>
+            <m:e>
+              <m:r>
+                <w:rPr>
+                  <w:rFonts w:ascii="Cambria Math" w:hAnsi="Cambria Math" w:cs="Times New Roman"/>
+                  <w:sz w:val="24"/>
+                  <w:szCs w:val="24"/>
+                </w:rPr>
+                <m:t>o</m:t>
+              </m:r>
+            </m:e>
+            <m:sub>
+              <m:r>
+                <w:rPr>
+                  <w:rFonts w:ascii="Cambria Math" w:hAnsi="Cambria Math" w:cs="Times New Roman"/>
+                  <w:sz w:val="24"/>
+                  <w:szCs w:val="24"/>
+                </w:rPr>
+                <m:t>capacitado</m:t>
+              </m:r>
+              <m:sSub>
+                <m:sSubPr>
+                  <m:ctrlPr>
+                    <w:rPr>
+                      <w:rFonts w:ascii="Cambria Math" w:hAnsi="Cambria Math" w:cs="Times New Roman"/>
+                      <w:i/>
+                      <w:sz w:val="24"/>
+                      <w:szCs w:val="24"/>
+                    </w:rPr>
+                  </m:ctrlPr>
+                </m:sSubPr>
+                <m:e>
+                  <m:r>
+                    <w:rPr>
+                      <w:rFonts w:ascii="Cambria Math" w:hAnsi="Cambria Math" w:cs="Times New Roman"/>
+                      <w:sz w:val="24"/>
+                      <w:szCs w:val="24"/>
+                    </w:rPr>
+                    <m:t>r</m:t>
+                  </m:r>
+                </m:e>
+                <m:sub>
+                  <m:r>
+                    <w:rPr>
+                      <w:rFonts w:ascii="Cambria Math" w:hAnsi="Cambria Math" w:cs="Times New Roman"/>
+                      <w:sz w:val="24"/>
+                      <w:szCs w:val="24"/>
+                    </w:rPr>
+                    <m:t>i</m:t>
+                  </m:r>
+                </m:sub>
+              </m:sSub>
+            </m:sub>
+          </m:sSub>
+          <m:r>
+            <w:rPr>
+              <w:rFonts w:ascii="Cambria Math" w:hAnsi="Cambria Math" w:cs="Times New Roman"/>
+              <w:sz w:val="24"/>
+              <w:szCs w:val="24"/>
+            </w:rPr>
+            <m:t>+</m:t>
+          </m:r>
+          <m:sSub>
+            <m:sSubPr>
+              <m:ctrlPr>
+                <w:rPr>
+                  <w:rFonts w:ascii="Cambria Math" w:hAnsi="Cambria Math" w:cs="Times New Roman"/>
+                  <w:i/>
+                  <w:sz w:val="24"/>
+                  <w:szCs w:val="24"/>
+                </w:rPr>
+              </m:ctrlPr>
+            </m:sSubPr>
+            <m:e>
+              <m:r>
+                <w:rPr>
+                  <w:rFonts w:ascii="Cambria Math" w:hAnsi="Cambria Math" w:cs="Times New Roman"/>
+                  <w:sz w:val="24"/>
+                  <w:szCs w:val="24"/>
+                </w:rPr>
+                <m:t>β</m:t>
+              </m:r>
+            </m:e>
+            <m:sub>
+              <m:r>
+                <w:rPr>
+                  <w:rFonts w:ascii="Cambria Math" w:hAnsi="Cambria Math" w:cs="Times New Roman"/>
+                  <w:sz w:val="24"/>
+                  <w:szCs w:val="24"/>
+                </w:rPr>
+                <m:t>4</m:t>
+              </m:r>
+            </m:sub>
+          </m:sSub>
+          <m:r>
+            <w:rPr>
+              <w:rFonts w:ascii="Cambria Math" w:hAnsi="Cambria Math" w:cs="Times New Roman"/>
+              <w:sz w:val="24"/>
+              <w:szCs w:val="24"/>
+            </w:rPr>
             <m:t>Pos</m:t>
           </m:r>
           <m:sSub>
@@ -8740,21 +10410,117 @@
             </w:rPr>
             <m:t>*</m:t>
           </m:r>
+          <m:sSub>
+            <m:sSubPr>
+              <m:ctrlPr>
+                <w:rPr>
+                  <w:rFonts w:ascii="Cambria Math" w:hAnsi="Cambria Math" w:cs="Times New Roman"/>
+                  <w:i/>
+                  <w:sz w:val="24"/>
+                  <w:szCs w:val="24"/>
+                </w:rPr>
+              </m:ctrlPr>
+            </m:sSubPr>
+            <m:e>
+              <m:r>
+                <w:rPr>
+                  <w:rFonts w:ascii="Cambria Math" w:hAnsi="Cambria Math" w:cs="Times New Roman"/>
+                  <w:sz w:val="24"/>
+                  <w:szCs w:val="24"/>
+                </w:rPr>
+                <m:t>P</m:t>
+              </m:r>
+            </m:e>
+            <m:sub>
+              <m:r>
+                <w:rPr>
+                  <w:rFonts w:ascii="Cambria Math" w:hAnsi="Cambria Math" w:cs="Times New Roman"/>
+                  <w:sz w:val="24"/>
+                  <w:szCs w:val="24"/>
+                </w:rPr>
+                <m:t>poole</m:t>
+              </m:r>
+              <m:sSub>
+                <m:sSubPr>
+                  <m:ctrlPr>
+                    <w:rPr>
+                      <w:rFonts w:ascii="Cambria Math" w:hAnsi="Cambria Math" w:cs="Times New Roman"/>
+                      <w:i/>
+                      <w:sz w:val="24"/>
+                      <w:szCs w:val="24"/>
+                    </w:rPr>
+                  </m:ctrlPr>
+                </m:sSubPr>
+                <m:e>
+                  <m:r>
+                    <w:rPr>
+                      <w:rFonts w:ascii="Cambria Math" w:hAnsi="Cambria Math" w:cs="Times New Roman"/>
+                      <w:sz w:val="24"/>
+                      <w:szCs w:val="24"/>
+                    </w:rPr>
+                    <m:t>d</m:t>
+                  </m:r>
+                </m:e>
+                <m:sub>
+                  <m:r>
+                    <w:rPr>
+                      <w:rFonts w:ascii="Cambria Math" w:hAnsi="Cambria Math" w:cs="Times New Roman"/>
+                      <w:sz w:val="24"/>
+                      <w:szCs w:val="24"/>
+                    </w:rPr>
+                    <m:t>i</m:t>
+                  </m:r>
+                </m:sub>
+              </m:sSub>
+            </m:sub>
+          </m:sSub>
           <m:r>
             <w:rPr>
               <w:rFonts w:ascii="Cambria Math" w:hAnsi="Cambria Math" w:cs="Times New Roman"/>
               <w:sz w:val="24"/>
               <w:szCs w:val="24"/>
             </w:rPr>
-            <m:t>P_</m:t>
+            <m:t>+</m:t>
           </m:r>
+          <m:sSub>
+            <m:sSubPr>
+              <m:ctrlPr>
+                <w:rPr>
+                  <w:rFonts w:ascii="Cambria Math" w:hAnsi="Cambria Math" w:cs="Times New Roman"/>
+                  <w:i/>
+                  <w:sz w:val="24"/>
+                  <w:szCs w:val="24"/>
+                </w:rPr>
+              </m:ctrlPr>
+            </m:sSubPr>
+            <m:e>
+              <m:r>
+                <w:rPr>
+                  <w:rFonts w:ascii="Cambria Math" w:hAnsi="Cambria Math" w:cs="Times New Roman"/>
+                  <w:sz w:val="24"/>
+                  <w:szCs w:val="24"/>
+                </w:rPr>
+                <m:t>β</m:t>
+              </m:r>
+            </m:e>
+            <m:sub>
+              <m:r>
+                <w:rPr>
+                  <w:rFonts w:ascii="Cambria Math" w:hAnsi="Cambria Math" w:cs="Times New Roman"/>
+                  <w:sz w:val="24"/>
+                  <w:szCs w:val="24"/>
+                </w:rPr>
+                <m:t>5</m:t>
+              </m:r>
+            </m:sub>
+          </m:sSub>
           <m:r>
             <w:rPr>
               <w:rFonts w:ascii="Cambria Math" w:hAnsi="Cambria Math" w:cs="Times New Roman"/>
               <w:sz w:val="24"/>
               <w:szCs w:val="24"/>
             </w:rPr>
-            <m:t>poole</m:t>
+            <m:t>Pos</m:t>
           </m:r>
           <m:sSub>
             <m:sSubPr>
@@ -8774,18 +10540,490 @@
                   <w:sz w:val="24"/>
                   <w:szCs w:val="24"/>
                 </w:rPr>
-                <m:t>d</m:t>
-              </m:r>
-            </m:e>
-            <m:sub>
-              <m:r>
-                <w:rPr>
-                  <w:rFonts w:ascii="Cambria Math" w:hAnsi="Cambria Math" w:cs="Times New Roman"/>
-                  <w:sz w:val="24"/>
-                  <w:szCs w:val="24"/>
-                </w:rPr>
-                <m:t>i</m:t>
-              </m:r>
+                <m:t>t</m:t>
+              </m:r>
+            </m:e>
+            <m:sub>
+              <m:r>
+                <w:rPr>
+                  <w:rFonts w:ascii="Cambria Math" w:hAnsi="Cambria Math" w:cs="Times New Roman"/>
+                  <w:sz w:val="24"/>
+                  <w:szCs w:val="24"/>
+                </w:rPr>
+                <m:t>t</m:t>
+              </m:r>
+            </m:sub>
+          </m:sSub>
+          <m:r>
+            <w:rPr>
+              <w:rFonts w:ascii="Cambria Math" w:hAnsi="Cambria Math" w:cs="Times New Roman"/>
+              <w:sz w:val="24"/>
+              <w:szCs w:val="24"/>
+            </w:rPr>
+            <m:t>*Sex</m:t>
+          </m:r>
+          <m:sSub>
+            <m:sSubPr>
+              <m:ctrlPr>
+                <w:rPr>
+                  <w:rFonts w:ascii="Cambria Math" w:hAnsi="Cambria Math" w:cs="Times New Roman"/>
+                  <w:i/>
+                  <w:sz w:val="24"/>
+                  <w:szCs w:val="24"/>
+                </w:rPr>
+              </m:ctrlPr>
+            </m:sSubPr>
+            <m:e>
+              <m:r>
+                <w:rPr>
+                  <w:rFonts w:ascii="Cambria Math" w:hAnsi="Cambria Math" w:cs="Times New Roman"/>
+                  <w:sz w:val="24"/>
+                  <w:szCs w:val="24"/>
+                </w:rPr>
+                <m:t>o</m:t>
+              </m:r>
+            </m:e>
+            <m:sub>
+              <m:r>
+                <w:rPr>
+                  <w:rFonts w:ascii="Cambria Math" w:hAnsi="Cambria Math" w:cs="Times New Roman"/>
+                  <w:sz w:val="24"/>
+                  <w:szCs w:val="24"/>
+                </w:rPr>
+                <m:t>capacitado</m:t>
+              </m:r>
+              <m:sSub>
+                <m:sSubPr>
+                  <m:ctrlPr>
+                    <w:rPr>
+                      <w:rFonts w:ascii="Cambria Math" w:hAnsi="Cambria Math" w:cs="Times New Roman"/>
+                      <w:i/>
+                      <w:sz w:val="24"/>
+                      <w:szCs w:val="24"/>
+                    </w:rPr>
+                  </m:ctrlPr>
+                </m:sSubPr>
+                <m:e>
+                  <m:r>
+                    <w:rPr>
+                      <w:rFonts w:ascii="Cambria Math" w:hAnsi="Cambria Math" w:cs="Times New Roman"/>
+                      <w:sz w:val="24"/>
+                      <w:szCs w:val="24"/>
+                    </w:rPr>
+                    <m:t>r</m:t>
+                  </m:r>
+                </m:e>
+                <m:sub>
+                  <m:r>
+                    <w:rPr>
+                      <w:rFonts w:ascii="Cambria Math" w:hAnsi="Cambria Math" w:cs="Times New Roman"/>
+                      <w:sz w:val="24"/>
+                      <w:szCs w:val="24"/>
+                    </w:rPr>
+                    <m:t>i</m:t>
+                  </m:r>
+                </m:sub>
+              </m:sSub>
+            </m:sub>
+          </m:sSub>
+          <m:r>
+            <w:rPr>
+              <w:rFonts w:ascii="Cambria Math" w:hAnsi="Cambria Math" w:cs="Times New Roman"/>
+              <w:sz w:val="24"/>
+              <w:szCs w:val="24"/>
+            </w:rPr>
+            <m:t>+</m:t>
+          </m:r>
+          <m:sSub>
+            <m:sSubPr>
+              <m:ctrlPr>
+                <w:rPr>
+                  <w:rFonts w:ascii="Cambria Math" w:hAnsi="Cambria Math" w:cs="Times New Roman"/>
+                  <w:i/>
+                  <w:sz w:val="24"/>
+                  <w:szCs w:val="24"/>
+                </w:rPr>
+              </m:ctrlPr>
+            </m:sSubPr>
+            <m:e>
+              <m:r>
+                <w:rPr>
+                  <w:rFonts w:ascii="Cambria Math" w:hAnsi="Cambria Math" w:cs="Times New Roman"/>
+                  <w:sz w:val="24"/>
+                  <w:szCs w:val="24"/>
+                </w:rPr>
+                <m:t>β</m:t>
+              </m:r>
+            </m:e>
+            <m:sub>
+              <m:r>
+                <w:rPr>
+                  <w:rFonts w:ascii="Cambria Math" w:hAnsi="Cambria Math" w:cs="Times New Roman"/>
+                  <w:sz w:val="24"/>
+                  <w:szCs w:val="24"/>
+                </w:rPr>
+                <m:t>6</m:t>
+              </m:r>
+            </m:sub>
+          </m:sSub>
+          <m:sSub>
+            <m:sSubPr>
+              <m:ctrlPr>
+                <w:rPr>
+                  <w:rFonts w:ascii="Cambria Math" w:hAnsi="Cambria Math" w:cs="Times New Roman"/>
+                  <w:i/>
+                  <w:sz w:val="24"/>
+                  <w:szCs w:val="24"/>
+                </w:rPr>
+              </m:ctrlPr>
+            </m:sSubPr>
+            <m:e>
+              <m:r>
+                <w:rPr>
+                  <w:rFonts w:ascii="Cambria Math" w:hAnsi="Cambria Math" w:cs="Times New Roman"/>
+                  <w:sz w:val="24"/>
+                  <w:szCs w:val="24"/>
+                </w:rPr>
+                <m:t>P</m:t>
+              </m:r>
+            </m:e>
+            <m:sub>
+              <m:r>
+                <w:rPr>
+                  <w:rFonts w:ascii="Cambria Math" w:hAnsi="Cambria Math" w:cs="Times New Roman"/>
+                  <w:sz w:val="24"/>
+                  <w:szCs w:val="24"/>
+                </w:rPr>
+                <m:t>poole</m:t>
+              </m:r>
+              <m:sSub>
+                <m:sSubPr>
+                  <m:ctrlPr>
+                    <w:rPr>
+                      <w:rFonts w:ascii="Cambria Math" w:hAnsi="Cambria Math" w:cs="Times New Roman"/>
+                      <w:i/>
+                      <w:sz w:val="24"/>
+                      <w:szCs w:val="24"/>
+                    </w:rPr>
+                  </m:ctrlPr>
+                </m:sSubPr>
+                <m:e>
+                  <m:r>
+                    <w:rPr>
+                      <w:rFonts w:ascii="Cambria Math" w:hAnsi="Cambria Math" w:cs="Times New Roman"/>
+                      <w:sz w:val="24"/>
+                      <w:szCs w:val="24"/>
+                    </w:rPr>
+                    <m:t>d</m:t>
+                  </m:r>
+                </m:e>
+                <m:sub>
+                  <m:r>
+                    <w:rPr>
+                      <w:rFonts w:ascii="Cambria Math" w:hAnsi="Cambria Math" w:cs="Times New Roman"/>
+                      <w:sz w:val="24"/>
+                      <w:szCs w:val="24"/>
+                    </w:rPr>
+                    <m:t>i</m:t>
+                  </m:r>
+                </m:sub>
+              </m:sSub>
+            </m:sub>
+          </m:sSub>
+          <m:r>
+            <w:rPr>
+              <w:rFonts w:ascii="Cambria Math" w:hAnsi="Cambria Math" w:cs="Times New Roman"/>
+              <w:sz w:val="24"/>
+              <w:szCs w:val="24"/>
+            </w:rPr>
+            <m:t>*Sex</m:t>
+          </m:r>
+          <m:sSub>
+            <m:sSubPr>
+              <m:ctrlPr>
+                <w:rPr>
+                  <w:rFonts w:ascii="Cambria Math" w:hAnsi="Cambria Math" w:cs="Times New Roman"/>
+                  <w:i/>
+                  <w:sz w:val="24"/>
+                  <w:szCs w:val="24"/>
+                </w:rPr>
+              </m:ctrlPr>
+            </m:sSubPr>
+            <m:e>
+              <m:r>
+                <w:rPr>
+                  <w:rFonts w:ascii="Cambria Math" w:hAnsi="Cambria Math" w:cs="Times New Roman"/>
+                  <w:sz w:val="24"/>
+                  <w:szCs w:val="24"/>
+                </w:rPr>
+                <m:t>o</m:t>
+              </m:r>
+            </m:e>
+            <m:sub>
+              <m:r>
+                <w:rPr>
+                  <w:rFonts w:ascii="Cambria Math" w:hAnsi="Cambria Math" w:cs="Times New Roman"/>
+                  <w:sz w:val="24"/>
+                  <w:szCs w:val="24"/>
+                </w:rPr>
+                <m:t>capacitado</m:t>
+              </m:r>
+              <m:sSub>
+                <m:sSubPr>
+                  <m:ctrlPr>
+                    <w:rPr>
+                      <w:rFonts w:ascii="Cambria Math" w:hAnsi="Cambria Math" w:cs="Times New Roman"/>
+                      <w:i/>
+                      <w:sz w:val="24"/>
+                      <w:szCs w:val="24"/>
+                    </w:rPr>
+                  </m:ctrlPr>
+                </m:sSubPr>
+                <m:e>
+                  <m:r>
+                    <w:rPr>
+                      <w:rFonts w:ascii="Cambria Math" w:hAnsi="Cambria Math" w:cs="Times New Roman"/>
+                      <w:sz w:val="24"/>
+                      <w:szCs w:val="24"/>
+                    </w:rPr>
+                    <m:t>r</m:t>
+                  </m:r>
+                </m:e>
+                <m:sub>
+                  <m:r>
+                    <w:rPr>
+                      <w:rFonts w:ascii="Cambria Math" w:hAnsi="Cambria Math" w:cs="Times New Roman"/>
+                      <w:sz w:val="24"/>
+                      <w:szCs w:val="24"/>
+                    </w:rPr>
+                    <m:t>i</m:t>
+                  </m:r>
+                </m:sub>
+              </m:sSub>
+            </m:sub>
+          </m:sSub>
+          <m:r>
+            <w:rPr>
+              <w:rFonts w:ascii="Cambria Math" w:hAnsi="Cambria Math" w:cs="Times New Roman"/>
+              <w:sz w:val="24"/>
+              <w:szCs w:val="24"/>
+            </w:rPr>
+            <m:t>+</m:t>
+          </m:r>
+          <m:sSub>
+            <m:sSubPr>
+              <m:ctrlPr>
+                <w:rPr>
+                  <w:rFonts w:ascii="Cambria Math" w:hAnsi="Cambria Math" w:cs="Times New Roman"/>
+                  <w:i/>
+                  <w:sz w:val="24"/>
+                  <w:szCs w:val="24"/>
+                </w:rPr>
+              </m:ctrlPr>
+            </m:sSubPr>
+            <m:e>
+              <m:r>
+                <w:rPr>
+                  <w:rFonts w:ascii="Cambria Math" w:hAnsi="Cambria Math" w:cs="Times New Roman"/>
+                  <w:sz w:val="24"/>
+                  <w:szCs w:val="24"/>
+                </w:rPr>
+                <m:t>β</m:t>
+              </m:r>
+            </m:e>
+            <m:sub>
+              <m:r>
+                <w:rPr>
+                  <w:rFonts w:ascii="Cambria Math" w:hAnsi="Cambria Math" w:cs="Times New Roman"/>
+                  <w:sz w:val="24"/>
+                  <w:szCs w:val="24"/>
+                </w:rPr>
+                <m:t>7</m:t>
+              </m:r>
+            </m:sub>
+          </m:sSub>
+          <m:r>
+            <w:rPr>
+              <w:rFonts w:ascii="Cambria Math" w:hAnsi="Cambria Math" w:cs="Times New Roman"/>
+              <w:sz w:val="24"/>
+              <w:szCs w:val="24"/>
+            </w:rPr>
+            <m:t>Pos</m:t>
+          </m:r>
+          <m:sSub>
+            <m:sSubPr>
+              <m:ctrlPr>
+                <w:rPr>
+                  <w:rFonts w:ascii="Cambria Math" w:hAnsi="Cambria Math" w:cs="Times New Roman"/>
+                  <w:i/>
+                  <w:sz w:val="24"/>
+                  <w:szCs w:val="24"/>
+                </w:rPr>
+              </m:ctrlPr>
+            </m:sSubPr>
+            <m:e>
+              <m:r>
+                <w:rPr>
+                  <w:rFonts w:ascii="Cambria Math" w:hAnsi="Cambria Math" w:cs="Times New Roman"/>
+                  <w:sz w:val="24"/>
+                  <w:szCs w:val="24"/>
+                </w:rPr>
+                <m:t>t</m:t>
+              </m:r>
+            </m:e>
+            <m:sub>
+              <m:r>
+                <w:rPr>
+                  <w:rFonts w:ascii="Cambria Math" w:hAnsi="Cambria Math" w:cs="Times New Roman"/>
+                  <w:sz w:val="24"/>
+                  <w:szCs w:val="24"/>
+                </w:rPr>
+                <m:t>t</m:t>
+              </m:r>
+            </m:sub>
+          </m:sSub>
+          <m:r>
+            <w:rPr>
+              <w:rFonts w:ascii="Cambria Math" w:hAnsi="Cambria Math" w:cs="Times New Roman"/>
+              <w:sz w:val="24"/>
+              <w:szCs w:val="24"/>
+            </w:rPr>
+            <m:t>*</m:t>
+          </m:r>
+          <m:sSub>
+            <m:sSubPr>
+              <m:ctrlPr>
+                <w:rPr>
+                  <w:rFonts w:ascii="Cambria Math" w:hAnsi="Cambria Math" w:cs="Times New Roman"/>
+                  <w:i/>
+                  <w:sz w:val="24"/>
+                  <w:szCs w:val="24"/>
+                </w:rPr>
+              </m:ctrlPr>
+            </m:sSubPr>
+            <m:e>
+              <m:r>
+                <w:rPr>
+                  <w:rFonts w:ascii="Cambria Math" w:hAnsi="Cambria Math" w:cs="Times New Roman"/>
+                  <w:sz w:val="24"/>
+                  <w:szCs w:val="24"/>
+                </w:rPr>
+                <m:t>P</m:t>
+              </m:r>
+            </m:e>
+            <m:sub>
+              <m:r>
+                <w:rPr>
+                  <w:rFonts w:ascii="Cambria Math" w:hAnsi="Cambria Math" w:cs="Times New Roman"/>
+                  <w:sz w:val="24"/>
+                  <w:szCs w:val="24"/>
+                </w:rPr>
+                <m:t>poole</m:t>
+              </m:r>
+              <m:sSub>
+                <m:sSubPr>
+                  <m:ctrlPr>
+                    <w:rPr>
+                      <w:rFonts w:ascii="Cambria Math" w:hAnsi="Cambria Math" w:cs="Times New Roman"/>
+                      <w:i/>
+                      <w:sz w:val="24"/>
+                      <w:szCs w:val="24"/>
+                    </w:rPr>
+                  </m:ctrlPr>
+                </m:sSubPr>
+                <m:e>
+                  <m:r>
+                    <w:rPr>
+                      <w:rFonts w:ascii="Cambria Math" w:hAnsi="Cambria Math" w:cs="Times New Roman"/>
+                      <w:sz w:val="24"/>
+                      <w:szCs w:val="24"/>
+                    </w:rPr>
+                    <m:t>d</m:t>
+                  </m:r>
+                </m:e>
+                <m:sub>
+                  <m:r>
+                    <w:rPr>
+                      <w:rFonts w:ascii="Cambria Math" w:hAnsi="Cambria Math" w:cs="Times New Roman"/>
+                      <w:sz w:val="24"/>
+                      <w:szCs w:val="24"/>
+                    </w:rPr>
+                    <m:t>i</m:t>
+                  </m:r>
+                </m:sub>
+              </m:sSub>
+            </m:sub>
+          </m:sSub>
+          <m:r>
+            <w:rPr>
+              <w:rFonts w:ascii="Cambria Math" w:hAnsi="Cambria Math" w:cs="Times New Roman"/>
+              <w:sz w:val="24"/>
+              <w:szCs w:val="24"/>
+            </w:rPr>
+            <m:t>*Sex</m:t>
+          </m:r>
+          <m:sSub>
+            <m:sSubPr>
+              <m:ctrlPr>
+                <w:rPr>
+                  <w:rFonts w:ascii="Cambria Math" w:hAnsi="Cambria Math" w:cs="Times New Roman"/>
+                  <w:i/>
+                  <w:sz w:val="24"/>
+                  <w:szCs w:val="24"/>
+                </w:rPr>
+              </m:ctrlPr>
+            </m:sSubPr>
+            <m:e>
+              <m:r>
+                <w:rPr>
+                  <w:rFonts w:ascii="Cambria Math" w:hAnsi="Cambria Math" w:cs="Times New Roman"/>
+                  <w:sz w:val="24"/>
+                  <w:szCs w:val="24"/>
+                </w:rPr>
+                <m:t>o</m:t>
+              </m:r>
+            </m:e>
+            <m:sub>
+              <m:r>
+                <w:rPr>
+                  <w:rFonts w:ascii="Cambria Math" w:hAnsi="Cambria Math" w:cs="Times New Roman"/>
+                  <w:sz w:val="24"/>
+                  <w:szCs w:val="24"/>
+                </w:rPr>
+                <m:t>capacitado</m:t>
+              </m:r>
+              <m:sSub>
+                <m:sSubPr>
+                  <m:ctrlPr>
+                    <w:rPr>
+                      <w:rFonts w:ascii="Cambria Math" w:hAnsi="Cambria Math" w:cs="Times New Roman"/>
+                      <w:i/>
+                      <w:sz w:val="24"/>
+                      <w:szCs w:val="24"/>
+                    </w:rPr>
+                  </m:ctrlPr>
+                </m:sSubPr>
+                <m:e>
+                  <m:r>
+                    <w:rPr>
+                      <w:rFonts w:ascii="Cambria Math" w:hAnsi="Cambria Math" w:cs="Times New Roman"/>
+                      <w:sz w:val="24"/>
+                      <w:szCs w:val="24"/>
+                    </w:rPr>
+                    <m:t>r</m:t>
+                  </m:r>
+                </m:e>
+                <m:sub>
+                  <m:r>
+                    <w:rPr>
+                      <w:rFonts w:ascii="Cambria Math" w:hAnsi="Cambria Math" w:cs="Times New Roman"/>
+                      <w:sz w:val="24"/>
+                      <w:szCs w:val="24"/>
+                    </w:rPr>
+                    <m:t>i</m:t>
+                  </m:r>
+                </m:sub>
+              </m:sSub>
             </m:sub>
           </m:sSub>
           <m:r>
@@ -8879,7 +11117,6 @@
           <w:szCs w:val="24"/>
         </w:rPr>
       </w:pPr>
-      <w:commentRangeStart w:id="1"/>
     </w:p>
     <w:p>
       <w:pPr>
@@ -8889,30 +11126,94 @@
           <w:szCs w:val="24"/>
         </w:rPr>
       </w:pPr>
-      <w:proofErr w:type="spellStart"/>
-      <w:r>
-        <w:rPr>
-          <w:rFonts w:ascii="Times New Roman" w:hAnsi="Times New Roman" w:cs="Times New Roman"/>
-          <w:sz w:val="24"/>
-          <w:szCs w:val="24"/>
-        </w:rPr>
-        <w:t>iii</w:t>
-      </w:r>
-      <w:proofErr w:type="spellEnd"/>
-      <w:r>
-        <w:rPr>
-          <w:rFonts w:ascii="Times New Roman" w:hAnsi="Times New Roman" w:cs="Times New Roman"/>
-          <w:sz w:val="24"/>
-          <w:szCs w:val="24"/>
-        </w:rPr>
-        <w:t>.</w:t>
-      </w:r>
-      <w:commentRangeEnd w:id="1"/>
-      <w:r>
-        <w:rPr>
-          <w:rStyle w:val="Refdecomentario"/>
-        </w:rPr>
-        <w:commentReference w:id="1"/>
+      <w:r>
+        <w:rPr>
+          <w:rFonts w:ascii="Times New Roman" w:hAnsi="Times New Roman" w:cs="Times New Roman"/>
+          <w:sz w:val="24"/>
+          <w:szCs w:val="24"/>
+        </w:rPr>
+        <w:t>ii.</w:t>
+      </w:r>
+    </w:p>
+    <w:p>
+      <w:pPr>
+        <w:rPr>
+          <w:rFonts w:ascii="Times New Roman" w:hAnsi="Times New Roman" w:cs="Times New Roman"/>
+          <w:sz w:val="24"/>
+          <w:szCs w:val="24"/>
+        </w:rPr>
+      </w:pPr>
+      <w:r>
+        <w:rPr>
+          <w:rFonts w:ascii="Times New Roman" w:hAnsi="Times New Roman" w:cs="Times New Roman"/>
+          <w:sz w:val="24"/>
+          <w:szCs w:val="24"/>
+        </w:rPr>
+        <w:t xml:space="preserve">Nuevamente, se debe mantener el supuesto inicial de </w:t>
+      </w:r>
+      <w:r>
+        <w:rPr>
+          <w:rFonts w:ascii="Times New Roman" w:hAnsi="Times New Roman" w:cs="Times New Roman"/>
+          <w:sz w:val="24"/>
+          <w:szCs w:val="24"/>
+        </w:rPr>
+        <w:t>tendencias paralelas</w:t>
+      </w:r>
+      <w:r>
+        <w:rPr>
+          <w:rFonts w:ascii="Times New Roman" w:hAnsi="Times New Roman" w:cs="Times New Roman"/>
+          <w:sz w:val="24"/>
+          <w:szCs w:val="24"/>
+        </w:rPr>
+        <w:t xml:space="preserve"> para poder asegurar que se puede capturar el efecto causal del tratamiento.</w:t>
+      </w:r>
+      <w:r>
+        <w:rPr>
+          <w:rFonts w:ascii="Times New Roman" w:hAnsi="Times New Roman" w:cs="Times New Roman"/>
+          <w:sz w:val="24"/>
+          <w:szCs w:val="24"/>
+        </w:rPr>
+        <w:t xml:space="preserve"> En este caso en particular, debido a la triple interacción, las tendencias deben mantenerse entre </w:t>
+      </w:r>
+      <w:r>
+        <w:rPr>
+          <w:rFonts w:ascii="Times New Roman" w:hAnsi="Times New Roman" w:cs="Times New Roman"/>
+          <w:sz w:val="24"/>
+          <w:szCs w:val="24"/>
+        </w:rPr>
+        <w:t>los grupo</w:t>
+      </w:r>
+      <w:r>
+        <w:rPr>
+          <w:rFonts w:ascii="Times New Roman" w:hAnsi="Times New Roman" w:cs="Times New Roman"/>
+          <w:sz w:val="24"/>
+          <w:szCs w:val="24"/>
+        </w:rPr>
+        <w:t>s</w:t>
+      </w:r>
+      <w:r>
+        <w:rPr>
+          <w:rFonts w:ascii="Times New Roman" w:hAnsi="Times New Roman" w:cs="Times New Roman"/>
+          <w:sz w:val="24"/>
+          <w:szCs w:val="24"/>
+        </w:rPr>
+        <w:t xml:space="preserve"> de control y tratamiento, y adicionalmente </w:t>
+      </w:r>
+      <w:r>
+        <w:rPr>
+          <w:rFonts w:ascii="Times New Roman" w:hAnsi="Times New Roman" w:cs="Times New Roman"/>
+          <w:sz w:val="24"/>
+          <w:szCs w:val="24"/>
+        </w:rPr>
+        <w:t>en el sexo de los capacitadores. Esto es, las tendencias del uso de métodos anticonceptivos entre individuos, al mirar los grupos que fueron atendidos por encuestador hombre y encuestadora mujer, deben</w:t>
+      </w:r>
+      <w:r>
+        <w:rPr>
+          <w:rFonts w:ascii="Times New Roman" w:hAnsi="Times New Roman" w:cs="Times New Roman"/>
+          <w:sz w:val="24"/>
+          <w:szCs w:val="24"/>
+        </w:rPr>
+        <w:t xml:space="preserve"> ser paralelas. Así, el supuesto se hace más exigente al requerir tendencias paralelas no solo entre grupos de tratamiento y control, sino también entre la característica a observar.</w:t>
       </w:r>
     </w:p>
     <w:p>
@@ -8938,7 +11239,7 @@
           <w:sz w:val="24"/>
           <w:szCs w:val="24"/>
         </w:rPr>
-        <w:t>c.</w:t>
+        <w:t>iii.</w:t>
       </w:r>
     </w:p>
     <w:p>
@@ -8949,6 +11250,106 @@
           <w:szCs w:val="24"/>
         </w:rPr>
       </w:pPr>
+      <w:r>
+        <w:rPr>
+          <w:rFonts w:ascii="Times New Roman" w:hAnsi="Times New Roman" w:cs="Times New Roman"/>
+          <w:sz w:val="24"/>
+          <w:szCs w:val="24"/>
+        </w:rPr>
+        <w:t xml:space="preserve">En este caso, el coeficiente que captura el efecto de interés corresponde al </w:t>
+      </w:r>
+      <m:oMath>
+        <m:sSub>
+          <m:sSubPr>
+            <m:ctrlPr>
+              <w:rPr>
+                <w:rFonts w:ascii="Cambria Math" w:hAnsi="Cambria Math" w:cs="Times New Roman"/>
+                <w:i/>
+                <w:sz w:val="24"/>
+                <w:szCs w:val="24"/>
+              </w:rPr>
+            </m:ctrlPr>
+          </m:sSubPr>
+          <m:e>
+            <m:r>
+              <w:rPr>
+                <w:rFonts w:ascii="Cambria Math" w:hAnsi="Cambria Math" w:cs="Times New Roman"/>
+                <w:sz w:val="24"/>
+                <w:szCs w:val="24"/>
+              </w:rPr>
+              <m:t>β</m:t>
+            </m:r>
+          </m:e>
+          <m:sub>
+            <m:r>
+              <w:rPr>
+                <w:rFonts w:ascii="Cambria Math" w:hAnsi="Cambria Math" w:cs="Times New Roman"/>
+                <w:sz w:val="24"/>
+                <w:szCs w:val="24"/>
+              </w:rPr>
+              <m:t>7</m:t>
+            </m:r>
+          </m:sub>
+        </m:sSub>
+      </m:oMath>
+      <w:r>
+        <w:rPr>
+          <w:rFonts w:ascii="Times New Roman" w:hAnsi="Times New Roman" w:cs="Times New Roman"/>
+          <w:sz w:val="24"/>
+          <w:szCs w:val="24"/>
+        </w:rPr>
+        <w:t xml:space="preserve"> en las 3 ecuaciones planteadas. Este coeficiente, captura el efecto de haber sido tratado, y de haber sido encuestado por una mujer</w:t>
+      </w:r>
+      <w:r>
+        <w:rPr>
+          <w:rFonts w:ascii="Times New Roman" w:hAnsi="Times New Roman" w:cs="Times New Roman"/>
+          <w:sz w:val="24"/>
+          <w:szCs w:val="24"/>
+        </w:rPr>
+        <w:t xml:space="preserve">, y se interpretaría como el efecto que tiene sobre las unidades tratadas el sexo del encuestador. Así, si existen diferencias significativas, se podría concluir que existen sesgos sociales a causa del tabú de la sexualidad </w:t>
+      </w:r>
+      <w:r>
+        <w:rPr>
+          <w:rFonts w:ascii="Times New Roman" w:hAnsi="Times New Roman" w:cs="Times New Roman"/>
+          <w:sz w:val="24"/>
+          <w:szCs w:val="24"/>
+        </w:rPr>
+        <w:t>respecto a las mujeres, y poder entender la verdadera incidencia del tratamiento sobre el uso de métodos anticonceptivos.</w:t>
+      </w:r>
+    </w:p>
+    <w:p>
+      <w:pPr>
+        <w:rPr>
+          <w:rFonts w:ascii="Times New Roman" w:hAnsi="Times New Roman" w:cs="Times New Roman"/>
+          <w:sz w:val="24"/>
+          <w:szCs w:val="24"/>
+        </w:rPr>
+      </w:pPr>
+      <w:commentRangeStart w:id="4"/>
+    </w:p>
+    <w:p>
+      <w:pPr>
+        <w:rPr>
+          <w:rFonts w:ascii="Times New Roman" w:hAnsi="Times New Roman" w:cs="Times New Roman"/>
+          <w:sz w:val="24"/>
+          <w:szCs w:val="24"/>
+        </w:rPr>
+      </w:pPr>
+      <w:r>
+        <w:rPr>
+          <w:rFonts w:ascii="Times New Roman" w:hAnsi="Times New Roman" w:cs="Times New Roman"/>
+          <w:sz w:val="24"/>
+          <w:szCs w:val="24"/>
+        </w:rPr>
+        <w:t>iv.</w:t>
+      </w:r>
+      <w:commentRangeEnd w:id="4"/>
+      <w:r>
+        <w:rPr>
+          <w:rStyle w:val="Refdecomentario"/>
+        </w:rPr>
+        <w:commentReference w:id="4"/>
+      </w:r>
     </w:p>
     <w:p>
       <w:pPr>
@@ -8971,7 +11372,7 @@
 
 <file path=word/comments.xml><?xml version="1.0" encoding="utf-8"?>
 <w:comments xmlns:wpc="http://schemas.microsoft.com/office/word/2010/wordprocessingCanvas" xmlns:cx="http://schemas.microsoft.com/office/drawing/2014/chartex" xmlns:cx1="http://schemas.microsoft.com/office/drawing/2015/9/8/chartex" xmlns:cx2="http://schemas.microsoft.com/office/drawing/2015/10/21/chartex" xmlns:cx3="http://schemas.microsoft.com/office/drawing/2016/5/9/chartex" xmlns:cx4="http://schemas.microsoft.com/office/drawing/2016/5/10/chartex" xmlns:cx5="http://schemas.microsoft.com/office/drawing/2016/5/11/chartex" xmlns:cx6="http://schemas.microsoft.com/office/drawing/2016/5/12/chartex" xmlns:cx7="http://schemas.microsoft.com/office/drawing/2016/5/13/chartex" xmlns:cx8="http://schemas.microsoft.com/office/drawing/2016/5/14/chartex" xmlns:mc="http://schemas.openxmlformats.org/markup-compatibility/2006" xmlns:aink="http://schemas.microsoft.com/office/drawing/2016/ink" xmlns:am3d="http://schemas.microsoft.com/office/drawing/2017/model3d" xmlns:o="urn:schemas-microsoft-com:office:office" xmlns:oel="http://schemas.microsoft.com/office/2019/extlst" xmlns:r="http://schemas.openxmlformats.org/officeDocument/2006/relationships" xmlns:m="http://schemas.openxmlformats.org/officeDocument/2006/math" xmlns:v="urn:schemas-microsoft-com:vml" xmlns:wp14="http://schemas.microsoft.com/office/word/2010/wordprocessingDrawing" xmlns:wp="http://schemas.openxmlformats.org/drawingml/2006/wordprocessingDrawing" xmlns:w10="urn:schemas-microsoft-com:office:word" xmlns:w="http://schemas.openxmlformats.org/wordprocessingml/2006/main" xmlns:w14="http://schemas.microsoft.com/office/word/2010/wordml" xmlns:w15="http://schemas.microsoft.com/office/word/2012/wordml" xmlns:w16cex="http://schemas.microsoft.com/office/word/2018/wordml/cex" xmlns:w16cid="http://schemas.microsoft.com/office/word/2016/wordml/cid" xmlns:w16="http://schemas.microsoft.com/office/word/2018/wordml" xmlns:w16sdtdh="http://schemas.microsoft.com/office/word/2020/wordml/sdtdatahash" xmlns:w16se="http://schemas.microsoft.com/office/word/2015/wordml/symex" xmlns:wpg="http://schemas.microsoft.com/office/word/2010/wordprocessingGroup" xmlns:wpi="http://schemas.microsoft.com/office/word/2010/wordprocessingInk" xmlns:wne="http://schemas.microsoft.com/office/word/2006/wordml" xmlns:wps="http://schemas.microsoft.com/office/word/2010/wordprocessingShape" mc:Ignorable="w14 w15 w16se w16cid w16 w16cex w16sdtdh wp14">
-  <w:comment w:id="0" w:author="Carlos Alfredo Ayala Betancourt" w:date="2022-11-01T08:12:00Z" w:initials="CAAB">
+  <w:comment w:id="0" w:author="Carlos Alfredo Ayala Betancourt" w:date="2022-11-02T12:36:00Z" w:initials="CAAB">
     <w:p>
       <w:pPr>
         <w:pStyle w:val="Textocomentario"/>
@@ -8983,11 +11384,11 @@
         <w:annotationRef/>
       </w:r>
       <w:r>
-        <w:t>Terminar este</w:t>
+        <w:t>Verificar que otros supuestos se necesitan</w:t>
       </w:r>
     </w:p>
   </w:comment>
-  <w:comment w:id="1" w:author="Carlos Alfredo Ayala Betancourt" w:date="2022-11-01T08:30:00Z" w:initials="CAAB">
+  <w:comment w:id="1" w:author="Carlos Alfredo Ayala Betancourt" w:date="2022-11-02T12:39:00Z" w:initials="CAAB">
     <w:p>
       <w:pPr>
         <w:pStyle w:val="Textocomentario"/>
@@ -8999,7 +11400,55 @@
         <w:annotationRef/>
       </w:r>
       <w:r>
+        <w:t>Buscar nombre</w:t>
+      </w:r>
+    </w:p>
+  </w:comment>
+  <w:comment w:id="2" w:author="Carlos Alfredo Ayala Betancourt" w:date="2022-11-01T08:12:00Z" w:initials="CAAB">
+    <w:p>
+      <w:pPr>
+        <w:pStyle w:val="Textocomentario"/>
+      </w:pPr>
+      <w:r>
+        <w:rPr>
+          <w:rStyle w:val="Refdecomentario"/>
+        </w:rPr>
+        <w:annotationRef/>
+      </w:r>
+      <w:r>
+        <w:t>Terminar este</w:t>
+      </w:r>
+    </w:p>
+  </w:comment>
+  <w:comment w:id="3" w:author="Carlos Alfredo Ayala Betancourt" w:date="2022-11-01T08:30:00Z" w:initials="CAAB">
+    <w:p>
+      <w:pPr>
+        <w:pStyle w:val="Textocomentario"/>
+      </w:pPr>
+      <w:r>
+        <w:rPr>
+          <w:rStyle w:val="Refdecomentario"/>
+        </w:rPr>
+        <w:annotationRef/>
+      </w:r>
+      <w:r>
         <w:t>Terminar estimación</w:t>
+      </w:r>
+    </w:p>
+  </w:comment>
+  <w:comment w:id="4" w:author="Carlos Alfredo Ayala Betancourt" w:date="2022-11-02T12:14:00Z" w:initials="CAAB">
+    <w:p>
+      <w:pPr>
+        <w:pStyle w:val="Textocomentario"/>
+      </w:pPr>
+      <w:r>
+        <w:rPr>
+          <w:rStyle w:val="Refdecomentario"/>
+        </w:rPr>
+        <w:annotationRef/>
+      </w:r>
+      <w:r>
+        <w:t>Estimar</w:t>
       </w:r>
     </w:p>
   </w:comment>
@@ -9008,22 +11457,31 @@
 
 <file path=word/commentsExtended.xml><?xml version="1.0" encoding="utf-8"?>
 <w15:commentsEx xmlns:wpc="http://schemas.microsoft.com/office/word/2010/wordprocessingCanvas" xmlns:cx="http://schemas.microsoft.com/office/drawing/2014/chartex" xmlns:cx1="http://schemas.microsoft.com/office/drawing/2015/9/8/chartex" xmlns:cx2="http://schemas.microsoft.com/office/drawing/2015/10/21/chartex" xmlns:cx3="http://schemas.microsoft.com/office/drawing/2016/5/9/chartex" xmlns:cx4="http://schemas.microsoft.com/office/drawing/2016/5/10/chartex" xmlns:cx5="http://schemas.microsoft.com/office/drawing/2016/5/11/chartex" xmlns:cx6="http://schemas.microsoft.com/office/drawing/2016/5/12/chartex" xmlns:cx7="http://schemas.microsoft.com/office/drawing/2016/5/13/chartex" xmlns:cx8="http://schemas.microsoft.com/office/drawing/2016/5/14/chartex" xmlns:mc="http://schemas.openxmlformats.org/markup-compatibility/2006" xmlns:aink="http://schemas.microsoft.com/office/drawing/2016/ink" xmlns:am3d="http://schemas.microsoft.com/office/drawing/2017/model3d" xmlns:o="urn:schemas-microsoft-com:office:office" xmlns:oel="http://schemas.microsoft.com/office/2019/extlst" xmlns:r="http://schemas.openxmlformats.org/officeDocument/2006/relationships" xmlns:m="http://schemas.openxmlformats.org/officeDocument/2006/math" xmlns:v="urn:schemas-microsoft-com:vml" xmlns:wp14="http://schemas.microsoft.com/office/word/2010/wordprocessingDrawing" xmlns:wp="http://schemas.openxmlformats.org/drawingml/2006/wordprocessingDrawing" xmlns:w10="urn:schemas-microsoft-com:office:word" xmlns:w="http://schemas.openxmlformats.org/wordprocessingml/2006/main" xmlns:w14="http://schemas.microsoft.com/office/word/2010/wordml" xmlns:w15="http://schemas.microsoft.com/office/word/2012/wordml" xmlns:w16cex="http://schemas.microsoft.com/office/word/2018/wordml/cex" xmlns:w16cid="http://schemas.microsoft.com/office/word/2016/wordml/cid" xmlns:w16="http://schemas.microsoft.com/office/word/2018/wordml" xmlns:w16sdtdh="http://schemas.microsoft.com/office/word/2020/wordml/sdtdatahash" xmlns:w16se="http://schemas.microsoft.com/office/word/2015/wordml/symex" xmlns:wpg="http://schemas.microsoft.com/office/word/2010/wordprocessingGroup" xmlns:wpi="http://schemas.microsoft.com/office/word/2010/wordprocessingInk" xmlns:wne="http://schemas.microsoft.com/office/word/2006/wordml" xmlns:wps="http://schemas.microsoft.com/office/word/2010/wordprocessingShape" mc:Ignorable="w14 w15 w16se w16cid w16 w16cex w16sdtdh wp14">
+  <w15:commentEx w15:paraId="56AF103D" w15:done="0"/>
+  <w15:commentEx w15:paraId="79E18CBD" w15:done="0"/>
   <w15:commentEx w15:paraId="6CB09BD4" w15:done="0"/>
   <w15:commentEx w15:paraId="3D0B8FCA" w15:done="0"/>
+  <w15:commentEx w15:paraId="22B0BDFE" w15:done="0"/>
 </w15:commentsEx>
 </file>
 
 <file path=word/commentsExtensible.xml><?xml version="1.0" encoding="utf-8"?>
 <w16cex:commentsExtensible xmlns:wpc="http://schemas.microsoft.com/office/word/2010/wordprocessingCanvas" xmlns:cx="http://schemas.microsoft.com/office/drawing/2014/chartex" xmlns:cx1="http://schemas.microsoft.com/office/drawing/2015/9/8/chartex" xmlns:cx2="http://schemas.microsoft.com/office/drawing/2015/10/21/chartex" xmlns:cx3="http://schemas.microsoft.com/office/drawing/2016/5/9/chartex" xmlns:cx4="http://schemas.microsoft.com/office/drawing/2016/5/10/chartex" xmlns:cx5="http://schemas.microsoft.com/office/drawing/2016/5/11/chartex" xmlns:cx6="http://schemas.microsoft.com/office/drawing/2016/5/12/chartex" xmlns:cx7="http://schemas.microsoft.com/office/drawing/2016/5/13/chartex" xmlns:cx8="http://schemas.microsoft.com/office/drawing/2016/5/14/chartex" xmlns:mc="http://schemas.openxmlformats.org/markup-compatibility/2006" xmlns:aink="http://schemas.microsoft.com/office/drawing/2016/ink" xmlns:am3d="http://schemas.microsoft.com/office/drawing/2017/model3d" xmlns:o="urn:schemas-microsoft-com:office:office" xmlns:oel="http://schemas.microsoft.com/office/2019/extlst" xmlns:r="http://schemas.openxmlformats.org/officeDocument/2006/relationships" xmlns:m="http://schemas.openxmlformats.org/officeDocument/2006/math" xmlns:v="urn:schemas-microsoft-com:vml" xmlns:wp14="http://schemas.microsoft.com/office/word/2010/wordprocessingDrawing" xmlns:wp="http://schemas.openxmlformats.org/drawingml/2006/wordprocessingDrawing" xmlns:w10="urn:schemas-microsoft-com:office:word" xmlns:w="http://schemas.openxmlformats.org/wordprocessingml/2006/main" xmlns:w14="http://schemas.microsoft.com/office/word/2010/wordml" xmlns:w15="http://schemas.microsoft.com/office/word/2012/wordml" xmlns:w16cex="http://schemas.microsoft.com/office/word/2018/wordml/cex" xmlns:w16cid="http://schemas.microsoft.com/office/word/2016/wordml/cid" xmlns:w16="http://schemas.microsoft.com/office/word/2018/wordml" xmlns:w16sdtdh="http://schemas.microsoft.com/office/word/2020/wordml/sdtdatahash" xmlns:w16se="http://schemas.microsoft.com/office/word/2015/wordml/symex" xmlns:wpg="http://schemas.microsoft.com/office/word/2010/wordprocessingGroup" xmlns:wpi="http://schemas.microsoft.com/office/word/2010/wordprocessingInk" xmlns:wne="http://schemas.microsoft.com/office/word/2006/wordml" xmlns:wps="http://schemas.microsoft.com/office/word/2010/wordprocessingShape" mc:Ignorable="w14 w15 w16se w16cid w16 w16cex w16sdtdh wp14">
+  <w16cex:commentExtensible w16cex:durableId="270CE2E8" w16cex:dateUtc="2022-11-02T17:36:00Z"/>
+  <w16cex:commentExtensible w16cex:durableId="270CE397" w16cex:dateUtc="2022-11-02T17:39:00Z"/>
   <w16cex:commentExtensible w16cex:durableId="270B5368" w16cex:dateUtc="2022-11-01T13:12:00Z"/>
   <w16cex:commentExtensible w16cex:durableId="270B57BA" w16cex:dateUtc="2022-11-01T13:30:00Z"/>
+  <w16cex:commentExtensible w16cex:durableId="270CDDB4" w16cex:dateUtc="2022-11-02T17:14:00Z"/>
 </w16cex:commentsExtensible>
 </file>
 
 <file path=word/commentsIds.xml><?xml version="1.0" encoding="utf-8"?>
 <w16cid:commentsIds xmlns:wpc="http://schemas.microsoft.com/office/word/2010/wordprocessingCanvas" xmlns:cx="http://schemas.microsoft.com/office/drawing/2014/chartex" xmlns:cx1="http://schemas.microsoft.com/office/drawing/2015/9/8/chartex" xmlns:cx2="http://schemas.microsoft.com/office/drawing/2015/10/21/chartex" xmlns:cx3="http://schemas.microsoft.com/office/drawing/2016/5/9/chartex" xmlns:cx4="http://schemas.microsoft.com/office/drawing/2016/5/10/chartex" xmlns:cx5="http://schemas.microsoft.com/office/drawing/2016/5/11/chartex" xmlns:cx6="http://schemas.microsoft.com/office/drawing/2016/5/12/chartex" xmlns:cx7="http://schemas.microsoft.com/office/drawing/2016/5/13/chartex" xmlns:cx8="http://schemas.microsoft.com/office/drawing/2016/5/14/chartex" xmlns:mc="http://schemas.openxmlformats.org/markup-compatibility/2006" xmlns:aink="http://schemas.microsoft.com/office/drawing/2016/ink" xmlns:am3d="http://schemas.microsoft.com/office/drawing/2017/model3d" xmlns:o="urn:schemas-microsoft-com:office:office" xmlns:oel="http://schemas.microsoft.com/office/2019/extlst" xmlns:r="http://schemas.openxmlformats.org/officeDocument/2006/relationships" xmlns:m="http://schemas.openxmlformats.org/officeDocument/2006/math" xmlns:v="urn:schemas-microsoft-com:vml" xmlns:wp14="http://schemas.microsoft.com/office/word/2010/wordprocessingDrawing" xmlns:wp="http://schemas.openxmlformats.org/drawingml/2006/wordprocessingDrawing" xmlns:w10="urn:schemas-microsoft-com:office:word" xmlns:w="http://schemas.openxmlformats.org/wordprocessingml/2006/main" xmlns:w14="http://schemas.microsoft.com/office/word/2010/wordml" xmlns:w15="http://schemas.microsoft.com/office/word/2012/wordml" xmlns:w16cex="http://schemas.microsoft.com/office/word/2018/wordml/cex" xmlns:w16cid="http://schemas.microsoft.com/office/word/2016/wordml/cid" xmlns:w16="http://schemas.microsoft.com/office/word/2018/wordml" xmlns:w16sdtdh="http://schemas.microsoft.com/office/word/2020/wordml/sdtdatahash" xmlns:w16se="http://schemas.microsoft.com/office/word/2015/wordml/symex" xmlns:wpg="http://schemas.microsoft.com/office/word/2010/wordprocessingGroup" xmlns:wpi="http://schemas.microsoft.com/office/word/2010/wordprocessingInk" xmlns:wne="http://schemas.microsoft.com/office/word/2006/wordml" xmlns:wps="http://schemas.microsoft.com/office/word/2010/wordprocessingShape" mc:Ignorable="w14 w15 w16se w16cid w16 w16cex w16sdtdh wp14">
+  <w16cid:commentId w16cid:paraId="56AF103D" w16cid:durableId="270CE2E8"/>
+  <w16cid:commentId w16cid:paraId="79E18CBD" w16cid:durableId="270CE397"/>
   <w16cid:commentId w16cid:paraId="6CB09BD4" w16cid:durableId="270B5368"/>
   <w16cid:commentId w16cid:paraId="3D0B8FCA" w16cid:durableId="270B57BA"/>
+  <w16cid:commentId w16cid:paraId="22B0BDFE" w16cid:durableId="270CDDB4"/>
 </w16cid:commentsIds>
 </file>
 
